--- a/ТЗ-Система бронирования обьектов.docx
+++ b/ТЗ-Система бронирования обьектов.docx
@@ -30,7 +30,6 @@
         <w:t>Техническое задание (ТЗ) — Система бронирования объектов</w:t>
       </w:r>
     </w:p>
-    <w:bookmarkEnd w:id="0"/>
     <w:p>
       <w:pPr>
         <w:spacing w:before="100" w:beforeAutospacing="1" w:after="100" w:afterAutospacing="1" w:line="240" w:lineRule="auto"/>
@@ -61,79 +60,367 @@
         </w:rPr>
         <w:t xml:space="preserve"> </w:t>
       </w:r>
-      <w:r>
-        <w:rPr>
-          <w:rFonts w:ascii="Times New Roman" w:eastAsia="Times New Roman" w:hAnsi="Times New Roman" w:cs="Times New Roman"/>
-          <w:sz w:val="24"/>
-          <w:szCs w:val="24"/>
-        </w:rPr>
-        <w:t>Booking</w:t>
-      </w:r>
-      <w:r>
-        <w:rPr>
-          <w:rFonts w:ascii="Times New Roman" w:eastAsia="Times New Roman" w:hAnsi="Times New Roman" w:cs="Times New Roman"/>
-          <w:sz w:val="24"/>
-          <w:szCs w:val="24"/>
-          <w:lang w:val="ru-RU"/>
-        </w:rPr>
-        <w:t>-</w:t>
-      </w:r>
-      <w:r>
-        <w:rPr>
-          <w:rFonts w:ascii="Times New Roman" w:eastAsia="Times New Roman" w:hAnsi="Times New Roman" w:cs="Times New Roman"/>
-          <w:sz w:val="24"/>
-          <w:szCs w:val="24"/>
-        </w:rPr>
-        <w:t>like</w:t>
-      </w:r>
-      <w:r>
-        <w:rPr>
-          <w:rFonts w:ascii="Times New Roman" w:eastAsia="Times New Roman" w:hAnsi="Times New Roman" w:cs="Times New Roman"/>
-          <w:sz w:val="24"/>
-          <w:szCs w:val="24"/>
-          <w:lang w:val="ru-RU"/>
+      <w:proofErr w:type="spellStart"/>
+      <w:r>
+        <w:rPr>
+          <w:rFonts w:ascii="Times New Roman" w:eastAsia="Times New Roman" w:hAnsi="Times New Roman" w:cs="Times New Roman"/>
+          <w:sz w:val="24"/>
+          <w:szCs w:val="24"/>
+        </w:rPr>
+        <w:t>Oselya</w:t>
+      </w:r>
+      <w:proofErr w:type="spellEnd"/>
+    </w:p>
+    <w:p>
+      <w:pPr>
+        <w:pStyle w:val="NormalWeb"/>
+        <w:rPr>
+          <w:lang w:val="ru-RU"/>
+        </w:rPr>
+      </w:pPr>
+      <w:r>
+        <w:rPr>
+          <w:rStyle w:val="Strong"/>
+          <w:lang w:val="ru-RU"/>
+        </w:rPr>
+        <w:t>Проект:</w:t>
+      </w:r>
+      <w:r>
+        <w:rPr>
+          <w:lang w:val="ru-RU"/>
+        </w:rPr>
+        <w:t xml:space="preserve"> Создание распределённой микросервисной платформы для веб и мобильных приложений, обеспечивающей поиск, бронирование и управление объектами недвижимости.</w:t>
+      </w:r>
+    </w:p>
+    <w:p>
+      <w:pPr>
+        <w:pStyle w:val="NormalWeb"/>
+      </w:pPr>
+      <w:proofErr w:type="spellStart"/>
+      <w:r>
+        <w:rPr>
+          <w:rStyle w:val="Strong"/>
+        </w:rPr>
+        <w:t>Основные</w:t>
+      </w:r>
+      <w:proofErr w:type="spellEnd"/>
+      <w:r>
+        <w:rPr>
+          <w:rStyle w:val="Strong"/>
         </w:rPr>
         <w:t xml:space="preserve"> </w:t>
       </w:r>
-      <w:r>
-        <w:rPr>
-          <w:rFonts w:ascii="Times New Roman" w:eastAsia="Times New Roman" w:hAnsi="Times New Roman" w:cs="Times New Roman"/>
-          <w:sz w:val="24"/>
-          <w:szCs w:val="24"/>
-        </w:rPr>
-        <w:t>Service</w:t>
-      </w:r>
-    </w:p>
-    <w:p>
-      <w:pPr>
-        <w:spacing w:before="100" w:beforeAutospacing="1" w:after="100" w:afterAutospacing="1" w:line="240" w:lineRule="auto"/>
-        <w:rPr>
-          <w:rFonts w:ascii="Times New Roman" w:eastAsia="Times New Roman" w:hAnsi="Times New Roman" w:cs="Times New Roman"/>
-          <w:sz w:val="24"/>
-          <w:szCs w:val="24"/>
-          <w:lang w:val="ru-RU"/>
-        </w:rPr>
-      </w:pPr>
-      <w:r>
-        <w:rPr>
-          <w:rFonts w:ascii="Times New Roman" w:eastAsia="Times New Roman" w:hAnsi="Times New Roman" w:cs="Times New Roman"/>
-          <w:b/>
-          <w:bCs/>
-          <w:sz w:val="24"/>
-          <w:szCs w:val="24"/>
+      <w:proofErr w:type="spellStart"/>
+      <w:r>
+        <w:rPr>
+          <w:rStyle w:val="Strong"/>
+        </w:rPr>
+        <w:t>функции</w:t>
+      </w:r>
+      <w:proofErr w:type="spellEnd"/>
+      <w:r>
+        <w:rPr>
+          <w:rStyle w:val="Strong"/>
+        </w:rPr>
+        <w:t xml:space="preserve"> и </w:t>
+      </w:r>
+      <w:proofErr w:type="spellStart"/>
+      <w:r>
+        <w:rPr>
+          <w:rStyle w:val="Strong"/>
+        </w:rPr>
+        <w:t>особенности</w:t>
+      </w:r>
+      <w:proofErr w:type="spellEnd"/>
+      <w:r>
+        <w:rPr>
+          <w:rStyle w:val="Strong"/>
+        </w:rPr>
+        <w:t>:</w:t>
+      </w:r>
+    </w:p>
+    <w:p>
+      <w:pPr>
+        <w:pStyle w:val="NormalWeb"/>
+        <w:numPr>
+          <w:ilvl w:val="0"/>
+          <w:numId w:val="28"/>
+        </w:numPr>
+        <w:rPr>
+          <w:lang w:val="ru-RU"/>
+        </w:rPr>
+      </w:pPr>
+      <w:r>
+        <w:rPr>
+          <w:rStyle w:val="Strong"/>
+          <w:lang w:val="ru-RU"/>
+        </w:rPr>
+        <w:t>Регистрация и авторизация пользователей</w:t>
+      </w:r>
+      <w:r>
+        <w:rPr>
+          <w:lang w:val="ru-RU"/>
+        </w:rPr>
+        <w:t>: поддержка различных способов входа, управление профилями.</w:t>
+      </w:r>
+    </w:p>
+    <w:p>
+      <w:pPr>
+        <w:pStyle w:val="NormalWeb"/>
+        <w:numPr>
+          <w:ilvl w:val="0"/>
+          <w:numId w:val="28"/>
+        </w:numPr>
+        <w:rPr>
+          <w:lang w:val="ru-RU"/>
+        </w:rPr>
+      </w:pPr>
+      <w:r>
+        <w:rPr>
+          <w:rStyle w:val="Strong"/>
+          <w:lang w:val="ru-RU"/>
+        </w:rPr>
+        <w:t>Поиск и фильтрация объектов недвижимости</w:t>
+      </w:r>
+      <w:r>
+        <w:rPr>
+          <w:lang w:val="ru-RU"/>
+        </w:rPr>
+        <w:t>: гибкая система фильтров по типу, расположению, цене и другим характеристикам.</w:t>
+      </w:r>
+    </w:p>
+    <w:p>
+      <w:pPr>
+        <w:pStyle w:val="NormalWeb"/>
+        <w:numPr>
+          <w:ilvl w:val="0"/>
+          <w:numId w:val="28"/>
+        </w:numPr>
+        <w:rPr>
+          <w:lang w:val="ru-RU"/>
+        </w:rPr>
+      </w:pPr>
+      <w:r>
+        <w:rPr>
+          <w:rStyle w:val="Strong"/>
+          <w:lang w:val="ru-RU"/>
+        </w:rPr>
+        <w:t>Бронирование объектов</w:t>
+      </w:r>
+      <w:r>
+        <w:rPr>
+          <w:lang w:val="ru-RU"/>
+        </w:rPr>
+        <w:t>: создание, редактирование и управление бронированиями в реальном времени.</w:t>
+      </w:r>
+    </w:p>
+    <w:p>
+      <w:pPr>
+        <w:pStyle w:val="NormalWeb"/>
+        <w:numPr>
+          <w:ilvl w:val="0"/>
+          <w:numId w:val="28"/>
+        </w:numPr>
+        <w:rPr>
+          <w:lang w:val="ru-RU"/>
+        </w:rPr>
+      </w:pPr>
+      <w:r>
+        <w:rPr>
+          <w:rStyle w:val="Strong"/>
+          <w:lang w:val="ru-RU"/>
+        </w:rPr>
+        <w:t>Управление объектами недвижимости</w:t>
+      </w:r>
+      <w:r>
+        <w:rPr>
+          <w:lang w:val="ru-RU"/>
+        </w:rPr>
+        <w:t>: возможность добавления, редактирования и удаления объектов для владельцев.</w:t>
+      </w:r>
+    </w:p>
+    <w:p>
+      <w:pPr>
+        <w:pStyle w:val="NormalWeb"/>
+        <w:numPr>
+          <w:ilvl w:val="0"/>
+          <w:numId w:val="28"/>
+        </w:numPr>
+        <w:rPr>
+          <w:lang w:val="ru-RU"/>
+        </w:rPr>
+      </w:pPr>
+      <w:r>
+        <w:rPr>
+          <w:rStyle w:val="Strong"/>
+          <w:lang w:val="ru-RU"/>
+        </w:rPr>
+        <w:t>Микросервисная архитектура</w:t>
+      </w:r>
+      <w:r>
+        <w:rPr>
+          <w:lang w:val="ru-RU"/>
+        </w:rPr>
+        <w:t>: каждый компонент (пользователи, объекты, бронирования, уведомления) реализован как отдельный микросервис, обеспечивая масштабируемость, отказоустойчивость и простоту обновления.</w:t>
+      </w:r>
+    </w:p>
+    <w:p>
+      <w:pPr>
+        <w:pStyle w:val="NormalWeb"/>
+        <w:numPr>
+          <w:ilvl w:val="0"/>
+          <w:numId w:val="28"/>
+        </w:numPr>
+        <w:rPr>
+          <w:lang w:val="ru-RU"/>
+        </w:rPr>
+      </w:pPr>
+      <w:r>
+        <w:rPr>
+          <w:rStyle w:val="Strong"/>
+        </w:rPr>
+        <w:t>API</w:t>
+      </w:r>
+      <w:r>
+        <w:rPr>
+          <w:rStyle w:val="Strong"/>
+          <w:lang w:val="ru-RU"/>
+        </w:rPr>
+        <w:t>-шлюз (</w:t>
+      </w:r>
+      <w:proofErr w:type="spellStart"/>
+      <w:r>
+        <w:rPr>
+          <w:rStyle w:val="Strong"/>
+        </w:rPr>
+        <w:t>WebApiGateway</w:t>
+      </w:r>
+      <w:proofErr w:type="spellEnd"/>
+      <w:r>
+        <w:rPr>
+          <w:rStyle w:val="Strong"/>
+          <w:lang w:val="ru-RU"/>
+        </w:rPr>
+        <w:t>)</w:t>
+      </w:r>
+      <w:r>
+        <w:rPr>
+          <w:lang w:val="ru-RU"/>
+        </w:rPr>
+        <w:t xml:space="preserve">: агрегирует и маршрутизует </w:t>
+      </w:r>
+      <w:r>
+        <w:t>REST</w:t>
+      </w:r>
+      <w:r>
+        <w:rPr>
+          <w:lang w:val="ru-RU"/>
+        </w:rPr>
+        <w:t>-запросы к микросервисам, упрощая взаимодействие фронтенда и микросервисов, обеспечивая единый точечный вход для клиентов.</w:t>
+      </w:r>
+    </w:p>
+    <w:p>
+      <w:pPr>
+        <w:pStyle w:val="NormalWeb"/>
+        <w:numPr>
+          <w:ilvl w:val="0"/>
+          <w:numId w:val="28"/>
+        </w:numPr>
+        <w:rPr>
+          <w:lang w:val="ru-RU"/>
+        </w:rPr>
+      </w:pPr>
+      <w:r>
+        <w:rPr>
+          <w:rStyle w:val="Strong"/>
+          <w:lang w:val="ru-RU"/>
+        </w:rPr>
+        <w:t>Поддержка веб и мобильных клиентов</w:t>
+      </w:r>
+      <w:r>
+        <w:rPr>
+          <w:lang w:val="ru-RU"/>
+        </w:rPr>
+        <w:t>: единая платформа с адаптированным интерфейсом для разных устройств.</w:t>
+      </w:r>
+    </w:p>
+    <w:p>
+      <w:pPr>
+        <w:pStyle w:val="NormalWeb"/>
+        <w:numPr>
+          <w:ilvl w:val="0"/>
+          <w:numId w:val="28"/>
+        </w:numPr>
+        <w:rPr>
+          <w:lang w:val="ru-RU"/>
+        </w:rPr>
+      </w:pPr>
+      <w:r>
+        <w:rPr>
+          <w:rStyle w:val="Strong"/>
+          <w:lang w:val="ru-RU"/>
+        </w:rPr>
+        <w:t xml:space="preserve">Веб-приложение на </w:t>
+      </w:r>
+      <w:r>
+        <w:rPr>
+          <w:rStyle w:val="Strong"/>
+        </w:rPr>
+        <w:t>React</w:t>
+      </w:r>
+      <w:r>
+        <w:rPr>
+          <w:lang w:val="ru-RU"/>
+        </w:rPr>
+        <w:t>: компонентная архитектура, взаимодействие с бэкенд-</w:t>
+      </w:r>
+      <w:r>
+        <w:t>API</w:t>
+      </w:r>
+      <w:r>
+        <w:rPr>
+          <w:lang w:val="ru-RU"/>
+        </w:rPr>
+        <w:t>, динамическое обновление данных и современный пользовательский интерфейс.</w:t>
+      </w:r>
+    </w:p>
+    <w:p>
+      <w:pPr>
+        <w:pStyle w:val="NormalWeb"/>
+        <w:rPr>
+          <w:lang w:val="ru-RU"/>
+        </w:rPr>
+      </w:pPr>
+      <w:r>
+        <w:rPr>
+          <w:rStyle w:val="Strong"/>
           <w:lang w:val="ru-RU"/>
         </w:rPr>
         <w:t>Цель проекта:</w:t>
       </w:r>
       <w:r>
         <w:rPr>
-          <w:rFonts w:ascii="Times New Roman" w:eastAsia="Times New Roman" w:hAnsi="Times New Roman" w:cs="Times New Roman"/>
-          <w:sz w:val="24"/>
-          <w:szCs w:val="24"/>
-          <w:lang w:val="ru-RU"/>
-        </w:rPr>
-        <w:br/>
-        <w:t>Создание веб и мобильного приложения для бронирования объектов недвижимости с поддержкой регистрации пользователей, фильтров, поиска объектов, управления бронированиями и микросервисной архитектурой.</w:t>
+          <w:lang w:val="ru-RU"/>
+        </w:rPr>
+        <w:t xml:space="preserve"> создание масштабируемого, отказоустойчивого решения для поиска, бронирования и управления недвижимостью, включающего полностью функциональный бэкенд и веб-приложение на </w:t>
+      </w:r>
+      <w:r>
+        <w:t>React</w:t>
+      </w:r>
+      <w:r>
+        <w:rPr>
+          <w:lang w:val="ru-RU"/>
+        </w:rPr>
+        <w:t xml:space="preserve"> с </w:t>
+      </w:r>
+      <w:r>
+        <w:t>API</w:t>
+      </w:r>
+      <w:r>
+        <w:rPr>
+          <w:lang w:val="ru-RU"/>
+        </w:rPr>
+        <w:t>-шлюзом, ориентированное на удобство пользователей и простоту расширения функционала.</w:t>
       </w:r>
     </w:p>
     <w:p>
@@ -260,6 +547,7 @@
           <w:rFonts w:ascii="Times New Roman" w:eastAsia="Times New Roman" w:hAnsi="Times New Roman" w:cs="Times New Roman"/>
           <w:sz w:val="24"/>
           <w:szCs w:val="24"/>
+          <w:lang w:val="ru-RU"/>
         </w:rPr>
       </w:pPr>
       <w:proofErr w:type="spellStart"/>
@@ -323,23 +611,51 @@
           <w:lang w:val="ru-RU"/>
         </w:rPr>
       </w:pPr>
-      <w:r>
-        <w:rPr>
-          <w:rFonts w:ascii="Times New Roman" w:eastAsia="Times New Roman" w:hAnsi="Times New Roman" w:cs="Times New Roman"/>
-          <w:sz w:val="24"/>
-          <w:szCs w:val="24"/>
-          <w:lang w:val="ru-RU"/>
-        </w:rPr>
-        <w:t xml:space="preserve">Каждый сервис — независимый микросервис с собственной базой данных </w:t>
-      </w:r>
-      <w:proofErr w:type="spellStart"/>
-      <w:r>
-        <w:rPr>
-          <w:rFonts w:ascii="Times New Roman" w:eastAsia="Times New Roman" w:hAnsi="Times New Roman" w:cs="Times New Roman"/>
-          <w:sz w:val="24"/>
-          <w:szCs w:val="24"/>
-        </w:rPr>
-        <w:t>PostgreSQL</w:t>
+      <w:proofErr w:type="spellStart"/>
+      <w:r>
+        <w:rPr>
+          <w:rFonts w:ascii="Times New Roman" w:hAnsi="Times New Roman" w:cs="Times New Roman"/>
+        </w:rPr>
+        <w:t>Локации</w:t>
+      </w:r>
+      <w:proofErr w:type="spellEnd"/>
+      <w:r>
+        <w:rPr>
+          <w:rFonts w:ascii="Times New Roman" w:hAnsi="Times New Roman" w:cs="Times New Roman"/>
+        </w:rPr>
+        <w:t xml:space="preserve"> — </w:t>
+      </w:r>
+      <w:proofErr w:type="spellStart"/>
+      <w:r>
+        <w:rPr>
+          <w:rFonts w:ascii="Times New Roman" w:hAnsi="Times New Roman" w:cs="Times New Roman"/>
+        </w:rPr>
+        <w:fldChar w:fldCharType="begin"/>
+      </w:r>
+      <w:r>
+        <w:rPr>
+          <w:rFonts w:ascii="Times New Roman" w:hAnsi="Times New Roman" w:cs="Times New Roman"/>
+        </w:rPr>
+        <w:instrText xml:space="preserve"> HYPERLINK "vscode-file://vscode-app/c:/Users/innet/AppData/Local/Programs/Microsoft%20VS%20Code/resources/app/out/vs/code/electron-browser/workbench/workbench.html" \o "" </w:instrText>
+      </w:r>
+      <w:r>
+        <w:rPr>
+          <w:rFonts w:ascii="Times New Roman" w:hAnsi="Times New Roman" w:cs="Times New Roman"/>
+        </w:rPr>
+        <w:fldChar w:fldCharType="separate"/>
+      </w:r>
+      <w:r>
+        <w:rPr>
+          <w:rStyle w:val="Hyperlink"/>
+          <w:rFonts w:ascii="Times New Roman" w:hAnsi="Times New Roman" w:cs="Times New Roman"/>
+        </w:rPr>
+        <w:t>LocationApiService</w:t>
+      </w:r>
+      <w:r>
+        <w:rPr>
+          <w:rFonts w:ascii="Times New Roman" w:hAnsi="Times New Roman" w:cs="Times New Roman"/>
+        </w:rPr>
+        <w:fldChar w:fldCharType="end"/>
       </w:r>
       <w:proofErr w:type="spellEnd"/>
     </w:p>
@@ -360,45 +676,64 @@
       <w:proofErr w:type="spellStart"/>
       <w:r>
         <w:rPr>
-          <w:rFonts w:ascii="Times New Roman" w:eastAsia="Times New Roman" w:hAnsi="Times New Roman" w:cs="Times New Roman"/>
-          <w:b/>
-          <w:bCs/>
-          <w:sz w:val="24"/>
-          <w:szCs w:val="24"/>
-        </w:rPr>
-        <w:t>Docker</w:t>
-      </w:r>
-      <w:proofErr w:type="spellEnd"/>
-      <w:r>
-        <w:rPr>
-          <w:rFonts w:ascii="Times New Roman" w:eastAsia="Times New Roman" w:hAnsi="Times New Roman" w:cs="Times New Roman"/>
-          <w:b/>
-          <w:bCs/>
-          <w:sz w:val="24"/>
-          <w:szCs w:val="24"/>
-          <w:lang w:val="ru-RU"/>
-        </w:rPr>
-        <w:t xml:space="preserve"> </w:t>
-      </w:r>
-      <w:r>
-        <w:rPr>
-          <w:rFonts w:ascii="Times New Roman" w:eastAsia="Times New Roman" w:hAnsi="Times New Roman" w:cs="Times New Roman"/>
-          <w:b/>
-          <w:bCs/>
-          <w:sz w:val="24"/>
-          <w:szCs w:val="24"/>
-        </w:rPr>
-        <w:t>Compose</w:t>
-      </w:r>
-      <w:r>
-        <w:rPr>
-          <w:rFonts w:ascii="Times New Roman" w:eastAsia="Times New Roman" w:hAnsi="Times New Roman" w:cs="Times New Roman"/>
-          <w:sz w:val="24"/>
-          <w:szCs w:val="24"/>
-          <w:lang w:val="ru-RU"/>
-        </w:rPr>
-        <w:t xml:space="preserve"> для запуска всех сервисов + БД</w:t>
-      </w:r>
+          <w:rFonts w:ascii="Times New Roman" w:hAnsi="Times New Roman" w:cs="Times New Roman"/>
+        </w:rPr>
+        <w:t>Предложения</w:t>
+      </w:r>
+      <w:proofErr w:type="spellEnd"/>
+      <w:r>
+        <w:rPr>
+          <w:rFonts w:ascii="Times New Roman" w:hAnsi="Times New Roman" w:cs="Times New Roman"/>
+        </w:rPr>
+        <w:t>/</w:t>
+      </w:r>
+      <w:proofErr w:type="spellStart"/>
+      <w:r>
+        <w:rPr>
+          <w:rFonts w:ascii="Times New Roman" w:hAnsi="Times New Roman" w:cs="Times New Roman"/>
+        </w:rPr>
+        <w:t>Поиск</w:t>
+      </w:r>
+      <w:proofErr w:type="spellEnd"/>
+      <w:r>
+        <w:rPr>
+          <w:rFonts w:ascii="Times New Roman" w:hAnsi="Times New Roman" w:cs="Times New Roman"/>
+        </w:rPr>
+        <w:t xml:space="preserve"> — </w:t>
+      </w:r>
+      <w:proofErr w:type="spellStart"/>
+      <w:r>
+        <w:rPr>
+          <w:rFonts w:ascii="Times New Roman" w:hAnsi="Times New Roman" w:cs="Times New Roman"/>
+        </w:rPr>
+        <w:fldChar w:fldCharType="begin"/>
+      </w:r>
+      <w:r>
+        <w:rPr>
+          <w:rFonts w:ascii="Times New Roman" w:hAnsi="Times New Roman" w:cs="Times New Roman"/>
+        </w:rPr>
+        <w:instrText xml:space="preserve"> HYPERLINK "vscode-file://vscode-app/c:/Users/innet/AppData/Local/Programs/Microsoft%20VS%20Code/resources/app/out/vs/code/electron-browser/workbench/workbench.html" \o "" </w:instrText>
+      </w:r>
+      <w:r>
+        <w:rPr>
+          <w:rFonts w:ascii="Times New Roman" w:hAnsi="Times New Roman" w:cs="Times New Roman"/>
+        </w:rPr>
+        <w:fldChar w:fldCharType="separate"/>
+      </w:r>
+      <w:r>
+        <w:rPr>
+          <w:rStyle w:val="Hyperlink"/>
+          <w:rFonts w:ascii="Times New Roman" w:hAnsi="Times New Roman" w:cs="Times New Roman"/>
+        </w:rPr>
+        <w:t>OfferApiService</w:t>
+      </w:r>
+      <w:r>
+        <w:rPr>
+          <w:rFonts w:ascii="Times New Roman" w:hAnsi="Times New Roman" w:cs="Times New Roman"/>
+        </w:rPr>
+        <w:fldChar w:fldCharType="end"/>
+      </w:r>
+      <w:proofErr w:type="spellEnd"/>
     </w:p>
     <w:p>
       <w:pPr>
@@ -414,46 +749,82 @@
           <w:lang w:val="ru-RU"/>
         </w:rPr>
       </w:pPr>
-      <w:r>
-        <w:rPr>
-          <w:rFonts w:ascii="Times New Roman" w:eastAsia="Times New Roman" w:hAnsi="Times New Roman" w:cs="Times New Roman"/>
-          <w:b/>
-          <w:bCs/>
-          <w:sz w:val="24"/>
-          <w:szCs w:val="24"/>
-        </w:rPr>
-        <w:t>API</w:t>
-      </w:r>
-      <w:r>
-        <w:rPr>
-          <w:rFonts w:ascii="Times New Roman" w:eastAsia="Times New Roman" w:hAnsi="Times New Roman" w:cs="Times New Roman"/>
-          <w:b/>
-          <w:bCs/>
-          <w:sz w:val="24"/>
-          <w:szCs w:val="24"/>
-          <w:lang w:val="ru-RU"/>
+      <w:proofErr w:type="spellStart"/>
+      <w:r>
+        <w:rPr>
+          <w:rFonts w:ascii="Times New Roman" w:hAnsi="Times New Roman" w:cs="Times New Roman"/>
+        </w:rPr>
+        <w:lastRenderedPageBreak/>
+        <w:t>Управление</w:t>
+      </w:r>
+      <w:proofErr w:type="spellEnd"/>
+      <w:r>
+        <w:rPr>
+          <w:rFonts w:ascii="Times New Roman" w:hAnsi="Times New Roman" w:cs="Times New Roman"/>
         </w:rPr>
         <w:t xml:space="preserve"> </w:t>
       </w:r>
-      <w:r>
-        <w:rPr>
-          <w:rFonts w:ascii="Times New Roman" w:eastAsia="Times New Roman" w:hAnsi="Times New Roman" w:cs="Times New Roman"/>
-          <w:b/>
-          <w:bCs/>
-          <w:sz w:val="24"/>
-          <w:szCs w:val="24"/>
-        </w:rPr>
-        <w:t>Gateway</w:t>
-      </w:r>
-      <w:r>
-        <w:rPr>
-          <w:rFonts w:ascii="Times New Roman" w:eastAsia="Times New Roman" w:hAnsi="Times New Roman" w:cs="Times New Roman"/>
-          <w:sz w:val="24"/>
-          <w:szCs w:val="24"/>
-          <w:lang w:val="ru-RU"/>
-        </w:rPr>
-        <w:t xml:space="preserve"> — маршрутизация запросов к нужным микросервисам</w:t>
-      </w:r>
+      <w:proofErr w:type="spellStart"/>
+      <w:r>
+        <w:rPr>
+          <w:rFonts w:ascii="Times New Roman" w:hAnsi="Times New Roman" w:cs="Times New Roman"/>
+        </w:rPr>
+        <w:t>заказами</w:t>
+      </w:r>
+      <w:proofErr w:type="spellEnd"/>
+      <w:r>
+        <w:rPr>
+          <w:rFonts w:ascii="Times New Roman" w:hAnsi="Times New Roman" w:cs="Times New Roman"/>
+        </w:rPr>
+        <w:t>/</w:t>
+      </w:r>
+      <w:proofErr w:type="spellStart"/>
+      <w:r>
+        <w:rPr>
+          <w:rFonts w:ascii="Times New Roman" w:hAnsi="Times New Roman" w:cs="Times New Roman"/>
+        </w:rPr>
+        <w:t>бронированиями</w:t>
+      </w:r>
+      <w:proofErr w:type="spellEnd"/>
+      <w:r>
+        <w:rPr>
+          <w:rFonts w:ascii="Times New Roman" w:hAnsi="Times New Roman" w:cs="Times New Roman"/>
+        </w:rPr>
+        <w:t xml:space="preserve"> — </w:t>
+      </w:r>
+      <w:proofErr w:type="spellStart"/>
+      <w:r>
+        <w:rPr>
+          <w:rFonts w:ascii="Times New Roman" w:hAnsi="Times New Roman" w:cs="Times New Roman"/>
+        </w:rPr>
+        <w:fldChar w:fldCharType="begin"/>
+      </w:r>
+      <w:r>
+        <w:rPr>
+          <w:rFonts w:ascii="Times New Roman" w:hAnsi="Times New Roman" w:cs="Times New Roman"/>
+        </w:rPr>
+        <w:instrText xml:space="preserve"> HYPERLINK "vscode-file://vscode-app/c:/Users/innet/AppData/Local/Programs/Microsoft%20VS%20Code/resources/app/out/vs/code/electron-browser/workbench/workbench.html" \o "" </w:instrText>
+      </w:r>
+      <w:r>
+        <w:rPr>
+          <w:rFonts w:ascii="Times New Roman" w:hAnsi="Times New Roman" w:cs="Times New Roman"/>
+        </w:rPr>
+        <w:fldChar w:fldCharType="separate"/>
+      </w:r>
+      <w:r>
+        <w:rPr>
+          <w:rStyle w:val="Hyperlink"/>
+          <w:rFonts w:ascii="Times New Roman" w:hAnsi="Times New Roman" w:cs="Times New Roman"/>
+        </w:rPr>
+        <w:t>OrderApiService</w:t>
+      </w:r>
+      <w:r>
+        <w:rPr>
+          <w:rFonts w:ascii="Times New Roman" w:hAnsi="Times New Roman" w:cs="Times New Roman"/>
+        </w:rPr>
+        <w:fldChar w:fldCharType="end"/>
+      </w:r>
+      <w:proofErr w:type="spellEnd"/>
     </w:p>
     <w:p>
       <w:pPr>
@@ -466,8 +837,512 @@
           <w:rFonts w:ascii="Times New Roman" w:eastAsia="Times New Roman" w:hAnsi="Times New Roman" w:cs="Times New Roman"/>
           <w:sz w:val="24"/>
           <w:szCs w:val="24"/>
-        </w:rPr>
-      </w:pPr>
+          <w:lang w:val="ru-RU"/>
+        </w:rPr>
+      </w:pPr>
+      <w:proofErr w:type="spellStart"/>
+      <w:r>
+        <w:rPr>
+          <w:rFonts w:ascii="Times New Roman" w:hAnsi="Times New Roman" w:cs="Times New Roman"/>
+        </w:rPr>
+        <w:t>Управление</w:t>
+      </w:r>
+      <w:proofErr w:type="spellEnd"/>
+      <w:r>
+        <w:rPr>
+          <w:rFonts w:ascii="Times New Roman" w:hAnsi="Times New Roman" w:cs="Times New Roman"/>
+        </w:rPr>
+        <w:t xml:space="preserve"> </w:t>
+      </w:r>
+      <w:proofErr w:type="spellStart"/>
+      <w:r>
+        <w:rPr>
+          <w:rFonts w:ascii="Times New Roman" w:hAnsi="Times New Roman" w:cs="Times New Roman"/>
+        </w:rPr>
+        <w:t>объектами</w:t>
+      </w:r>
+      <w:proofErr w:type="spellEnd"/>
+      <w:r>
+        <w:rPr>
+          <w:rFonts w:ascii="Times New Roman" w:hAnsi="Times New Roman" w:cs="Times New Roman"/>
+        </w:rPr>
+        <w:t xml:space="preserve"> </w:t>
+      </w:r>
+      <w:proofErr w:type="spellStart"/>
+      <w:r>
+        <w:rPr>
+          <w:rFonts w:ascii="Times New Roman" w:hAnsi="Times New Roman" w:cs="Times New Roman"/>
+        </w:rPr>
+        <w:t>аренды</w:t>
+      </w:r>
+      <w:proofErr w:type="spellEnd"/>
+      <w:r>
+        <w:rPr>
+          <w:rFonts w:ascii="Times New Roman" w:hAnsi="Times New Roman" w:cs="Times New Roman"/>
+        </w:rPr>
+        <w:t xml:space="preserve"> — </w:t>
+      </w:r>
+      <w:proofErr w:type="spellStart"/>
+      <w:r>
+        <w:rPr>
+          <w:rFonts w:ascii="Times New Roman" w:hAnsi="Times New Roman" w:cs="Times New Roman"/>
+        </w:rPr>
+        <w:fldChar w:fldCharType="begin"/>
+      </w:r>
+      <w:r>
+        <w:rPr>
+          <w:rFonts w:ascii="Times New Roman" w:hAnsi="Times New Roman" w:cs="Times New Roman"/>
+        </w:rPr>
+        <w:instrText xml:space="preserve"> HYPERLINK "vscode-file://vscode-app/c:/Users/innet/AppData/Local/Programs/Microsoft%20VS%20Code/resources/app/out/vs/code/electron-browser/workbench/workbench.html" \o "" </w:instrText>
+      </w:r>
+      <w:r>
+        <w:rPr>
+          <w:rFonts w:ascii="Times New Roman" w:hAnsi="Times New Roman" w:cs="Times New Roman"/>
+        </w:rPr>
+        <w:fldChar w:fldCharType="separate"/>
+      </w:r>
+      <w:r>
+        <w:rPr>
+          <w:rStyle w:val="Hyperlink"/>
+          <w:rFonts w:ascii="Times New Roman" w:hAnsi="Times New Roman" w:cs="Times New Roman"/>
+        </w:rPr>
+        <w:t>RentObjectApiService</w:t>
+      </w:r>
+      <w:r>
+        <w:rPr>
+          <w:rFonts w:ascii="Times New Roman" w:hAnsi="Times New Roman" w:cs="Times New Roman"/>
+        </w:rPr>
+        <w:fldChar w:fldCharType="end"/>
+      </w:r>
+      <w:proofErr w:type="spellEnd"/>
+    </w:p>
+    <w:p>
+      <w:pPr>
+        <w:numPr>
+          <w:ilvl w:val="1"/>
+          <w:numId w:val="10"/>
+        </w:numPr>
+        <w:spacing w:before="100" w:beforeAutospacing="1" w:after="100" w:afterAutospacing="1" w:line="240" w:lineRule="auto"/>
+        <w:rPr>
+          <w:rFonts w:ascii="Times New Roman" w:eastAsia="Times New Roman" w:hAnsi="Times New Roman" w:cs="Times New Roman"/>
+          <w:sz w:val="24"/>
+          <w:szCs w:val="24"/>
+          <w:lang w:val="ru-RU"/>
+        </w:rPr>
+      </w:pPr>
+      <w:proofErr w:type="spellStart"/>
+      <w:r>
+        <w:rPr>
+          <w:rFonts w:ascii="Times New Roman" w:hAnsi="Times New Roman" w:cs="Times New Roman"/>
+        </w:rPr>
+        <w:t>Отзывы</w:t>
+      </w:r>
+      <w:proofErr w:type="spellEnd"/>
+      <w:r>
+        <w:rPr>
+          <w:rFonts w:ascii="Times New Roman" w:hAnsi="Times New Roman" w:cs="Times New Roman"/>
+        </w:rPr>
+        <w:t xml:space="preserve"> — </w:t>
+      </w:r>
+      <w:proofErr w:type="spellStart"/>
+      <w:r>
+        <w:rPr>
+          <w:rFonts w:ascii="Times New Roman" w:hAnsi="Times New Roman" w:cs="Times New Roman"/>
+        </w:rPr>
+        <w:fldChar w:fldCharType="begin"/>
+      </w:r>
+      <w:r>
+        <w:rPr>
+          <w:rFonts w:ascii="Times New Roman" w:hAnsi="Times New Roman" w:cs="Times New Roman"/>
+        </w:rPr>
+        <w:instrText xml:space="preserve"> HYPERLINK "vscode-file://vscode-app/c:/Users/innet/AppData/Local/Programs/Microsoft%20VS%20Code/resources/app/out/vs/code/electron-browser/workbench/workbench.html" \o "" </w:instrText>
+      </w:r>
+      <w:r>
+        <w:rPr>
+          <w:rFonts w:ascii="Times New Roman" w:hAnsi="Times New Roman" w:cs="Times New Roman"/>
+        </w:rPr>
+        <w:fldChar w:fldCharType="separate"/>
+      </w:r>
+      <w:r>
+        <w:rPr>
+          <w:rStyle w:val="Hyperlink"/>
+          <w:rFonts w:ascii="Times New Roman" w:hAnsi="Times New Roman" w:cs="Times New Roman"/>
+        </w:rPr>
+        <w:t>ReviewApiService</w:t>
+      </w:r>
+      <w:r>
+        <w:rPr>
+          <w:rFonts w:ascii="Times New Roman" w:hAnsi="Times New Roman" w:cs="Times New Roman"/>
+        </w:rPr>
+        <w:fldChar w:fldCharType="end"/>
+      </w:r>
+      <w:proofErr w:type="spellEnd"/>
+    </w:p>
+    <w:p>
+      <w:pPr>
+        <w:numPr>
+          <w:ilvl w:val="1"/>
+          <w:numId w:val="10"/>
+        </w:numPr>
+        <w:spacing w:before="100" w:beforeAutospacing="1" w:after="100" w:afterAutospacing="1" w:line="240" w:lineRule="auto"/>
+        <w:rPr>
+          <w:rFonts w:ascii="Times New Roman" w:eastAsia="Times New Roman" w:hAnsi="Times New Roman" w:cs="Times New Roman"/>
+          <w:sz w:val="24"/>
+          <w:szCs w:val="24"/>
+          <w:lang w:val="ru-RU"/>
+        </w:rPr>
+      </w:pPr>
+      <w:proofErr w:type="spellStart"/>
+      <w:r>
+        <w:rPr>
+          <w:rFonts w:ascii="Times New Roman" w:hAnsi="Times New Roman" w:cs="Times New Roman"/>
+        </w:rPr>
+        <w:t>Переводы</w:t>
+      </w:r>
+      <w:proofErr w:type="spellEnd"/>
+      <w:r>
+        <w:rPr>
+          <w:rFonts w:ascii="Times New Roman" w:hAnsi="Times New Roman" w:cs="Times New Roman"/>
+        </w:rPr>
+        <w:t>/</w:t>
+      </w:r>
+      <w:proofErr w:type="spellStart"/>
+      <w:r>
+        <w:rPr>
+          <w:rFonts w:ascii="Times New Roman" w:hAnsi="Times New Roman" w:cs="Times New Roman"/>
+        </w:rPr>
+        <w:t>локализация</w:t>
+      </w:r>
+      <w:proofErr w:type="spellEnd"/>
+      <w:r>
+        <w:rPr>
+          <w:rFonts w:ascii="Times New Roman" w:hAnsi="Times New Roman" w:cs="Times New Roman"/>
+        </w:rPr>
+        <w:t xml:space="preserve"> — </w:t>
+      </w:r>
+      <w:proofErr w:type="spellStart"/>
+      <w:r>
+        <w:rPr>
+          <w:rFonts w:ascii="Times New Roman" w:hAnsi="Times New Roman" w:cs="Times New Roman"/>
+        </w:rPr>
+        <w:fldChar w:fldCharType="begin"/>
+      </w:r>
+      <w:r>
+        <w:rPr>
+          <w:rFonts w:ascii="Times New Roman" w:hAnsi="Times New Roman" w:cs="Times New Roman"/>
+        </w:rPr>
+        <w:instrText xml:space="preserve"> HYPERLINK "vscode-file://vscode-app/c:/Users/innet/AppData/Local/Programs/Microsoft%20VS%20Code/resources/app/out/vs/code/electron-browser/workbench/workbench.html" \o "" </w:instrText>
+      </w:r>
+      <w:r>
+        <w:rPr>
+          <w:rFonts w:ascii="Times New Roman" w:hAnsi="Times New Roman" w:cs="Times New Roman"/>
+        </w:rPr>
+        <w:fldChar w:fldCharType="separate"/>
+      </w:r>
+      <w:r>
+        <w:rPr>
+          <w:rStyle w:val="Hyperlink"/>
+          <w:rFonts w:ascii="Times New Roman" w:hAnsi="Times New Roman" w:cs="Times New Roman"/>
+        </w:rPr>
+        <w:t>TranslationApiService</w:t>
+      </w:r>
+      <w:r>
+        <w:rPr>
+          <w:rFonts w:ascii="Times New Roman" w:hAnsi="Times New Roman" w:cs="Times New Roman"/>
+        </w:rPr>
+        <w:fldChar w:fldCharType="end"/>
+      </w:r>
+      <w:proofErr w:type="spellEnd"/>
+    </w:p>
+    <w:p>
+      <w:pPr>
+        <w:numPr>
+          <w:ilvl w:val="1"/>
+          <w:numId w:val="10"/>
+        </w:numPr>
+        <w:spacing w:before="100" w:beforeAutospacing="1" w:after="100" w:afterAutospacing="1" w:line="240" w:lineRule="auto"/>
+        <w:rPr>
+          <w:rFonts w:ascii="Times New Roman" w:eastAsia="Times New Roman" w:hAnsi="Times New Roman" w:cs="Times New Roman"/>
+          <w:sz w:val="24"/>
+          <w:szCs w:val="24"/>
+          <w:lang w:val="ru-RU"/>
+        </w:rPr>
+      </w:pPr>
+      <w:proofErr w:type="spellStart"/>
+      <w:r>
+        <w:rPr>
+          <w:rFonts w:ascii="Times New Roman" w:hAnsi="Times New Roman" w:cs="Times New Roman"/>
+        </w:rPr>
+        <w:t>Пользователи</w:t>
+      </w:r>
+      <w:proofErr w:type="spellEnd"/>
+      <w:r>
+        <w:rPr>
+          <w:rFonts w:ascii="Times New Roman" w:hAnsi="Times New Roman" w:cs="Times New Roman"/>
+        </w:rPr>
+        <w:t>/</w:t>
+      </w:r>
+      <w:proofErr w:type="spellStart"/>
+      <w:r>
+        <w:rPr>
+          <w:rFonts w:ascii="Times New Roman" w:hAnsi="Times New Roman" w:cs="Times New Roman"/>
+        </w:rPr>
+        <w:t>аутентификация</w:t>
+      </w:r>
+      <w:proofErr w:type="spellEnd"/>
+      <w:r>
+        <w:rPr>
+          <w:rFonts w:ascii="Times New Roman" w:hAnsi="Times New Roman" w:cs="Times New Roman"/>
+        </w:rPr>
+        <w:t xml:space="preserve"> — </w:t>
+      </w:r>
+      <w:proofErr w:type="spellStart"/>
+      <w:r>
+        <w:rPr>
+          <w:rFonts w:ascii="Times New Roman" w:hAnsi="Times New Roman" w:cs="Times New Roman"/>
+        </w:rPr>
+        <w:fldChar w:fldCharType="begin"/>
+      </w:r>
+      <w:r>
+        <w:rPr>
+          <w:rFonts w:ascii="Times New Roman" w:hAnsi="Times New Roman" w:cs="Times New Roman"/>
+        </w:rPr>
+        <w:instrText xml:space="preserve"> HYPERLINK "vscode-file://vscode-app/c:/Users/innet/AppData/Local/Programs/Microsoft%20VS%20Code/resources/app/out/vs/code/electron-browser/workbench/workbench.html" \o "" </w:instrText>
+      </w:r>
+      <w:r>
+        <w:rPr>
+          <w:rFonts w:ascii="Times New Roman" w:hAnsi="Times New Roman" w:cs="Times New Roman"/>
+        </w:rPr>
+        <w:fldChar w:fldCharType="separate"/>
+      </w:r>
+      <w:r>
+        <w:rPr>
+          <w:rStyle w:val="Hyperlink"/>
+          <w:rFonts w:ascii="Times New Roman" w:hAnsi="Times New Roman" w:cs="Times New Roman"/>
+        </w:rPr>
+        <w:t>UserApiService</w:t>
+      </w:r>
+      <w:r>
+        <w:rPr>
+          <w:rFonts w:ascii="Times New Roman" w:hAnsi="Times New Roman" w:cs="Times New Roman"/>
+        </w:rPr>
+        <w:fldChar w:fldCharType="end"/>
+      </w:r>
+      <w:proofErr w:type="spellEnd"/>
+    </w:p>
+    <w:p>
+      <w:pPr>
+        <w:numPr>
+          <w:ilvl w:val="1"/>
+          <w:numId w:val="10"/>
+        </w:numPr>
+        <w:spacing w:before="100" w:beforeAutospacing="1" w:after="100" w:afterAutospacing="1" w:line="240" w:lineRule="auto"/>
+        <w:rPr>
+          <w:rFonts w:ascii="Times New Roman" w:eastAsia="Times New Roman" w:hAnsi="Times New Roman" w:cs="Times New Roman"/>
+          <w:sz w:val="24"/>
+          <w:szCs w:val="24"/>
+          <w:lang w:val="ru-RU"/>
+        </w:rPr>
+      </w:pPr>
+      <w:r>
+        <w:rPr>
+          <w:rFonts w:ascii="Times New Roman" w:hAnsi="Times New Roman" w:cs="Times New Roman"/>
+        </w:rPr>
+        <w:t>API-</w:t>
+      </w:r>
+      <w:proofErr w:type="spellStart"/>
+      <w:r>
+        <w:rPr>
+          <w:rFonts w:ascii="Times New Roman" w:hAnsi="Times New Roman" w:cs="Times New Roman"/>
+        </w:rPr>
+        <w:t>шлюз</w:t>
+      </w:r>
+      <w:proofErr w:type="spellEnd"/>
+      <w:r>
+        <w:rPr>
+          <w:rFonts w:ascii="Times New Roman" w:hAnsi="Times New Roman" w:cs="Times New Roman"/>
+        </w:rPr>
+        <w:t xml:space="preserve"> и </w:t>
+      </w:r>
+      <w:proofErr w:type="spellStart"/>
+      <w:r>
+        <w:rPr>
+          <w:rFonts w:ascii="Times New Roman" w:hAnsi="Times New Roman" w:cs="Times New Roman"/>
+        </w:rPr>
+        <w:t>агрегация</w:t>
+      </w:r>
+      <w:proofErr w:type="spellEnd"/>
+      <w:r>
+        <w:rPr>
+          <w:rFonts w:ascii="Times New Roman" w:hAnsi="Times New Roman" w:cs="Times New Roman"/>
+        </w:rPr>
+        <w:t xml:space="preserve"> — </w:t>
+      </w:r>
+      <w:proofErr w:type="spellStart"/>
+      <w:r>
+        <w:rPr>
+          <w:rFonts w:ascii="Times New Roman" w:hAnsi="Times New Roman" w:cs="Times New Roman"/>
+        </w:rPr>
+        <w:fldChar w:fldCharType="begin"/>
+      </w:r>
+      <w:r>
+        <w:rPr>
+          <w:rFonts w:ascii="Times New Roman" w:hAnsi="Times New Roman" w:cs="Times New Roman"/>
+        </w:rPr>
+        <w:instrText xml:space="preserve"> HYPERLINK "vscode-file://vscode-app/c:/Users/innet/AppData/Local/Programs/Microsoft%20VS%20Code/resources/app/out/vs/code/electron-browser/workbench/workbench.html" \o "" </w:instrText>
+      </w:r>
+      <w:r>
+        <w:rPr>
+          <w:rFonts w:ascii="Times New Roman" w:hAnsi="Times New Roman" w:cs="Times New Roman"/>
+        </w:rPr>
+        <w:fldChar w:fldCharType="separate"/>
+      </w:r>
+      <w:r>
+        <w:rPr>
+          <w:rStyle w:val="Hyperlink"/>
+          <w:rFonts w:ascii="Times New Roman" w:hAnsi="Times New Roman" w:cs="Times New Roman"/>
+        </w:rPr>
+        <w:t>WebApiGetway</w:t>
+      </w:r>
+      <w:r>
+        <w:rPr>
+          <w:rFonts w:ascii="Times New Roman" w:hAnsi="Times New Roman" w:cs="Times New Roman"/>
+        </w:rPr>
+        <w:fldChar w:fldCharType="end"/>
+      </w:r>
+      <w:proofErr w:type="spellEnd"/>
+    </w:p>
+    <w:p>
+      <w:pPr>
+        <w:numPr>
+          <w:ilvl w:val="1"/>
+          <w:numId w:val="10"/>
+        </w:numPr>
+        <w:spacing w:before="100" w:beforeAutospacing="1" w:after="100" w:afterAutospacing="1" w:line="240" w:lineRule="auto"/>
+        <w:rPr>
+          <w:rFonts w:ascii="Times New Roman" w:eastAsia="Times New Roman" w:hAnsi="Times New Roman" w:cs="Times New Roman"/>
+          <w:sz w:val="24"/>
+          <w:szCs w:val="24"/>
+        </w:rPr>
+      </w:pPr>
+      <w:proofErr w:type="spellStart"/>
+      <w:r>
+        <w:rPr>
+          <w:rFonts w:ascii="Times New Roman" w:hAnsi="Times New Roman" w:cs="Times New Roman"/>
+        </w:rPr>
+        <w:t>Интеграция</w:t>
+      </w:r>
+      <w:proofErr w:type="spellEnd"/>
+      <w:r>
+        <w:rPr>
+          <w:rFonts w:ascii="Times New Roman" w:hAnsi="Times New Roman" w:cs="Times New Roman"/>
+        </w:rPr>
+        <w:t xml:space="preserve">: </w:t>
+      </w:r>
+      <w:proofErr w:type="spellStart"/>
+      <w:r>
+        <w:rPr>
+          <w:rFonts w:ascii="Times New Roman" w:hAnsi="Times New Roman" w:cs="Times New Roman"/>
+        </w:rPr>
+        <w:t>асинхронный</w:t>
+      </w:r>
+      <w:proofErr w:type="spellEnd"/>
+      <w:r>
+        <w:rPr>
+          <w:rFonts w:ascii="Times New Roman" w:hAnsi="Times New Roman" w:cs="Times New Roman"/>
+        </w:rPr>
+        <w:t xml:space="preserve"> </w:t>
+      </w:r>
+      <w:proofErr w:type="spellStart"/>
+      <w:r>
+        <w:rPr>
+          <w:rFonts w:ascii="Times New Roman" w:hAnsi="Times New Roman" w:cs="Times New Roman"/>
+        </w:rPr>
+        <w:t>EventBus</w:t>
+      </w:r>
+      <w:proofErr w:type="spellEnd"/>
+      <w:r>
+        <w:rPr>
+          <w:rFonts w:ascii="Times New Roman" w:hAnsi="Times New Roman" w:cs="Times New Roman"/>
+        </w:rPr>
+        <w:t xml:space="preserve"> — booking/</w:t>
+      </w:r>
+      <w:proofErr w:type="spellStart"/>
+      <w:r>
+        <w:rPr>
+          <w:rFonts w:ascii="Times New Roman" w:hAnsi="Times New Roman" w:cs="Times New Roman"/>
+        </w:rPr>
+        <w:t>EventBus</w:t>
+      </w:r>
+      <w:proofErr w:type="spellEnd"/>
+      <w:r>
+        <w:rPr>
+          <w:rFonts w:ascii="Times New Roman" w:hAnsi="Times New Roman" w:cs="Times New Roman"/>
+        </w:rPr>
+        <w:t>.</w:t>
+      </w:r>
+    </w:p>
+    <w:p>
+      <w:pPr>
+        <w:spacing w:before="100" w:beforeAutospacing="1" w:after="100" w:afterAutospacing="1" w:line="240" w:lineRule="auto"/>
+        <w:ind w:left="1440"/>
+        <w:rPr>
+          <w:rFonts w:ascii="Times New Roman" w:eastAsia="Times New Roman" w:hAnsi="Times New Roman" w:cs="Times New Roman"/>
+          <w:sz w:val="24"/>
+          <w:szCs w:val="24"/>
+          <w:lang w:val="ru-RU"/>
+        </w:rPr>
+      </w:pPr>
+    </w:p>
+    <w:p>
+      <w:pPr>
+        <w:numPr>
+          <w:ilvl w:val="1"/>
+          <w:numId w:val="10"/>
+        </w:numPr>
+        <w:spacing w:before="100" w:beforeAutospacing="1" w:after="100" w:afterAutospacing="1" w:line="240" w:lineRule="auto"/>
+        <w:rPr>
+          <w:rFonts w:ascii="Times New Roman" w:eastAsia="Times New Roman" w:hAnsi="Times New Roman" w:cs="Times New Roman"/>
+          <w:sz w:val="24"/>
+          <w:szCs w:val="24"/>
+          <w:lang w:val="ru-RU"/>
+        </w:rPr>
+      </w:pPr>
+      <w:r>
+        <w:rPr>
+          <w:rFonts w:ascii="Times New Roman" w:eastAsia="Times New Roman" w:hAnsi="Times New Roman" w:cs="Times New Roman"/>
+          <w:sz w:val="24"/>
+          <w:szCs w:val="24"/>
+          <w:lang w:val="ru-RU"/>
+        </w:rPr>
+        <w:t xml:space="preserve">Каждый сервис — независимый микросервис с собственной базой данных </w:t>
+      </w:r>
+      <w:proofErr w:type="spellStart"/>
+      <w:r>
+        <w:rPr>
+          <w:rFonts w:ascii="Times New Roman" w:eastAsia="Times New Roman" w:hAnsi="Times New Roman" w:cs="Times New Roman"/>
+          <w:sz w:val="24"/>
+          <w:szCs w:val="24"/>
+        </w:rPr>
+        <w:t>PostgreSQL</w:t>
+      </w:r>
+      <w:proofErr w:type="spellEnd"/>
+    </w:p>
+    <w:p>
+      <w:pPr>
+        <w:numPr>
+          <w:ilvl w:val="1"/>
+          <w:numId w:val="10"/>
+        </w:numPr>
+        <w:spacing w:before="100" w:beforeAutospacing="1" w:after="100" w:afterAutospacing="1" w:line="240" w:lineRule="auto"/>
+        <w:rPr>
+          <w:rFonts w:ascii="Times New Roman" w:eastAsia="Times New Roman" w:hAnsi="Times New Roman" w:cs="Times New Roman"/>
+          <w:sz w:val="24"/>
+          <w:szCs w:val="24"/>
+          <w:lang w:val="ru-RU"/>
+        </w:rPr>
+      </w:pPr>
+      <w:proofErr w:type="spellStart"/>
       <w:r>
         <w:rPr>
           <w:rFonts w:ascii="Times New Roman" w:eastAsia="Times New Roman" w:hAnsi="Times New Roman" w:cs="Times New Roman"/>
@@ -476,6 +1351,62 @@
           <w:sz w:val="24"/>
           <w:szCs w:val="24"/>
         </w:rPr>
+        <w:t>Docker</w:t>
+      </w:r>
+      <w:proofErr w:type="spellEnd"/>
+      <w:r>
+        <w:rPr>
+          <w:rFonts w:ascii="Times New Roman" w:eastAsia="Times New Roman" w:hAnsi="Times New Roman" w:cs="Times New Roman"/>
+          <w:b/>
+          <w:bCs/>
+          <w:sz w:val="24"/>
+          <w:szCs w:val="24"/>
+          <w:lang w:val="ru-RU"/>
+        </w:rPr>
+        <w:t xml:space="preserve"> </w:t>
+      </w:r>
+      <w:r>
+        <w:rPr>
+          <w:rFonts w:ascii="Times New Roman" w:eastAsia="Times New Roman" w:hAnsi="Times New Roman" w:cs="Times New Roman"/>
+          <w:b/>
+          <w:bCs/>
+          <w:sz w:val="24"/>
+          <w:szCs w:val="24"/>
+        </w:rPr>
+        <w:t>Compose</w:t>
+      </w:r>
+      <w:r>
+        <w:rPr>
+          <w:rFonts w:ascii="Times New Roman" w:eastAsia="Times New Roman" w:hAnsi="Times New Roman" w:cs="Times New Roman"/>
+          <w:sz w:val="24"/>
+          <w:szCs w:val="24"/>
+          <w:lang w:val="ru-RU"/>
+        </w:rPr>
+        <w:t xml:space="preserve"> для запуска всех сервисов + БД</w:t>
+      </w:r>
+    </w:p>
+    <w:p>
+      <w:pPr>
+        <w:numPr>
+          <w:ilvl w:val="1"/>
+          <w:numId w:val="10"/>
+        </w:numPr>
+        <w:spacing w:before="100" w:beforeAutospacing="1" w:after="100" w:afterAutospacing="1" w:line="240" w:lineRule="auto"/>
+        <w:rPr>
+          <w:rFonts w:ascii="Times New Roman" w:eastAsia="Times New Roman" w:hAnsi="Times New Roman" w:cs="Times New Roman"/>
+          <w:sz w:val="24"/>
+          <w:szCs w:val="24"/>
+          <w:lang w:val="ru-RU"/>
+        </w:rPr>
+      </w:pPr>
+      <w:r>
+        <w:rPr>
+          <w:rFonts w:ascii="Times New Roman" w:eastAsia="Times New Roman" w:hAnsi="Times New Roman" w:cs="Times New Roman"/>
+          <w:b/>
+          <w:bCs/>
+          <w:sz w:val="24"/>
+          <w:szCs w:val="24"/>
+        </w:rPr>
         <w:t>JWT</w:t>
       </w:r>
       <w:r>
@@ -483,55 +1414,10 @@
           <w:rFonts w:ascii="Times New Roman" w:eastAsia="Times New Roman" w:hAnsi="Times New Roman" w:cs="Times New Roman"/>
           <w:sz w:val="24"/>
           <w:szCs w:val="24"/>
-        </w:rPr>
-        <w:t xml:space="preserve"> </w:t>
-      </w:r>
-      <w:proofErr w:type="spellStart"/>
-      <w:r>
-        <w:rPr>
-          <w:rFonts w:ascii="Times New Roman" w:eastAsia="Times New Roman" w:hAnsi="Times New Roman" w:cs="Times New Roman"/>
-          <w:sz w:val="24"/>
-          <w:szCs w:val="24"/>
-        </w:rPr>
-        <w:t>для</w:t>
-      </w:r>
-      <w:proofErr w:type="spellEnd"/>
-      <w:r>
-        <w:rPr>
-          <w:rFonts w:ascii="Times New Roman" w:eastAsia="Times New Roman" w:hAnsi="Times New Roman" w:cs="Times New Roman"/>
-          <w:sz w:val="24"/>
-          <w:szCs w:val="24"/>
-        </w:rPr>
-        <w:t xml:space="preserve"> </w:t>
-      </w:r>
-      <w:proofErr w:type="spellStart"/>
-      <w:r>
-        <w:rPr>
-          <w:rFonts w:ascii="Times New Roman" w:eastAsia="Times New Roman" w:hAnsi="Times New Roman" w:cs="Times New Roman"/>
-          <w:sz w:val="24"/>
-          <w:szCs w:val="24"/>
-        </w:rPr>
-        <w:t>аутентификации</w:t>
-      </w:r>
-      <w:proofErr w:type="spellEnd"/>
-      <w:r>
-        <w:rPr>
-          <w:rFonts w:ascii="Times New Roman" w:eastAsia="Times New Roman" w:hAnsi="Times New Roman" w:cs="Times New Roman"/>
-          <w:sz w:val="24"/>
-          <w:szCs w:val="24"/>
-        </w:rPr>
-        <w:t xml:space="preserve"> и </w:t>
-      </w:r>
-      <w:proofErr w:type="spellStart"/>
-      <w:r>
-        <w:rPr>
-          <w:rFonts w:ascii="Times New Roman" w:eastAsia="Times New Roman" w:hAnsi="Times New Roman" w:cs="Times New Roman"/>
-          <w:sz w:val="24"/>
-          <w:szCs w:val="24"/>
-        </w:rPr>
-        <w:t>авторизации</w:t>
-      </w:r>
-      <w:proofErr w:type="spellEnd"/>
+          <w:lang w:val="ru-RU"/>
+        </w:rPr>
+        <w:t xml:space="preserve"> для аутентификации и авторизации</w:t>
+      </w:r>
     </w:p>
     <w:p>
       <w:pPr>
@@ -593,217 +1479,59 @@
     </w:p>
     <w:p>
       <w:pPr>
-        <w:numPr>
-          <w:ilvl w:val="1"/>
-          <w:numId w:val="10"/>
-        </w:numPr>
         <w:spacing w:before="100" w:beforeAutospacing="1" w:after="100" w:afterAutospacing="1" w:line="240" w:lineRule="auto"/>
-        <w:rPr>
-          <w:rFonts w:ascii="Times New Roman" w:eastAsia="Times New Roman" w:hAnsi="Times New Roman" w:cs="Times New Roman"/>
-          <w:sz w:val="24"/>
-          <w:szCs w:val="24"/>
-        </w:rPr>
-      </w:pPr>
-      <w:r>
-        <w:rPr>
-          <w:rFonts w:ascii="Times New Roman" w:eastAsia="Times New Roman" w:hAnsi="Times New Roman" w:cs="Times New Roman"/>
-          <w:sz w:val="24"/>
-          <w:szCs w:val="24"/>
-        </w:rPr>
-        <w:t>React + React Router</w:t>
-      </w:r>
-    </w:p>
-    <w:p>
-      <w:pPr>
-        <w:numPr>
-          <w:ilvl w:val="1"/>
-          <w:numId w:val="10"/>
-        </w:numPr>
-        <w:spacing w:before="100" w:beforeAutospacing="1" w:after="100" w:afterAutospacing="1" w:line="240" w:lineRule="auto"/>
-        <w:rPr>
-          <w:rFonts w:ascii="Times New Roman" w:eastAsia="Times New Roman" w:hAnsi="Times New Roman" w:cs="Times New Roman"/>
-          <w:sz w:val="24"/>
-          <w:szCs w:val="24"/>
-          <w:lang w:val="ru-RU"/>
-        </w:rPr>
-      </w:pPr>
-      <w:r>
-        <w:rPr>
-          <w:rFonts w:ascii="Times New Roman" w:eastAsia="Times New Roman" w:hAnsi="Times New Roman" w:cs="Times New Roman"/>
-          <w:sz w:val="24"/>
-          <w:szCs w:val="24"/>
-        </w:rPr>
-        <w:t>Context</w:t>
-      </w:r>
-      <w:r>
-        <w:rPr>
-          <w:rFonts w:ascii="Times New Roman" w:eastAsia="Times New Roman" w:hAnsi="Times New Roman" w:cs="Times New Roman"/>
-          <w:sz w:val="24"/>
-          <w:szCs w:val="24"/>
-          <w:lang w:val="ru-RU"/>
-        </w:rPr>
-        <w:t xml:space="preserve"> </w:t>
-      </w:r>
-      <w:r>
-        <w:rPr>
-          <w:rFonts w:ascii="Times New Roman" w:eastAsia="Times New Roman" w:hAnsi="Times New Roman" w:cs="Times New Roman"/>
-          <w:sz w:val="24"/>
-          <w:szCs w:val="24"/>
-        </w:rPr>
-        <w:t>API</w:t>
-      </w:r>
-      <w:r>
-        <w:rPr>
-          <w:rFonts w:ascii="Times New Roman" w:eastAsia="Times New Roman" w:hAnsi="Times New Roman" w:cs="Times New Roman"/>
-          <w:sz w:val="24"/>
-          <w:szCs w:val="24"/>
-          <w:lang w:val="ru-RU"/>
-        </w:rPr>
-        <w:t xml:space="preserve"> для управления: авторизацией, </w:t>
-      </w:r>
-      <w:r>
-        <w:rPr>
-          <w:rFonts w:ascii="Times New Roman" w:eastAsia="Times New Roman" w:hAnsi="Times New Roman" w:cs="Times New Roman"/>
-          <w:sz w:val="24"/>
-          <w:szCs w:val="24"/>
-        </w:rPr>
-        <w:t>API</w:t>
-      </w:r>
-      <w:r>
-        <w:rPr>
-          <w:rFonts w:ascii="Times New Roman" w:eastAsia="Times New Roman" w:hAnsi="Times New Roman" w:cs="Times New Roman"/>
-          <w:sz w:val="24"/>
-          <w:szCs w:val="24"/>
-          <w:lang w:val="ru-RU"/>
-        </w:rPr>
-        <w:t>, темой (светлая/тёмная)</w:t>
-      </w:r>
-    </w:p>
-    <w:p>
-      <w:pPr>
-        <w:numPr>
-          <w:ilvl w:val="1"/>
-          <w:numId w:val="10"/>
-        </w:numPr>
-        <w:spacing w:before="100" w:beforeAutospacing="1" w:after="100" w:afterAutospacing="1" w:line="240" w:lineRule="auto"/>
-        <w:rPr>
-          <w:rFonts w:ascii="Times New Roman" w:eastAsia="Times New Roman" w:hAnsi="Times New Roman" w:cs="Times New Roman"/>
-          <w:sz w:val="24"/>
-          <w:szCs w:val="24"/>
-        </w:rPr>
-      </w:pPr>
-      <w:r>
-        <w:rPr>
-          <w:rFonts w:ascii="Times New Roman" w:eastAsia="Times New Roman" w:hAnsi="Times New Roman" w:cs="Times New Roman"/>
-          <w:sz w:val="24"/>
-          <w:szCs w:val="24"/>
-        </w:rPr>
-        <w:t>CSS-</w:t>
-      </w:r>
-      <w:proofErr w:type="spellStart"/>
-      <w:r>
-        <w:rPr>
-          <w:rFonts w:ascii="Times New Roman" w:eastAsia="Times New Roman" w:hAnsi="Times New Roman" w:cs="Times New Roman"/>
-          <w:sz w:val="24"/>
-          <w:szCs w:val="24"/>
-        </w:rPr>
-        <w:t>переменные</w:t>
-      </w:r>
-      <w:proofErr w:type="spellEnd"/>
-      <w:r>
-        <w:rPr>
-          <w:rFonts w:ascii="Times New Roman" w:eastAsia="Times New Roman" w:hAnsi="Times New Roman" w:cs="Times New Roman"/>
-          <w:sz w:val="24"/>
-          <w:szCs w:val="24"/>
-        </w:rPr>
-        <w:t xml:space="preserve"> </w:t>
-      </w:r>
-      <w:proofErr w:type="spellStart"/>
-      <w:r>
-        <w:rPr>
-          <w:rFonts w:ascii="Times New Roman" w:eastAsia="Times New Roman" w:hAnsi="Times New Roman" w:cs="Times New Roman"/>
-          <w:sz w:val="24"/>
-          <w:szCs w:val="24"/>
-        </w:rPr>
-        <w:t>для</w:t>
-      </w:r>
-      <w:proofErr w:type="spellEnd"/>
-      <w:r>
-        <w:rPr>
-          <w:rFonts w:ascii="Times New Roman" w:eastAsia="Times New Roman" w:hAnsi="Times New Roman" w:cs="Times New Roman"/>
-          <w:sz w:val="24"/>
-          <w:szCs w:val="24"/>
-        </w:rPr>
-        <w:t xml:space="preserve"> </w:t>
-      </w:r>
-      <w:proofErr w:type="spellStart"/>
-      <w:r>
-        <w:rPr>
-          <w:rFonts w:ascii="Times New Roman" w:eastAsia="Times New Roman" w:hAnsi="Times New Roman" w:cs="Times New Roman"/>
-          <w:sz w:val="24"/>
-          <w:szCs w:val="24"/>
-        </w:rPr>
-        <w:t>поддержки</w:t>
-      </w:r>
-      <w:proofErr w:type="spellEnd"/>
-      <w:r>
-        <w:rPr>
-          <w:rFonts w:ascii="Times New Roman" w:eastAsia="Times New Roman" w:hAnsi="Times New Roman" w:cs="Times New Roman"/>
-          <w:sz w:val="24"/>
-          <w:szCs w:val="24"/>
-        </w:rPr>
-        <w:t xml:space="preserve"> </w:t>
-      </w:r>
-      <w:proofErr w:type="spellStart"/>
-      <w:r>
-        <w:rPr>
-          <w:rFonts w:ascii="Times New Roman" w:eastAsia="Times New Roman" w:hAnsi="Times New Roman" w:cs="Times New Roman"/>
-          <w:sz w:val="24"/>
-          <w:szCs w:val="24"/>
-        </w:rPr>
-        <w:t>тем</w:t>
-      </w:r>
-      <w:proofErr w:type="spellEnd"/>
-    </w:p>
-    <w:p>
-      <w:pPr>
-        <w:numPr>
-          <w:ilvl w:val="1"/>
-          <w:numId w:val="10"/>
-        </w:numPr>
-        <w:spacing w:before="100" w:beforeAutospacing="1" w:after="100" w:afterAutospacing="1" w:line="240" w:lineRule="auto"/>
-        <w:rPr>
-          <w:rFonts w:ascii="Times New Roman" w:eastAsia="Times New Roman" w:hAnsi="Times New Roman" w:cs="Times New Roman"/>
-          <w:sz w:val="24"/>
-          <w:szCs w:val="24"/>
-          <w:lang w:val="ru-RU"/>
-        </w:rPr>
-      </w:pPr>
-      <w:r>
-        <w:rPr>
-          <w:rFonts w:ascii="Times New Roman" w:eastAsia="Times New Roman" w:hAnsi="Times New Roman" w:cs="Times New Roman"/>
-          <w:sz w:val="24"/>
-          <w:szCs w:val="24"/>
-          <w:lang w:val="ru-RU"/>
-        </w:rPr>
-        <w:t xml:space="preserve">Интерактивные компоненты </w:t>
-      </w:r>
-      <w:r>
-        <w:rPr>
-          <w:rFonts w:ascii="Times New Roman" w:eastAsia="Times New Roman" w:hAnsi="Times New Roman" w:cs="Times New Roman"/>
-          <w:sz w:val="24"/>
-          <w:szCs w:val="24"/>
-        </w:rPr>
-        <w:t>UI</w:t>
-      </w:r>
-      <w:r>
-        <w:rPr>
-          <w:rFonts w:ascii="Times New Roman" w:eastAsia="Times New Roman" w:hAnsi="Times New Roman" w:cs="Times New Roman"/>
-          <w:sz w:val="24"/>
-          <w:szCs w:val="24"/>
-          <w:lang w:val="ru-RU"/>
-        </w:rPr>
-        <w:t>: кнопки, формы, выпадающие списки, модальные окна, карточки объектов</w:t>
+        <w:outlineLvl w:val="2"/>
+        <w:rPr>
+          <w:rFonts w:ascii="Times New Roman" w:eastAsia="Times New Roman" w:hAnsi="Times New Roman" w:cs="Times New Roman"/>
+          <w:b/>
+          <w:bCs/>
+          <w:sz w:val="27"/>
+          <w:szCs w:val="27"/>
+        </w:rPr>
+      </w:pPr>
+      <w:proofErr w:type="spellStart"/>
+      <w:r>
+        <w:rPr>
+          <w:rFonts w:ascii="Times New Roman" w:eastAsia="Times New Roman" w:hAnsi="Times New Roman" w:cs="Times New Roman"/>
+          <w:b/>
+          <w:bCs/>
+          <w:sz w:val="27"/>
+          <w:szCs w:val="27"/>
+        </w:rPr>
+        <w:t>Фронтенд</w:t>
+      </w:r>
+      <w:proofErr w:type="spellEnd"/>
+      <w:r>
+        <w:rPr>
+          <w:rFonts w:ascii="Times New Roman" w:eastAsia="Times New Roman" w:hAnsi="Times New Roman" w:cs="Times New Roman"/>
+          <w:b/>
+          <w:bCs/>
+          <w:sz w:val="27"/>
+          <w:szCs w:val="27"/>
+        </w:rPr>
+        <w:t xml:space="preserve"> (</w:t>
+      </w:r>
+      <w:proofErr w:type="spellStart"/>
+      <w:r>
+        <w:rPr>
+          <w:rFonts w:ascii="Times New Roman" w:eastAsia="Times New Roman" w:hAnsi="Times New Roman" w:cs="Times New Roman"/>
+          <w:b/>
+          <w:bCs/>
+          <w:sz w:val="27"/>
+          <w:szCs w:val="27"/>
+        </w:rPr>
+        <w:t>веб</w:t>
+      </w:r>
+      <w:proofErr w:type="spellEnd"/>
+      <w:r>
+        <w:rPr>
+          <w:rFonts w:ascii="Times New Roman" w:eastAsia="Times New Roman" w:hAnsi="Times New Roman" w:cs="Times New Roman"/>
+          <w:b/>
+          <w:bCs/>
+          <w:sz w:val="27"/>
+          <w:szCs w:val="27"/>
+        </w:rPr>
+        <w:t>):</w:t>
       </w:r>
     </w:p>
     <w:p>
@@ -828,7 +1556,7 @@
           <w:sz w:val="24"/>
           <w:szCs w:val="24"/>
         </w:rPr>
-        <w:t>Мобильное</w:t>
+        <w:t>Технологии</w:t>
       </w:r>
       <w:proofErr w:type="spellEnd"/>
       <w:r>
@@ -839,35 +1567,21 @@
           <w:sz w:val="24"/>
           <w:szCs w:val="24"/>
         </w:rPr>
-        <w:t xml:space="preserve"> </w:t>
-      </w:r>
-      <w:proofErr w:type="spellStart"/>
-      <w:r>
-        <w:rPr>
-          <w:rFonts w:ascii="Times New Roman" w:eastAsia="Times New Roman" w:hAnsi="Times New Roman" w:cs="Times New Roman"/>
-          <w:b/>
-          <w:bCs/>
-          <w:sz w:val="24"/>
-          <w:szCs w:val="24"/>
-        </w:rPr>
-        <w:t>приложение</w:t>
-      </w:r>
-      <w:proofErr w:type="spellEnd"/>
-      <w:r>
-        <w:rPr>
-          <w:rFonts w:ascii="Times New Roman" w:eastAsia="Times New Roman" w:hAnsi="Times New Roman" w:cs="Times New Roman"/>
-          <w:b/>
-          <w:bCs/>
-          <w:sz w:val="24"/>
-          <w:szCs w:val="24"/>
-        </w:rPr>
         <w:t>:</w:t>
       </w:r>
+      <w:r>
+        <w:rPr>
+          <w:rFonts w:ascii="Times New Roman" w:eastAsia="Times New Roman" w:hAnsi="Times New Roman" w:cs="Times New Roman"/>
+          <w:sz w:val="24"/>
+          <w:szCs w:val="24"/>
+        </w:rPr>
+        <w:t xml:space="preserve"> React + React Router</w:t>
+      </w:r>
     </w:p>
     <w:p>
       <w:pPr>
         <w:numPr>
-          <w:ilvl w:val="1"/>
+          <w:ilvl w:val="0"/>
           <w:numId w:val="10"/>
         </w:numPr>
         <w:spacing w:before="100" w:beforeAutospacing="1" w:after="100" w:afterAutospacing="1" w:line="240" w:lineRule="auto"/>
@@ -875,21 +1589,85 @@
           <w:rFonts w:ascii="Times New Roman" w:eastAsia="Times New Roman" w:hAnsi="Times New Roman" w:cs="Times New Roman"/>
           <w:sz w:val="24"/>
           <w:szCs w:val="24"/>
-        </w:rPr>
-      </w:pPr>
-      <w:r>
-        <w:rPr>
-          <w:rFonts w:ascii="Times New Roman" w:eastAsia="Times New Roman" w:hAnsi="Times New Roman" w:cs="Times New Roman"/>
-          <w:sz w:val="24"/>
-          <w:szCs w:val="24"/>
-        </w:rPr>
-        <w:t>React Native</w:t>
+          <w:lang w:val="ru-RU"/>
+        </w:rPr>
+      </w:pPr>
+      <w:r>
+        <w:rPr>
+          <w:rFonts w:ascii="Times New Roman" w:eastAsia="Times New Roman" w:hAnsi="Times New Roman" w:cs="Times New Roman"/>
+          <w:b/>
+          <w:bCs/>
+          <w:sz w:val="24"/>
+          <w:szCs w:val="24"/>
+          <w:lang w:val="ru-RU"/>
+        </w:rPr>
+        <w:t>Управление состоянием:</w:t>
+      </w:r>
+      <w:r>
+        <w:rPr>
+          <w:rFonts w:ascii="Times New Roman" w:eastAsia="Times New Roman" w:hAnsi="Times New Roman" w:cs="Times New Roman"/>
+          <w:sz w:val="24"/>
+          <w:szCs w:val="24"/>
+          <w:lang w:val="ru-RU"/>
+        </w:rPr>
+        <w:t xml:space="preserve"> </w:t>
+      </w:r>
+      <w:r>
+        <w:rPr>
+          <w:rFonts w:ascii="Times New Roman" w:eastAsia="Times New Roman" w:hAnsi="Times New Roman" w:cs="Times New Roman"/>
+          <w:sz w:val="24"/>
+          <w:szCs w:val="24"/>
+        </w:rPr>
+        <w:t>Context</w:t>
+      </w:r>
+      <w:r>
+        <w:rPr>
+          <w:rFonts w:ascii="Times New Roman" w:eastAsia="Times New Roman" w:hAnsi="Times New Roman" w:cs="Times New Roman"/>
+          <w:sz w:val="24"/>
+          <w:szCs w:val="24"/>
+          <w:lang w:val="ru-RU"/>
+        </w:rPr>
+        <w:t xml:space="preserve"> </w:t>
+      </w:r>
+      <w:r>
+        <w:rPr>
+          <w:rFonts w:ascii="Times New Roman" w:eastAsia="Times New Roman" w:hAnsi="Times New Roman" w:cs="Times New Roman"/>
+          <w:sz w:val="24"/>
+          <w:szCs w:val="24"/>
+        </w:rPr>
+        <w:t>API</w:t>
+      </w:r>
+      <w:r>
+        <w:rPr>
+          <w:rFonts w:ascii="Times New Roman" w:eastAsia="Times New Roman" w:hAnsi="Times New Roman" w:cs="Times New Roman"/>
+          <w:sz w:val="24"/>
+          <w:szCs w:val="24"/>
+          <w:lang w:val="ru-RU"/>
+        </w:rPr>
+        <w:t xml:space="preserve"> для авторизации, работы с </w:t>
+      </w:r>
+      <w:r>
+        <w:rPr>
+          <w:rFonts w:ascii="Times New Roman" w:eastAsia="Times New Roman" w:hAnsi="Times New Roman" w:cs="Times New Roman"/>
+          <w:sz w:val="24"/>
+          <w:szCs w:val="24"/>
+        </w:rPr>
+        <w:t>API</w:t>
+      </w:r>
+      <w:r>
+        <w:rPr>
+          <w:rFonts w:ascii="Times New Roman" w:eastAsia="Times New Roman" w:hAnsi="Times New Roman" w:cs="Times New Roman"/>
+          <w:sz w:val="24"/>
+          <w:szCs w:val="24"/>
+          <w:lang w:val="ru-RU"/>
+        </w:rPr>
+        <w:t xml:space="preserve"> и темизации (светлая/тёмная тема)</w:t>
       </w:r>
     </w:p>
     <w:p>
       <w:pPr>
         <w:numPr>
-          <w:ilvl w:val="1"/>
+          <w:ilvl w:val="0"/>
           <w:numId w:val="10"/>
         </w:numPr>
         <w:spacing w:before="100" w:beforeAutospacing="1" w:after="100" w:afterAutospacing="1" w:line="240" w:lineRule="auto"/>
@@ -903,34 +1681,45 @@
       <w:r>
         <w:rPr>
           <w:rFonts w:ascii="Times New Roman" w:eastAsia="Times New Roman" w:hAnsi="Times New Roman" w:cs="Times New Roman"/>
-          <w:sz w:val="24"/>
-          <w:szCs w:val="24"/>
-          <w:lang w:val="ru-RU"/>
-        </w:rPr>
-        <w:t xml:space="preserve">Использует те же </w:t>
-      </w:r>
-      <w:r>
-        <w:rPr>
-          <w:rFonts w:ascii="Times New Roman" w:eastAsia="Times New Roman" w:hAnsi="Times New Roman" w:cs="Times New Roman"/>
-          <w:sz w:val="24"/>
-          <w:szCs w:val="24"/>
-        </w:rPr>
-        <w:t>API</w:t>
-      </w:r>
-      <w:r>
-        <w:rPr>
-          <w:rFonts w:ascii="Times New Roman" w:eastAsia="Times New Roman" w:hAnsi="Times New Roman" w:cs="Times New Roman"/>
-          <w:sz w:val="24"/>
-          <w:szCs w:val="24"/>
-          <w:lang w:val="ru-RU"/>
-        </w:rPr>
-        <w:t>, что и веб-приложение</w:t>
+          <w:b/>
+          <w:bCs/>
+          <w:sz w:val="24"/>
+          <w:szCs w:val="24"/>
+          <w:lang w:val="ru-RU"/>
+        </w:rPr>
+        <w:t>Темизация:</w:t>
+      </w:r>
+      <w:r>
+        <w:rPr>
+          <w:rFonts w:ascii="Times New Roman" w:eastAsia="Times New Roman" w:hAnsi="Times New Roman" w:cs="Times New Roman"/>
+          <w:sz w:val="24"/>
+          <w:szCs w:val="24"/>
+          <w:lang w:val="ru-RU"/>
+        </w:rPr>
+        <w:t xml:space="preserve"> </w:t>
+      </w:r>
+      <w:r>
+        <w:rPr>
+          <w:rFonts w:ascii="Times New Roman" w:eastAsia="Times New Roman" w:hAnsi="Times New Roman" w:cs="Times New Roman"/>
+          <w:sz w:val="24"/>
+          <w:szCs w:val="24"/>
+        </w:rPr>
+        <w:t>CSS</w:t>
+      </w:r>
+      <w:r>
+        <w:rPr>
+          <w:rFonts w:ascii="Times New Roman" w:eastAsia="Times New Roman" w:hAnsi="Times New Roman" w:cs="Times New Roman"/>
+          <w:sz w:val="24"/>
+          <w:szCs w:val="24"/>
+          <w:lang w:val="ru-RU"/>
+        </w:rPr>
+        <w:t>-переменные для динамического переключения тем</w:t>
       </w:r>
     </w:p>
     <w:p>
       <w:pPr>
         <w:numPr>
-          <w:ilvl w:val="1"/>
+          <w:ilvl w:val="0"/>
           <w:numId w:val="10"/>
         </w:numPr>
         <w:spacing w:before="100" w:beforeAutospacing="1" w:after="100" w:afterAutospacing="1" w:line="240" w:lineRule="auto"/>
@@ -944,11 +1733,105 @@
       <w:r>
         <w:rPr>
           <w:rFonts w:ascii="Times New Roman" w:eastAsia="Times New Roman" w:hAnsi="Times New Roman" w:cs="Times New Roman"/>
-          <w:sz w:val="24"/>
-          <w:szCs w:val="24"/>
-          <w:lang w:val="ru-RU"/>
-        </w:rPr>
-        <w:t>Основные экраны: поиск объектов, детали объекта, бронирование, профиль пользователя</w:t>
+          <w:b/>
+          <w:bCs/>
+          <w:sz w:val="24"/>
+          <w:szCs w:val="24"/>
+          <w:lang w:val="ru-RU"/>
+        </w:rPr>
+        <w:t>Мультиязычность:</w:t>
+      </w:r>
+      <w:r>
+        <w:rPr>
+          <w:rFonts w:ascii="Times New Roman" w:eastAsia="Times New Roman" w:hAnsi="Times New Roman" w:cs="Times New Roman"/>
+          <w:sz w:val="24"/>
+          <w:szCs w:val="24"/>
+          <w:lang w:val="ru-RU"/>
+        </w:rPr>
+        <w:t xml:space="preserve"> интеграция с </w:t>
+      </w:r>
+      <w:proofErr w:type="spellStart"/>
+      <w:r>
+        <w:rPr>
+          <w:rFonts w:ascii="Courier New" w:eastAsia="Times New Roman" w:hAnsi="Courier New" w:cs="Courier New"/>
+          <w:sz w:val="20"/>
+          <w:szCs w:val="20"/>
+        </w:rPr>
+        <w:t>TranslationApiService</w:t>
+      </w:r>
+      <w:proofErr w:type="spellEnd"/>
+      <w:r>
+        <w:rPr>
+          <w:rFonts w:ascii="Times New Roman" w:eastAsia="Times New Roman" w:hAnsi="Times New Roman" w:cs="Times New Roman"/>
+          <w:sz w:val="24"/>
+          <w:szCs w:val="24"/>
+          <w:lang w:val="ru-RU"/>
+        </w:rPr>
+        <w:t xml:space="preserve"> для динамической загрузки локализованных текстов, поддержка переключения языков на лету</w:t>
+      </w:r>
+    </w:p>
+    <w:p>
+      <w:pPr>
+        <w:numPr>
+          <w:ilvl w:val="0"/>
+          <w:numId w:val="10"/>
+        </w:numPr>
+        <w:spacing w:before="100" w:beforeAutospacing="1" w:after="100" w:afterAutospacing="1" w:line="240" w:lineRule="auto"/>
+        <w:rPr>
+          <w:rFonts w:ascii="Times New Roman" w:eastAsia="Times New Roman" w:hAnsi="Times New Roman" w:cs="Times New Roman"/>
+          <w:sz w:val="24"/>
+          <w:szCs w:val="24"/>
+          <w:lang w:val="ru-RU"/>
+        </w:rPr>
+      </w:pPr>
+      <w:r>
+        <w:rPr>
+          <w:rFonts w:ascii="Times New Roman" w:eastAsia="Times New Roman" w:hAnsi="Times New Roman" w:cs="Times New Roman"/>
+          <w:b/>
+          <w:bCs/>
+          <w:sz w:val="24"/>
+          <w:szCs w:val="24"/>
+          <w:lang w:val="ru-RU"/>
+        </w:rPr>
+        <w:t xml:space="preserve">Интерактивные компоненты </w:t>
+      </w:r>
+      <w:r>
+        <w:rPr>
+          <w:rFonts w:ascii="Times New Roman" w:eastAsia="Times New Roman" w:hAnsi="Times New Roman" w:cs="Times New Roman"/>
+          <w:b/>
+          <w:bCs/>
+          <w:sz w:val="24"/>
+          <w:szCs w:val="24"/>
+        </w:rPr>
+        <w:t>UI</w:t>
+      </w:r>
+      <w:r>
+        <w:rPr>
+          <w:rFonts w:ascii="Times New Roman" w:eastAsia="Times New Roman" w:hAnsi="Times New Roman" w:cs="Times New Roman"/>
+          <w:b/>
+          <w:bCs/>
+          <w:sz w:val="24"/>
+          <w:szCs w:val="24"/>
+          <w:lang w:val="ru-RU"/>
+        </w:rPr>
+        <w:t>:</w:t>
+      </w:r>
+      <w:r>
+        <w:rPr>
+          <w:rFonts w:ascii="Times New Roman" w:eastAsia="Times New Roman" w:hAnsi="Times New Roman" w:cs="Times New Roman"/>
+          <w:sz w:val="24"/>
+          <w:szCs w:val="24"/>
+          <w:lang w:val="ru-RU"/>
+        </w:rPr>
+        <w:t xml:space="preserve"> кнопки, формы, выпадающие списки, модальные окна, карточки объектов с данными из </w:t>
+      </w:r>
+      <w:r>
+        <w:rPr>
+          <w:rFonts w:ascii="Times New Roman" w:eastAsia="Times New Roman" w:hAnsi="Times New Roman" w:cs="Times New Roman"/>
+          <w:sz w:val="24"/>
+          <w:szCs w:val="24"/>
+        </w:rPr>
+        <w:t>API</w:t>
       </w:r>
     </w:p>
     <w:p>
@@ -1049,7 +1932,7 @@
           <w:sz w:val="24"/>
           <w:szCs w:val="24"/>
         </w:rPr>
-        <w:t>Guest</w:t>
+        <w:t>User</w:t>
       </w:r>
       <w:r>
         <w:rPr>
@@ -1066,7 +1949,7 @@
           <w:sz w:val="24"/>
           <w:szCs w:val="24"/>
         </w:rPr>
-        <w:t>неавторизованный</w:t>
+        <w:t>зарегистрированный</w:t>
       </w:r>
       <w:proofErr w:type="spellEnd"/>
       <w:r>
@@ -1116,7 +1999,25 @@
           <w:sz w:val="24"/>
           <w:szCs w:val="24"/>
         </w:rPr>
-        <w:t>Просмотр</w:t>
+        <w:t>Всё</w:t>
+      </w:r>
+      <w:proofErr w:type="spellEnd"/>
+      <w:r>
+        <w:rPr>
+          <w:rFonts w:ascii="Times New Roman" w:eastAsia="Times New Roman" w:hAnsi="Times New Roman" w:cs="Times New Roman"/>
+          <w:sz w:val="24"/>
+          <w:szCs w:val="24"/>
+        </w:rPr>
+        <w:t xml:space="preserve">, </w:t>
+      </w:r>
+      <w:proofErr w:type="spellStart"/>
+      <w:r>
+        <w:rPr>
+          <w:rFonts w:ascii="Times New Roman" w:eastAsia="Times New Roman" w:hAnsi="Times New Roman" w:cs="Times New Roman"/>
+          <w:sz w:val="24"/>
+          <w:szCs w:val="24"/>
+        </w:rPr>
+        <w:t>что</w:t>
       </w:r>
       <w:proofErr w:type="spellEnd"/>
       <w:r>
@@ -1134,45 +2035,17 @@
           <w:sz w:val="24"/>
           <w:szCs w:val="24"/>
         </w:rPr>
-        <w:t>объектов</w:t>
-      </w:r>
-      <w:proofErr w:type="spellEnd"/>
-      <w:r>
-        <w:rPr>
-          <w:rFonts w:ascii="Times New Roman" w:eastAsia="Times New Roman" w:hAnsi="Times New Roman" w:cs="Times New Roman"/>
-          <w:sz w:val="24"/>
-          <w:szCs w:val="24"/>
-        </w:rPr>
-        <w:t xml:space="preserve"> и </w:t>
-      </w:r>
-      <w:proofErr w:type="spellStart"/>
-      <w:r>
-        <w:rPr>
-          <w:rFonts w:ascii="Times New Roman" w:eastAsia="Times New Roman" w:hAnsi="Times New Roman" w:cs="Times New Roman"/>
-          <w:sz w:val="24"/>
-          <w:szCs w:val="24"/>
-        </w:rPr>
-        <w:t>их</w:t>
-      </w:r>
-      <w:proofErr w:type="spellEnd"/>
-      <w:r>
-        <w:rPr>
-          <w:rFonts w:ascii="Times New Roman" w:eastAsia="Times New Roman" w:hAnsi="Times New Roman" w:cs="Times New Roman"/>
-          <w:sz w:val="24"/>
-          <w:szCs w:val="24"/>
-        </w:rPr>
-        <w:t xml:space="preserve"> </w:t>
-      </w:r>
-      <w:proofErr w:type="spellStart"/>
-      <w:r>
-        <w:rPr>
-          <w:rFonts w:ascii="Times New Roman" w:eastAsia="Times New Roman" w:hAnsi="Times New Roman" w:cs="Times New Roman"/>
-          <w:sz w:val="24"/>
-          <w:szCs w:val="24"/>
-        </w:rPr>
-        <w:t>деталей</w:t>
-      </w:r>
-      <w:proofErr w:type="spellEnd"/>
+        <w:t>доступно</w:t>
+      </w:r>
+      <w:proofErr w:type="spellEnd"/>
+      <w:r>
+        <w:rPr>
+          <w:rFonts w:ascii="Times New Roman" w:eastAsia="Times New Roman" w:hAnsi="Times New Roman" w:cs="Times New Roman"/>
+          <w:sz w:val="24"/>
+          <w:szCs w:val="24"/>
+        </w:rPr>
+        <w:t xml:space="preserve"> Guest</w:t>
+      </w:r>
     </w:p>
     <w:p>
       <w:pPr>
@@ -1194,25 +2067,127 @@
           <w:sz w:val="24"/>
           <w:szCs w:val="24"/>
         </w:rPr>
-        <w:t>Поиск</w:t>
-      </w:r>
-      <w:proofErr w:type="spellEnd"/>
-      <w:r>
-        <w:rPr>
-          <w:rFonts w:ascii="Times New Roman" w:eastAsia="Times New Roman" w:hAnsi="Times New Roman" w:cs="Times New Roman"/>
-          <w:sz w:val="24"/>
-          <w:szCs w:val="24"/>
-        </w:rPr>
-        <w:t xml:space="preserve"> и </w:t>
-      </w:r>
-      <w:proofErr w:type="spellStart"/>
-      <w:r>
-        <w:rPr>
-          <w:rFonts w:ascii="Times New Roman" w:eastAsia="Times New Roman" w:hAnsi="Times New Roman" w:cs="Times New Roman"/>
-          <w:sz w:val="24"/>
-          <w:szCs w:val="24"/>
-        </w:rPr>
-        <w:t>фильтрация</w:t>
+        <w:t>Создание</w:t>
+      </w:r>
+      <w:proofErr w:type="spellEnd"/>
+      <w:r>
+        <w:rPr>
+          <w:rFonts w:ascii="Times New Roman" w:eastAsia="Times New Roman" w:hAnsi="Times New Roman" w:cs="Times New Roman"/>
+          <w:sz w:val="24"/>
+          <w:szCs w:val="24"/>
+        </w:rPr>
+        <w:t xml:space="preserve"> </w:t>
+      </w:r>
+      <w:proofErr w:type="spellStart"/>
+      <w:r>
+        <w:rPr>
+          <w:rFonts w:ascii="Times New Roman" w:eastAsia="Times New Roman" w:hAnsi="Times New Roman" w:cs="Times New Roman"/>
+          <w:sz w:val="24"/>
+          <w:szCs w:val="24"/>
+        </w:rPr>
+        <w:t>бронирований</w:t>
+      </w:r>
+      <w:proofErr w:type="spellEnd"/>
+    </w:p>
+    <w:p>
+      <w:pPr>
+        <w:numPr>
+          <w:ilvl w:val="1"/>
+          <w:numId w:val="11"/>
+        </w:numPr>
+        <w:spacing w:before="100" w:beforeAutospacing="1" w:after="100" w:afterAutospacing="1" w:line="240" w:lineRule="auto"/>
+        <w:rPr>
+          <w:rFonts w:ascii="Times New Roman" w:eastAsia="Times New Roman" w:hAnsi="Times New Roman" w:cs="Times New Roman"/>
+          <w:sz w:val="24"/>
+          <w:szCs w:val="24"/>
+        </w:rPr>
+      </w:pPr>
+      <w:proofErr w:type="spellStart"/>
+      <w:r>
+        <w:rPr>
+          <w:rFonts w:ascii="Times New Roman" w:eastAsia="Times New Roman" w:hAnsi="Times New Roman" w:cs="Times New Roman"/>
+          <w:sz w:val="24"/>
+          <w:szCs w:val="24"/>
+        </w:rPr>
+        <w:t>Просмотр</w:t>
+      </w:r>
+      <w:proofErr w:type="spellEnd"/>
+      <w:r>
+        <w:rPr>
+          <w:rFonts w:ascii="Times New Roman" w:eastAsia="Times New Roman" w:hAnsi="Times New Roman" w:cs="Times New Roman"/>
+          <w:sz w:val="24"/>
+          <w:szCs w:val="24"/>
+        </w:rPr>
+        <w:t xml:space="preserve"> </w:t>
+      </w:r>
+      <w:proofErr w:type="spellStart"/>
+      <w:r>
+        <w:rPr>
+          <w:rFonts w:ascii="Times New Roman" w:eastAsia="Times New Roman" w:hAnsi="Times New Roman" w:cs="Times New Roman"/>
+          <w:sz w:val="24"/>
+          <w:szCs w:val="24"/>
+        </w:rPr>
+        <w:t>истории</w:t>
+      </w:r>
+      <w:proofErr w:type="spellEnd"/>
+      <w:r>
+        <w:rPr>
+          <w:rFonts w:ascii="Times New Roman" w:eastAsia="Times New Roman" w:hAnsi="Times New Roman" w:cs="Times New Roman"/>
+          <w:sz w:val="24"/>
+          <w:szCs w:val="24"/>
+        </w:rPr>
+        <w:t xml:space="preserve"> </w:t>
+      </w:r>
+      <w:proofErr w:type="spellStart"/>
+      <w:r>
+        <w:rPr>
+          <w:rFonts w:ascii="Times New Roman" w:eastAsia="Times New Roman" w:hAnsi="Times New Roman" w:cs="Times New Roman"/>
+          <w:sz w:val="24"/>
+          <w:szCs w:val="24"/>
+        </w:rPr>
+        <w:t>бронирований</w:t>
+      </w:r>
+      <w:proofErr w:type="spellEnd"/>
+    </w:p>
+    <w:p>
+      <w:pPr>
+        <w:numPr>
+          <w:ilvl w:val="1"/>
+          <w:numId w:val="11"/>
+        </w:numPr>
+        <w:spacing w:before="100" w:beforeAutospacing="1" w:after="100" w:afterAutospacing="1" w:line="240" w:lineRule="auto"/>
+        <w:rPr>
+          <w:rFonts w:ascii="Times New Roman" w:eastAsia="Times New Roman" w:hAnsi="Times New Roman" w:cs="Times New Roman"/>
+          <w:sz w:val="24"/>
+          <w:szCs w:val="24"/>
+        </w:rPr>
+      </w:pPr>
+      <w:proofErr w:type="spellStart"/>
+      <w:r>
+        <w:rPr>
+          <w:rFonts w:ascii="Times New Roman" w:eastAsia="Times New Roman" w:hAnsi="Times New Roman" w:cs="Times New Roman"/>
+          <w:sz w:val="24"/>
+          <w:szCs w:val="24"/>
+        </w:rPr>
+        <w:t>Управление</w:t>
+      </w:r>
+      <w:proofErr w:type="spellEnd"/>
+      <w:r>
+        <w:rPr>
+          <w:rFonts w:ascii="Times New Roman" w:eastAsia="Times New Roman" w:hAnsi="Times New Roman" w:cs="Times New Roman"/>
+          <w:sz w:val="24"/>
+          <w:szCs w:val="24"/>
+        </w:rPr>
+        <w:t xml:space="preserve"> </w:t>
+      </w:r>
+      <w:proofErr w:type="spellStart"/>
+      <w:r>
+        <w:rPr>
+          <w:rFonts w:ascii="Times New Roman" w:eastAsia="Times New Roman" w:hAnsi="Times New Roman" w:cs="Times New Roman"/>
+          <w:sz w:val="24"/>
+          <w:szCs w:val="24"/>
+        </w:rPr>
+        <w:t>профилем</w:t>
       </w:r>
       <w:proofErr w:type="spellEnd"/>
     </w:p>
@@ -1237,7 +2212,7 @@
           <w:sz w:val="24"/>
           <w:szCs w:val="24"/>
         </w:rPr>
-        <w:t>User</w:t>
+        <w:t>Owner</w:t>
       </w:r>
       <w:r>
         <w:rPr>
@@ -1254,7 +2229,7 @@
           <w:sz w:val="24"/>
           <w:szCs w:val="24"/>
         </w:rPr>
-        <w:t>зарегистрированный</w:t>
+        <w:t>владелец</w:t>
       </w:r>
       <w:proofErr w:type="spellEnd"/>
       <w:r>
@@ -1272,7 +2247,7 @@
           <w:sz w:val="24"/>
           <w:szCs w:val="24"/>
         </w:rPr>
-        <w:t>пользователь</w:t>
+        <w:t>объектов</w:t>
       </w:r>
       <w:proofErr w:type="spellEnd"/>
       <w:r>
@@ -1304,25 +2279,7 @@
           <w:sz w:val="24"/>
           <w:szCs w:val="24"/>
         </w:rPr>
-        <w:t>Всё</w:t>
-      </w:r>
-      <w:proofErr w:type="spellEnd"/>
-      <w:r>
-        <w:rPr>
-          <w:rFonts w:ascii="Times New Roman" w:eastAsia="Times New Roman" w:hAnsi="Times New Roman" w:cs="Times New Roman"/>
-          <w:sz w:val="24"/>
-          <w:szCs w:val="24"/>
-        </w:rPr>
-        <w:t xml:space="preserve">, </w:t>
-      </w:r>
-      <w:proofErr w:type="spellStart"/>
-      <w:r>
-        <w:rPr>
-          <w:rFonts w:ascii="Times New Roman" w:eastAsia="Times New Roman" w:hAnsi="Times New Roman" w:cs="Times New Roman"/>
-          <w:sz w:val="24"/>
-          <w:szCs w:val="24"/>
-        </w:rPr>
-        <w:t>что</w:t>
+        <w:t>Управление</w:t>
       </w:r>
       <w:proofErr w:type="spellEnd"/>
       <w:r>
@@ -1340,17 +2297,27 @@
           <w:sz w:val="24"/>
           <w:szCs w:val="24"/>
         </w:rPr>
-        <w:t>доступно</w:t>
-      </w:r>
-      <w:proofErr w:type="spellEnd"/>
-      <w:r>
-        <w:rPr>
-          <w:rFonts w:ascii="Times New Roman" w:eastAsia="Times New Roman" w:hAnsi="Times New Roman" w:cs="Times New Roman"/>
-          <w:sz w:val="24"/>
-          <w:szCs w:val="24"/>
-        </w:rPr>
-        <w:t xml:space="preserve"> Guest</w:t>
-      </w:r>
+        <w:t>своими</w:t>
+      </w:r>
+      <w:proofErr w:type="spellEnd"/>
+      <w:r>
+        <w:rPr>
+          <w:rFonts w:ascii="Times New Roman" w:eastAsia="Times New Roman" w:hAnsi="Times New Roman" w:cs="Times New Roman"/>
+          <w:sz w:val="24"/>
+          <w:szCs w:val="24"/>
+        </w:rPr>
+        <w:t xml:space="preserve"> </w:t>
+      </w:r>
+      <w:proofErr w:type="spellStart"/>
+      <w:r>
+        <w:rPr>
+          <w:rFonts w:ascii="Times New Roman" w:eastAsia="Times New Roman" w:hAnsi="Times New Roman" w:cs="Times New Roman"/>
+          <w:sz w:val="24"/>
+          <w:szCs w:val="24"/>
+        </w:rPr>
+        <w:t>объектами</w:t>
+      </w:r>
+      <w:proofErr w:type="spellEnd"/>
     </w:p>
     <w:p>
       <w:pPr>
@@ -1372,7 +2339,43 @@
           <w:sz w:val="24"/>
           <w:szCs w:val="24"/>
         </w:rPr>
-        <w:t>Создание</w:t>
+        <w:t>Добавление</w:t>
+      </w:r>
+      <w:proofErr w:type="spellEnd"/>
+      <w:r>
+        <w:rPr>
+          <w:rFonts w:ascii="Times New Roman" w:eastAsia="Times New Roman" w:hAnsi="Times New Roman" w:cs="Times New Roman"/>
+          <w:sz w:val="24"/>
+          <w:szCs w:val="24"/>
+        </w:rPr>
+        <w:t xml:space="preserve">, </w:t>
+      </w:r>
+      <w:proofErr w:type="spellStart"/>
+      <w:r>
+        <w:rPr>
+          <w:rFonts w:ascii="Times New Roman" w:eastAsia="Times New Roman" w:hAnsi="Times New Roman" w:cs="Times New Roman"/>
+          <w:sz w:val="24"/>
+          <w:szCs w:val="24"/>
+        </w:rPr>
+        <w:t>редактирование</w:t>
+      </w:r>
+      <w:proofErr w:type="spellEnd"/>
+      <w:r>
+        <w:rPr>
+          <w:rFonts w:ascii="Times New Roman" w:eastAsia="Times New Roman" w:hAnsi="Times New Roman" w:cs="Times New Roman"/>
+          <w:sz w:val="24"/>
+          <w:szCs w:val="24"/>
+        </w:rPr>
+        <w:t xml:space="preserve">, </w:t>
+      </w:r>
+      <w:proofErr w:type="spellStart"/>
+      <w:r>
+        <w:rPr>
+          <w:rFonts w:ascii="Times New Roman" w:eastAsia="Times New Roman" w:hAnsi="Times New Roman" w:cs="Times New Roman"/>
+          <w:sz w:val="24"/>
+          <w:szCs w:val="24"/>
+        </w:rPr>
+        <w:t>удаление</w:t>
       </w:r>
       <w:proofErr w:type="spellEnd"/>
       <w:r>
@@ -1390,7 +2393,7 @@
           <w:sz w:val="24"/>
           <w:szCs w:val="24"/>
         </w:rPr>
-        <w:t>бронирований</w:t>
+        <w:t>объектов</w:t>
       </w:r>
       <w:proofErr w:type="spellEnd"/>
     </w:p>
@@ -1414,8 +2417,7 @@
           <w:sz w:val="24"/>
           <w:szCs w:val="24"/>
         </w:rPr>
-        <w:lastRenderedPageBreak/>
-        <w:t>Просмотр</w:t>
+        <w:t>Управление</w:t>
       </w:r>
       <w:proofErr w:type="spellEnd"/>
       <w:r>
@@ -1433,7 +2435,25 @@
           <w:sz w:val="24"/>
           <w:szCs w:val="24"/>
         </w:rPr>
-        <w:t>истории</w:t>
+        <w:t>изображениями</w:t>
+      </w:r>
+      <w:proofErr w:type="spellEnd"/>
+      <w:r>
+        <w:rPr>
+          <w:rFonts w:ascii="Times New Roman" w:eastAsia="Times New Roman" w:hAnsi="Times New Roman" w:cs="Times New Roman"/>
+          <w:sz w:val="24"/>
+          <w:szCs w:val="24"/>
+        </w:rPr>
+        <w:t xml:space="preserve"> и </w:t>
+      </w:r>
+      <w:proofErr w:type="spellStart"/>
+      <w:r>
+        <w:rPr>
+          <w:rFonts w:ascii="Times New Roman" w:eastAsia="Times New Roman" w:hAnsi="Times New Roman" w:cs="Times New Roman"/>
+          <w:sz w:val="24"/>
+          <w:szCs w:val="24"/>
+        </w:rPr>
+        <w:t>параметрами</w:t>
       </w:r>
       <w:proofErr w:type="spellEnd"/>
       <w:r>
@@ -1451,9 +2471,59 @@
           <w:sz w:val="24"/>
           <w:szCs w:val="24"/>
         </w:rPr>
-        <w:t>бронирований</w:t>
-      </w:r>
-      <w:proofErr w:type="spellEnd"/>
+        <w:t>объектов</w:t>
+      </w:r>
+      <w:proofErr w:type="spellEnd"/>
+    </w:p>
+    <w:p>
+      <w:pPr>
+        <w:numPr>
+          <w:ilvl w:val="0"/>
+          <w:numId w:val="11"/>
+        </w:numPr>
+        <w:spacing w:before="100" w:beforeAutospacing="1" w:after="100" w:afterAutospacing="1" w:line="240" w:lineRule="auto"/>
+        <w:rPr>
+          <w:rFonts w:ascii="Times New Roman" w:eastAsia="Times New Roman" w:hAnsi="Times New Roman" w:cs="Times New Roman"/>
+          <w:sz w:val="24"/>
+          <w:szCs w:val="24"/>
+        </w:rPr>
+      </w:pPr>
+      <w:r>
+        <w:rPr>
+          <w:rFonts w:ascii="Times New Roman" w:eastAsia="Times New Roman" w:hAnsi="Times New Roman" w:cs="Times New Roman"/>
+          <w:b/>
+          <w:bCs/>
+          <w:sz w:val="24"/>
+          <w:szCs w:val="24"/>
+        </w:rPr>
+        <w:t>Admin</w:t>
+      </w:r>
+      <w:r>
+        <w:rPr>
+          <w:rFonts w:ascii="Times New Roman" w:eastAsia="Times New Roman" w:hAnsi="Times New Roman" w:cs="Times New Roman"/>
+          <w:sz w:val="24"/>
+          <w:szCs w:val="24"/>
+        </w:rPr>
+        <w:t xml:space="preserve"> — </w:t>
+      </w:r>
+      <w:proofErr w:type="spellStart"/>
+      <w:r>
+        <w:rPr>
+          <w:rFonts w:ascii="Times New Roman" w:eastAsia="Times New Roman" w:hAnsi="Times New Roman" w:cs="Times New Roman"/>
+          <w:sz w:val="24"/>
+          <w:szCs w:val="24"/>
+        </w:rPr>
+        <w:t>администратор</w:t>
+      </w:r>
+      <w:proofErr w:type="spellEnd"/>
+      <w:r>
+        <w:rPr>
+          <w:rFonts w:ascii="Times New Roman" w:eastAsia="Times New Roman" w:hAnsi="Times New Roman" w:cs="Times New Roman"/>
+          <w:sz w:val="24"/>
+          <w:szCs w:val="24"/>
+        </w:rPr>
+        <w:t>:</w:t>
+      </w:r>
     </w:p>
     <w:p>
       <w:pPr>
@@ -1493,49 +2563,7 @@
           <w:sz w:val="24"/>
           <w:szCs w:val="24"/>
         </w:rPr>
-        <w:t>профилем</w:t>
-      </w:r>
-      <w:proofErr w:type="spellEnd"/>
-    </w:p>
-    <w:p>
-      <w:pPr>
-        <w:numPr>
-          <w:ilvl w:val="0"/>
-          <w:numId w:val="11"/>
-        </w:numPr>
-        <w:spacing w:before="100" w:beforeAutospacing="1" w:after="100" w:afterAutospacing="1" w:line="240" w:lineRule="auto"/>
-        <w:rPr>
-          <w:rFonts w:ascii="Times New Roman" w:eastAsia="Times New Roman" w:hAnsi="Times New Roman" w:cs="Times New Roman"/>
-          <w:sz w:val="24"/>
-          <w:szCs w:val="24"/>
-        </w:rPr>
-      </w:pPr>
-      <w:r>
-        <w:rPr>
-          <w:rFonts w:ascii="Times New Roman" w:eastAsia="Times New Roman" w:hAnsi="Times New Roman" w:cs="Times New Roman"/>
-          <w:b/>
-          <w:bCs/>
-          <w:sz w:val="24"/>
-          <w:szCs w:val="24"/>
-        </w:rPr>
-        <w:t>Owner</w:t>
-      </w:r>
-      <w:r>
-        <w:rPr>
-          <w:rFonts w:ascii="Times New Roman" w:eastAsia="Times New Roman" w:hAnsi="Times New Roman" w:cs="Times New Roman"/>
-          <w:sz w:val="24"/>
-          <w:szCs w:val="24"/>
-        </w:rPr>
-        <w:t xml:space="preserve"> — </w:t>
-      </w:r>
-      <w:proofErr w:type="spellStart"/>
-      <w:r>
-        <w:rPr>
-          <w:rFonts w:ascii="Times New Roman" w:eastAsia="Times New Roman" w:hAnsi="Times New Roman" w:cs="Times New Roman"/>
-          <w:sz w:val="24"/>
-          <w:szCs w:val="24"/>
-        </w:rPr>
-        <w:t>владелец</w:t>
+        <w:t>всеми</w:t>
       </w:r>
       <w:proofErr w:type="spellEnd"/>
       <w:r>
@@ -1553,17 +2581,9 @@
           <w:sz w:val="24"/>
           <w:szCs w:val="24"/>
         </w:rPr>
-        <w:t>объектов</w:t>
-      </w:r>
-      <w:proofErr w:type="spellEnd"/>
-      <w:r>
-        <w:rPr>
-          <w:rFonts w:ascii="Times New Roman" w:eastAsia="Times New Roman" w:hAnsi="Times New Roman" w:cs="Times New Roman"/>
-          <w:sz w:val="24"/>
-          <w:szCs w:val="24"/>
-        </w:rPr>
-        <w:t>:</w:t>
-      </w:r>
+        <w:t>пользователями</w:t>
+      </w:r>
+      <w:proofErr w:type="spellEnd"/>
     </w:p>
     <w:p>
       <w:pPr>
@@ -1603,7 +2623,7 @@
           <w:sz w:val="24"/>
           <w:szCs w:val="24"/>
         </w:rPr>
-        <w:t>своими</w:t>
+        <w:t>всеми</w:t>
       </w:r>
       <w:proofErr w:type="spellEnd"/>
       <w:r>
@@ -1645,332 +2665,6 @@
           <w:sz w:val="24"/>
           <w:szCs w:val="24"/>
         </w:rPr>
-        <w:t>Добавление</w:t>
-      </w:r>
-      <w:proofErr w:type="spellEnd"/>
-      <w:r>
-        <w:rPr>
-          <w:rFonts w:ascii="Times New Roman" w:eastAsia="Times New Roman" w:hAnsi="Times New Roman" w:cs="Times New Roman"/>
-          <w:sz w:val="24"/>
-          <w:szCs w:val="24"/>
-        </w:rPr>
-        <w:t xml:space="preserve">, </w:t>
-      </w:r>
-      <w:proofErr w:type="spellStart"/>
-      <w:r>
-        <w:rPr>
-          <w:rFonts w:ascii="Times New Roman" w:eastAsia="Times New Roman" w:hAnsi="Times New Roman" w:cs="Times New Roman"/>
-          <w:sz w:val="24"/>
-          <w:szCs w:val="24"/>
-        </w:rPr>
-        <w:t>редактирование</w:t>
-      </w:r>
-      <w:proofErr w:type="spellEnd"/>
-      <w:r>
-        <w:rPr>
-          <w:rFonts w:ascii="Times New Roman" w:eastAsia="Times New Roman" w:hAnsi="Times New Roman" w:cs="Times New Roman"/>
-          <w:sz w:val="24"/>
-          <w:szCs w:val="24"/>
-        </w:rPr>
-        <w:t xml:space="preserve">, </w:t>
-      </w:r>
-      <w:proofErr w:type="spellStart"/>
-      <w:r>
-        <w:rPr>
-          <w:rFonts w:ascii="Times New Roman" w:eastAsia="Times New Roman" w:hAnsi="Times New Roman" w:cs="Times New Roman"/>
-          <w:sz w:val="24"/>
-          <w:szCs w:val="24"/>
-        </w:rPr>
-        <w:t>удаление</w:t>
-      </w:r>
-      <w:proofErr w:type="spellEnd"/>
-      <w:r>
-        <w:rPr>
-          <w:rFonts w:ascii="Times New Roman" w:eastAsia="Times New Roman" w:hAnsi="Times New Roman" w:cs="Times New Roman"/>
-          <w:sz w:val="24"/>
-          <w:szCs w:val="24"/>
-        </w:rPr>
-        <w:t xml:space="preserve"> </w:t>
-      </w:r>
-      <w:proofErr w:type="spellStart"/>
-      <w:r>
-        <w:rPr>
-          <w:rFonts w:ascii="Times New Roman" w:eastAsia="Times New Roman" w:hAnsi="Times New Roman" w:cs="Times New Roman"/>
-          <w:sz w:val="24"/>
-          <w:szCs w:val="24"/>
-        </w:rPr>
-        <w:t>объектов</w:t>
-      </w:r>
-      <w:proofErr w:type="spellEnd"/>
-    </w:p>
-    <w:p>
-      <w:pPr>
-        <w:numPr>
-          <w:ilvl w:val="1"/>
-          <w:numId w:val="11"/>
-        </w:numPr>
-        <w:spacing w:before="100" w:beforeAutospacing="1" w:after="100" w:afterAutospacing="1" w:line="240" w:lineRule="auto"/>
-        <w:rPr>
-          <w:rFonts w:ascii="Times New Roman" w:eastAsia="Times New Roman" w:hAnsi="Times New Roman" w:cs="Times New Roman"/>
-          <w:sz w:val="24"/>
-          <w:szCs w:val="24"/>
-        </w:rPr>
-      </w:pPr>
-      <w:proofErr w:type="spellStart"/>
-      <w:r>
-        <w:rPr>
-          <w:rFonts w:ascii="Times New Roman" w:eastAsia="Times New Roman" w:hAnsi="Times New Roman" w:cs="Times New Roman"/>
-          <w:sz w:val="24"/>
-          <w:szCs w:val="24"/>
-        </w:rPr>
-        <w:t>Управление</w:t>
-      </w:r>
-      <w:proofErr w:type="spellEnd"/>
-      <w:r>
-        <w:rPr>
-          <w:rFonts w:ascii="Times New Roman" w:eastAsia="Times New Roman" w:hAnsi="Times New Roman" w:cs="Times New Roman"/>
-          <w:sz w:val="24"/>
-          <w:szCs w:val="24"/>
-        </w:rPr>
-        <w:t xml:space="preserve"> </w:t>
-      </w:r>
-      <w:proofErr w:type="spellStart"/>
-      <w:r>
-        <w:rPr>
-          <w:rFonts w:ascii="Times New Roman" w:eastAsia="Times New Roman" w:hAnsi="Times New Roman" w:cs="Times New Roman"/>
-          <w:sz w:val="24"/>
-          <w:szCs w:val="24"/>
-        </w:rPr>
-        <w:t>изображениями</w:t>
-      </w:r>
-      <w:proofErr w:type="spellEnd"/>
-      <w:r>
-        <w:rPr>
-          <w:rFonts w:ascii="Times New Roman" w:eastAsia="Times New Roman" w:hAnsi="Times New Roman" w:cs="Times New Roman"/>
-          <w:sz w:val="24"/>
-          <w:szCs w:val="24"/>
-        </w:rPr>
-        <w:t xml:space="preserve"> и </w:t>
-      </w:r>
-      <w:proofErr w:type="spellStart"/>
-      <w:r>
-        <w:rPr>
-          <w:rFonts w:ascii="Times New Roman" w:eastAsia="Times New Roman" w:hAnsi="Times New Roman" w:cs="Times New Roman"/>
-          <w:sz w:val="24"/>
-          <w:szCs w:val="24"/>
-        </w:rPr>
-        <w:t>параметрами</w:t>
-      </w:r>
-      <w:proofErr w:type="spellEnd"/>
-      <w:r>
-        <w:rPr>
-          <w:rFonts w:ascii="Times New Roman" w:eastAsia="Times New Roman" w:hAnsi="Times New Roman" w:cs="Times New Roman"/>
-          <w:sz w:val="24"/>
-          <w:szCs w:val="24"/>
-        </w:rPr>
-        <w:t xml:space="preserve"> </w:t>
-      </w:r>
-      <w:proofErr w:type="spellStart"/>
-      <w:r>
-        <w:rPr>
-          <w:rFonts w:ascii="Times New Roman" w:eastAsia="Times New Roman" w:hAnsi="Times New Roman" w:cs="Times New Roman"/>
-          <w:sz w:val="24"/>
-          <w:szCs w:val="24"/>
-        </w:rPr>
-        <w:t>объектов</w:t>
-      </w:r>
-      <w:proofErr w:type="spellEnd"/>
-    </w:p>
-    <w:p>
-      <w:pPr>
-        <w:numPr>
-          <w:ilvl w:val="0"/>
-          <w:numId w:val="11"/>
-        </w:numPr>
-        <w:spacing w:before="100" w:beforeAutospacing="1" w:after="100" w:afterAutospacing="1" w:line="240" w:lineRule="auto"/>
-        <w:rPr>
-          <w:rFonts w:ascii="Times New Roman" w:eastAsia="Times New Roman" w:hAnsi="Times New Roman" w:cs="Times New Roman"/>
-          <w:sz w:val="24"/>
-          <w:szCs w:val="24"/>
-        </w:rPr>
-      </w:pPr>
-      <w:r>
-        <w:rPr>
-          <w:rFonts w:ascii="Times New Roman" w:eastAsia="Times New Roman" w:hAnsi="Times New Roman" w:cs="Times New Roman"/>
-          <w:b/>
-          <w:bCs/>
-          <w:sz w:val="24"/>
-          <w:szCs w:val="24"/>
-        </w:rPr>
-        <w:t>Admin</w:t>
-      </w:r>
-      <w:r>
-        <w:rPr>
-          <w:rFonts w:ascii="Times New Roman" w:eastAsia="Times New Roman" w:hAnsi="Times New Roman" w:cs="Times New Roman"/>
-          <w:sz w:val="24"/>
-          <w:szCs w:val="24"/>
-        </w:rPr>
-        <w:t xml:space="preserve"> — </w:t>
-      </w:r>
-      <w:proofErr w:type="spellStart"/>
-      <w:r>
-        <w:rPr>
-          <w:rFonts w:ascii="Times New Roman" w:eastAsia="Times New Roman" w:hAnsi="Times New Roman" w:cs="Times New Roman"/>
-          <w:sz w:val="24"/>
-          <w:szCs w:val="24"/>
-        </w:rPr>
-        <w:t>администратор</w:t>
-      </w:r>
-      <w:proofErr w:type="spellEnd"/>
-      <w:r>
-        <w:rPr>
-          <w:rFonts w:ascii="Times New Roman" w:eastAsia="Times New Roman" w:hAnsi="Times New Roman" w:cs="Times New Roman"/>
-          <w:sz w:val="24"/>
-          <w:szCs w:val="24"/>
-        </w:rPr>
-        <w:t>:</w:t>
-      </w:r>
-    </w:p>
-    <w:p>
-      <w:pPr>
-        <w:numPr>
-          <w:ilvl w:val="1"/>
-          <w:numId w:val="11"/>
-        </w:numPr>
-        <w:spacing w:before="100" w:beforeAutospacing="1" w:after="100" w:afterAutospacing="1" w:line="240" w:lineRule="auto"/>
-        <w:rPr>
-          <w:rFonts w:ascii="Times New Roman" w:eastAsia="Times New Roman" w:hAnsi="Times New Roman" w:cs="Times New Roman"/>
-          <w:sz w:val="24"/>
-          <w:szCs w:val="24"/>
-        </w:rPr>
-      </w:pPr>
-      <w:proofErr w:type="spellStart"/>
-      <w:r>
-        <w:rPr>
-          <w:rFonts w:ascii="Times New Roman" w:eastAsia="Times New Roman" w:hAnsi="Times New Roman" w:cs="Times New Roman"/>
-          <w:sz w:val="24"/>
-          <w:szCs w:val="24"/>
-        </w:rPr>
-        <w:t>Управление</w:t>
-      </w:r>
-      <w:proofErr w:type="spellEnd"/>
-      <w:r>
-        <w:rPr>
-          <w:rFonts w:ascii="Times New Roman" w:eastAsia="Times New Roman" w:hAnsi="Times New Roman" w:cs="Times New Roman"/>
-          <w:sz w:val="24"/>
-          <w:szCs w:val="24"/>
-        </w:rPr>
-        <w:t xml:space="preserve"> </w:t>
-      </w:r>
-      <w:proofErr w:type="spellStart"/>
-      <w:r>
-        <w:rPr>
-          <w:rFonts w:ascii="Times New Roman" w:eastAsia="Times New Roman" w:hAnsi="Times New Roman" w:cs="Times New Roman"/>
-          <w:sz w:val="24"/>
-          <w:szCs w:val="24"/>
-        </w:rPr>
-        <w:t>всеми</w:t>
-      </w:r>
-      <w:proofErr w:type="spellEnd"/>
-      <w:r>
-        <w:rPr>
-          <w:rFonts w:ascii="Times New Roman" w:eastAsia="Times New Roman" w:hAnsi="Times New Roman" w:cs="Times New Roman"/>
-          <w:sz w:val="24"/>
-          <w:szCs w:val="24"/>
-        </w:rPr>
-        <w:t xml:space="preserve"> </w:t>
-      </w:r>
-      <w:proofErr w:type="spellStart"/>
-      <w:r>
-        <w:rPr>
-          <w:rFonts w:ascii="Times New Roman" w:eastAsia="Times New Roman" w:hAnsi="Times New Roman" w:cs="Times New Roman"/>
-          <w:sz w:val="24"/>
-          <w:szCs w:val="24"/>
-        </w:rPr>
-        <w:t>пользователями</w:t>
-      </w:r>
-      <w:proofErr w:type="spellEnd"/>
-    </w:p>
-    <w:p>
-      <w:pPr>
-        <w:numPr>
-          <w:ilvl w:val="1"/>
-          <w:numId w:val="11"/>
-        </w:numPr>
-        <w:spacing w:before="100" w:beforeAutospacing="1" w:after="100" w:afterAutospacing="1" w:line="240" w:lineRule="auto"/>
-        <w:rPr>
-          <w:rFonts w:ascii="Times New Roman" w:eastAsia="Times New Roman" w:hAnsi="Times New Roman" w:cs="Times New Roman"/>
-          <w:sz w:val="24"/>
-          <w:szCs w:val="24"/>
-        </w:rPr>
-      </w:pPr>
-      <w:proofErr w:type="spellStart"/>
-      <w:r>
-        <w:rPr>
-          <w:rFonts w:ascii="Times New Roman" w:eastAsia="Times New Roman" w:hAnsi="Times New Roman" w:cs="Times New Roman"/>
-          <w:sz w:val="24"/>
-          <w:szCs w:val="24"/>
-        </w:rPr>
-        <w:t>Управление</w:t>
-      </w:r>
-      <w:proofErr w:type="spellEnd"/>
-      <w:r>
-        <w:rPr>
-          <w:rFonts w:ascii="Times New Roman" w:eastAsia="Times New Roman" w:hAnsi="Times New Roman" w:cs="Times New Roman"/>
-          <w:sz w:val="24"/>
-          <w:szCs w:val="24"/>
-        </w:rPr>
-        <w:t xml:space="preserve"> </w:t>
-      </w:r>
-      <w:proofErr w:type="spellStart"/>
-      <w:r>
-        <w:rPr>
-          <w:rFonts w:ascii="Times New Roman" w:eastAsia="Times New Roman" w:hAnsi="Times New Roman" w:cs="Times New Roman"/>
-          <w:sz w:val="24"/>
-          <w:szCs w:val="24"/>
-        </w:rPr>
-        <w:t>всеми</w:t>
-      </w:r>
-      <w:proofErr w:type="spellEnd"/>
-      <w:r>
-        <w:rPr>
-          <w:rFonts w:ascii="Times New Roman" w:eastAsia="Times New Roman" w:hAnsi="Times New Roman" w:cs="Times New Roman"/>
-          <w:sz w:val="24"/>
-          <w:szCs w:val="24"/>
-        </w:rPr>
-        <w:t xml:space="preserve"> </w:t>
-      </w:r>
-      <w:proofErr w:type="spellStart"/>
-      <w:r>
-        <w:rPr>
-          <w:rFonts w:ascii="Times New Roman" w:eastAsia="Times New Roman" w:hAnsi="Times New Roman" w:cs="Times New Roman"/>
-          <w:sz w:val="24"/>
-          <w:szCs w:val="24"/>
-        </w:rPr>
-        <w:t>объектами</w:t>
-      </w:r>
-      <w:proofErr w:type="spellEnd"/>
-    </w:p>
-    <w:p>
-      <w:pPr>
-        <w:numPr>
-          <w:ilvl w:val="1"/>
-          <w:numId w:val="11"/>
-        </w:numPr>
-        <w:spacing w:before="100" w:beforeAutospacing="1" w:after="100" w:afterAutospacing="1" w:line="240" w:lineRule="auto"/>
-        <w:rPr>
-          <w:rFonts w:ascii="Times New Roman" w:eastAsia="Times New Roman" w:hAnsi="Times New Roman" w:cs="Times New Roman"/>
-          <w:sz w:val="24"/>
-          <w:szCs w:val="24"/>
-        </w:rPr>
-      </w:pPr>
-      <w:proofErr w:type="spellStart"/>
-      <w:r>
-        <w:rPr>
-          <w:rFonts w:ascii="Times New Roman" w:eastAsia="Times New Roman" w:hAnsi="Times New Roman" w:cs="Times New Roman"/>
-          <w:sz w:val="24"/>
-          <w:szCs w:val="24"/>
-        </w:rPr>
         <w:t>Модерация</w:t>
       </w:r>
       <w:proofErr w:type="spellEnd"/>
@@ -2033,6 +2727,7 @@
           <w:sz w:val="36"/>
           <w:szCs w:val="36"/>
         </w:rPr>
+        <w:lastRenderedPageBreak/>
         <w:t xml:space="preserve">3. </w:t>
       </w:r>
       <w:proofErr w:type="spellStart"/>
@@ -2996,7 +3691,6 @@
           <w:sz w:val="24"/>
           <w:szCs w:val="24"/>
         </w:rPr>
-        <w:lastRenderedPageBreak/>
         <w:t>Просмотр</w:t>
       </w:r>
       <w:proofErr w:type="spellEnd"/>
@@ -3099,6 +3793,112 @@
     </w:p>
     <w:p>
       <w:pPr>
+        <w:numPr>
+          <w:ilvl w:val="0"/>
+          <w:numId w:val="15"/>
+        </w:numPr>
+        <w:spacing w:before="100" w:beforeAutospacing="1" w:after="100" w:afterAutospacing="1" w:line="240" w:lineRule="auto"/>
+        <w:rPr>
+          <w:rFonts w:ascii="Times New Roman" w:eastAsia="Times New Roman" w:hAnsi="Times New Roman" w:cs="Times New Roman"/>
+          <w:sz w:val="24"/>
+          <w:szCs w:val="24"/>
+          <w:lang w:val="ru-RU"/>
+        </w:rPr>
+      </w:pPr>
+      <w:r>
+        <w:rPr>
+          <w:rFonts w:ascii="Times New Roman" w:hAnsi="Times New Roman" w:cs="Times New Roman"/>
+          <w:sz w:val="24"/>
+          <w:szCs w:val="24"/>
+          <w:lang w:val="ru-RU"/>
+        </w:rPr>
+        <w:t>Система отзывов: оставить отзыв, рейтинг.</w:t>
+      </w:r>
+    </w:p>
+    <w:p>
+      <w:pPr>
+        <w:numPr>
+          <w:ilvl w:val="0"/>
+          <w:numId w:val="15"/>
+        </w:numPr>
+        <w:spacing w:before="100" w:beforeAutospacing="1" w:after="100" w:afterAutospacing="1" w:line="240" w:lineRule="auto"/>
+        <w:rPr>
+          <w:rFonts w:ascii="Times New Roman" w:eastAsia="Times New Roman" w:hAnsi="Times New Roman" w:cs="Times New Roman"/>
+          <w:sz w:val="24"/>
+          <w:szCs w:val="24"/>
+          <w:lang w:val="ru-RU"/>
+        </w:rPr>
+      </w:pPr>
+      <w:r>
+        <w:rPr>
+          <w:rFonts w:ascii="Times New Roman" w:hAnsi="Times New Roman" w:cs="Times New Roman"/>
+          <w:sz w:val="24"/>
+          <w:szCs w:val="24"/>
+          <w:lang w:val="ru-RU"/>
+        </w:rPr>
+        <w:t>Локализация интерфейса и контента (</w:t>
+      </w:r>
+      <w:proofErr w:type="spellStart"/>
+      <w:r>
+        <w:rPr>
+          <w:rFonts w:ascii="Times New Roman" w:hAnsi="Times New Roman" w:cs="Times New Roman"/>
+          <w:sz w:val="24"/>
+          <w:szCs w:val="24"/>
+        </w:rPr>
+        <w:t>TranslationApiService</w:t>
+      </w:r>
+      <w:proofErr w:type="spellEnd"/>
+      <w:r>
+        <w:rPr>
+          <w:rFonts w:ascii="Times New Roman" w:hAnsi="Times New Roman" w:cs="Times New Roman"/>
+          <w:sz w:val="24"/>
+          <w:szCs w:val="24"/>
+          <w:lang w:val="ru-RU"/>
+        </w:rPr>
+        <w:t>).</w:t>
+      </w:r>
+    </w:p>
+    <w:p>
+      <w:pPr>
+        <w:numPr>
+          <w:ilvl w:val="0"/>
+          <w:numId w:val="15"/>
+        </w:numPr>
+        <w:spacing w:before="100" w:beforeAutospacing="1" w:after="100" w:afterAutospacing="1" w:line="240" w:lineRule="auto"/>
+        <w:rPr>
+          <w:rFonts w:ascii="Times New Roman" w:eastAsia="Times New Roman" w:hAnsi="Times New Roman" w:cs="Times New Roman"/>
+          <w:sz w:val="24"/>
+          <w:szCs w:val="24"/>
+          <w:lang w:val="ru-RU"/>
+        </w:rPr>
+      </w:pPr>
+      <w:r>
+        <w:rPr>
+          <w:rFonts w:ascii="Times New Roman" w:hAnsi="Times New Roman" w:cs="Times New Roman"/>
+          <w:sz w:val="24"/>
+          <w:szCs w:val="24"/>
+          <w:lang w:val="ru-RU"/>
+        </w:rPr>
+        <w:t>Панель администратора: модерация объектов</w:t>
+      </w:r>
+      <w:r>
+        <w:rPr>
+          <w:sz w:val="24"/>
+          <w:szCs w:val="24"/>
+          <w:lang w:val="ru-RU"/>
+        </w:rPr>
+        <w:t>/отзывов/пользователей.</w:t>
+      </w:r>
+    </w:p>
+    <w:p>
+      <w:pPr>
+        <w:rPr>
+          <w:lang w:val="ru-RU"/>
+        </w:rPr>
+      </w:pPr>
+    </w:p>
+    <w:p>
+      <w:pPr>
         <w:spacing w:before="100" w:beforeAutospacing="1" w:after="100" w:afterAutospacing="1" w:line="240" w:lineRule="auto"/>
         <w:outlineLvl w:val="2"/>
         <w:rPr>
@@ -3229,6 +4029,7 @@
           <w:sz w:val="24"/>
           <w:szCs w:val="24"/>
         </w:rPr>
+        <w:lastRenderedPageBreak/>
         <w:t>Автоподсказка</w:t>
       </w:r>
       <w:proofErr w:type="spellEnd"/>
@@ -3642,6 +4443,7 @@
           <w:bCs/>
           <w:sz w:val="36"/>
           <w:szCs w:val="36"/>
+          <w:lang w:val="ru-RU"/>
         </w:rPr>
       </w:pPr>
       <w:r>
@@ -3652,1607 +4454,330 @@
           <w:sz w:val="36"/>
           <w:szCs w:val="36"/>
         </w:rPr>
-        <w:t xml:space="preserve">4. API и </w:t>
-      </w:r>
-      <w:proofErr w:type="spellStart"/>
-      <w:r>
+        <w:t>4. API и</w:t>
+      </w:r>
+      <w:r>
+        <w:rPr>
+          <w:rFonts w:ascii="Times New Roman" w:eastAsia="Times New Roman" w:hAnsi="Times New Roman" w:cs="Times New Roman"/>
+          <w:b/>
+          <w:bCs/>
+          <w:color w:val="000000" w:themeColor="text1"/>
+          <w:sz w:val="36"/>
+          <w:szCs w:val="36"/>
+        </w:rPr>
+        <w:t xml:space="preserve"> </w:t>
+      </w:r>
+      <w:proofErr w:type="spellStart"/>
+      <w:r>
+        <w:rPr>
+          <w:rFonts w:ascii="Times New Roman" w:eastAsia="Times New Roman" w:hAnsi="Times New Roman" w:cs="Times New Roman"/>
+          <w:b/>
+          <w:color w:val="000000" w:themeColor="text1"/>
+          <w:sz w:val="36"/>
+          <w:szCs w:val="36"/>
+        </w:rPr>
+        <w:t>интеграция</w:t>
+      </w:r>
+      <w:proofErr w:type="spellEnd"/>
+    </w:p>
+    <w:p>
+      <w:pPr>
+        <w:pStyle w:val="ListParagraph"/>
+        <w:numPr>
+          <w:ilvl w:val="0"/>
+          <w:numId w:val="34"/>
+        </w:numPr>
+        <w:rPr>
+          <w:rFonts w:ascii="Times New Roman" w:hAnsi="Times New Roman" w:cs="Times New Roman"/>
+          <w:sz w:val="24"/>
+          <w:szCs w:val="24"/>
+        </w:rPr>
+      </w:pPr>
+      <w:r>
+        <w:rPr>
+          <w:rFonts w:ascii="Times New Roman" w:hAnsi="Times New Roman" w:cs="Times New Roman"/>
+          <w:sz w:val="24"/>
+          <w:szCs w:val="24"/>
+        </w:rPr>
+        <w:t>API-</w:t>
+      </w:r>
+      <w:proofErr w:type="spellStart"/>
+      <w:r>
+        <w:rPr>
+          <w:rFonts w:ascii="Times New Roman" w:hAnsi="Times New Roman" w:cs="Times New Roman"/>
+          <w:sz w:val="24"/>
+          <w:szCs w:val="24"/>
+        </w:rPr>
+        <w:t>шлюз</w:t>
+      </w:r>
+      <w:proofErr w:type="spellEnd"/>
+      <w:r>
+        <w:rPr>
+          <w:rFonts w:ascii="Times New Roman" w:hAnsi="Times New Roman" w:cs="Times New Roman"/>
+          <w:sz w:val="24"/>
+          <w:szCs w:val="24"/>
+        </w:rPr>
+        <w:t xml:space="preserve"> </w:t>
+      </w:r>
+      <w:proofErr w:type="spellStart"/>
+      <w:r>
+        <w:rPr>
+          <w:rFonts w:ascii="Times New Roman" w:hAnsi="Times New Roman" w:cs="Times New Roman"/>
+          <w:sz w:val="24"/>
+          <w:szCs w:val="24"/>
+        </w:rPr>
+        <w:t>агрегирует</w:t>
+      </w:r>
+      <w:proofErr w:type="spellEnd"/>
+      <w:r>
+        <w:rPr>
+          <w:rFonts w:ascii="Times New Roman" w:hAnsi="Times New Roman" w:cs="Times New Roman"/>
+          <w:sz w:val="24"/>
+          <w:szCs w:val="24"/>
+        </w:rPr>
+        <w:t xml:space="preserve"> и </w:t>
+      </w:r>
+      <w:proofErr w:type="spellStart"/>
+      <w:r>
+        <w:rPr>
+          <w:rFonts w:ascii="Times New Roman" w:hAnsi="Times New Roman" w:cs="Times New Roman"/>
+          <w:sz w:val="24"/>
+          <w:szCs w:val="24"/>
+        </w:rPr>
+        <w:t>маршрутизует</w:t>
+      </w:r>
+      <w:proofErr w:type="spellEnd"/>
+      <w:r>
+        <w:rPr>
+          <w:rFonts w:ascii="Times New Roman" w:hAnsi="Times New Roman" w:cs="Times New Roman"/>
+          <w:sz w:val="24"/>
+          <w:szCs w:val="24"/>
+        </w:rPr>
+        <w:t xml:space="preserve"> REST-</w:t>
+      </w:r>
+      <w:proofErr w:type="spellStart"/>
+      <w:r>
+        <w:rPr>
+          <w:rFonts w:ascii="Times New Roman" w:hAnsi="Times New Roman" w:cs="Times New Roman"/>
+          <w:sz w:val="24"/>
+          <w:szCs w:val="24"/>
+        </w:rPr>
+        <w:t>запросы</w:t>
+      </w:r>
+      <w:proofErr w:type="spellEnd"/>
+      <w:r>
+        <w:rPr>
+          <w:rFonts w:ascii="Times New Roman" w:hAnsi="Times New Roman" w:cs="Times New Roman"/>
+          <w:sz w:val="24"/>
+          <w:szCs w:val="24"/>
+        </w:rPr>
+        <w:t xml:space="preserve"> к </w:t>
+      </w:r>
+      <w:proofErr w:type="spellStart"/>
+      <w:r>
+        <w:rPr>
+          <w:rFonts w:ascii="Times New Roman" w:hAnsi="Times New Roman" w:cs="Times New Roman"/>
+          <w:sz w:val="24"/>
+          <w:szCs w:val="24"/>
+        </w:rPr>
+        <w:t>микросервисам</w:t>
+      </w:r>
+      <w:proofErr w:type="spellEnd"/>
+      <w:r>
+        <w:rPr>
+          <w:rFonts w:ascii="Times New Roman" w:hAnsi="Times New Roman" w:cs="Times New Roman"/>
+          <w:sz w:val="24"/>
+          <w:szCs w:val="24"/>
+        </w:rPr>
+        <w:t xml:space="preserve"> — </w:t>
+      </w:r>
+      <w:proofErr w:type="spellStart"/>
+      <w:r>
+        <w:rPr>
+          <w:rFonts w:ascii="Times New Roman" w:hAnsi="Times New Roman" w:cs="Times New Roman"/>
+          <w:sz w:val="24"/>
+          <w:szCs w:val="24"/>
+        </w:rPr>
+        <w:fldChar w:fldCharType="begin"/>
+      </w:r>
+      <w:r>
+        <w:rPr>
+          <w:rFonts w:ascii="Times New Roman" w:hAnsi="Times New Roman" w:cs="Times New Roman"/>
+          <w:sz w:val="24"/>
+          <w:szCs w:val="24"/>
+        </w:rPr>
+        <w:instrText xml:space="preserve"> HYPERLINK "vscode-file://vscode-app/c:/Users/innet/AppData/Local/Programs/Microsoft%20VS%20Code/resources/app/out/vs/code/electron-browser/workbench/workbench.html" \o "" </w:instrText>
+      </w:r>
+      <w:r>
+        <w:rPr>
+          <w:rFonts w:ascii="Times New Roman" w:hAnsi="Times New Roman" w:cs="Times New Roman"/>
+          <w:sz w:val="24"/>
+          <w:szCs w:val="24"/>
+        </w:rPr>
+        <w:fldChar w:fldCharType="separate"/>
+      </w:r>
+      <w:r>
+        <w:rPr>
+          <w:rStyle w:val="Hyperlink"/>
+          <w:rFonts w:ascii="Times New Roman" w:hAnsi="Times New Roman" w:cs="Times New Roman"/>
+          <w:sz w:val="24"/>
+          <w:szCs w:val="24"/>
+        </w:rPr>
+        <w:t>WebApiGetway</w:t>
+      </w:r>
+      <w:proofErr w:type="spellEnd"/>
+      <w:r>
+        <w:rPr>
+          <w:rFonts w:ascii="Times New Roman" w:hAnsi="Times New Roman" w:cs="Times New Roman"/>
+          <w:sz w:val="24"/>
+          <w:szCs w:val="24"/>
+        </w:rPr>
+        <w:fldChar w:fldCharType="end"/>
+      </w:r>
+      <w:r>
+        <w:rPr>
+          <w:rFonts w:ascii="Times New Roman" w:hAnsi="Times New Roman" w:cs="Times New Roman"/>
+          <w:sz w:val="24"/>
+          <w:szCs w:val="24"/>
+        </w:rPr>
+        <w:t>.</w:t>
+      </w:r>
+    </w:p>
+    <w:p>
+      <w:pPr>
+        <w:pStyle w:val="ListParagraph"/>
+        <w:numPr>
+          <w:ilvl w:val="0"/>
+          <w:numId w:val="34"/>
+        </w:numPr>
+        <w:rPr>
+          <w:rFonts w:ascii="Times New Roman" w:hAnsi="Times New Roman" w:cs="Times New Roman"/>
+          <w:sz w:val="24"/>
+          <w:szCs w:val="24"/>
+        </w:rPr>
+      </w:pPr>
+      <w:proofErr w:type="spellStart"/>
+      <w:r>
+        <w:rPr>
+          <w:rFonts w:ascii="Times New Roman" w:hAnsi="Times New Roman" w:cs="Times New Roman"/>
+          <w:sz w:val="24"/>
+          <w:szCs w:val="24"/>
+        </w:rPr>
+        <w:t>Асинхронные</w:t>
+      </w:r>
+      <w:proofErr w:type="spellEnd"/>
+      <w:r>
+        <w:rPr>
+          <w:rFonts w:ascii="Times New Roman" w:hAnsi="Times New Roman" w:cs="Times New Roman"/>
+          <w:sz w:val="24"/>
+          <w:szCs w:val="24"/>
+        </w:rPr>
+        <w:t xml:space="preserve"> </w:t>
+      </w:r>
+      <w:proofErr w:type="spellStart"/>
+      <w:r>
+        <w:rPr>
+          <w:rFonts w:ascii="Times New Roman" w:hAnsi="Times New Roman" w:cs="Times New Roman"/>
+          <w:sz w:val="24"/>
+          <w:szCs w:val="24"/>
+        </w:rPr>
+        <w:t>события</w:t>
+      </w:r>
+      <w:proofErr w:type="spellEnd"/>
+      <w:r>
+        <w:rPr>
+          <w:rFonts w:ascii="Times New Roman" w:hAnsi="Times New Roman" w:cs="Times New Roman"/>
+          <w:sz w:val="24"/>
+          <w:szCs w:val="24"/>
+        </w:rPr>
+        <w:t xml:space="preserve"> </w:t>
+      </w:r>
+      <w:proofErr w:type="spellStart"/>
+      <w:r>
+        <w:rPr>
+          <w:rFonts w:ascii="Times New Roman" w:hAnsi="Times New Roman" w:cs="Times New Roman"/>
+          <w:sz w:val="24"/>
+          <w:szCs w:val="24"/>
+        </w:rPr>
+        <w:t>через</w:t>
+      </w:r>
+      <w:proofErr w:type="spellEnd"/>
+      <w:r>
+        <w:rPr>
+          <w:rFonts w:ascii="Times New Roman" w:hAnsi="Times New Roman" w:cs="Times New Roman"/>
+          <w:sz w:val="24"/>
+          <w:szCs w:val="24"/>
+        </w:rPr>
+        <w:t xml:space="preserve"> </w:t>
+      </w:r>
+      <w:proofErr w:type="spellStart"/>
+      <w:r>
+        <w:rPr>
+          <w:rFonts w:ascii="Times New Roman" w:hAnsi="Times New Roman" w:cs="Times New Roman"/>
+          <w:sz w:val="24"/>
+          <w:szCs w:val="24"/>
+        </w:rPr>
+        <w:t>EventBus</w:t>
+      </w:r>
+      <w:proofErr w:type="spellEnd"/>
+      <w:r>
+        <w:rPr>
+          <w:rFonts w:ascii="Times New Roman" w:hAnsi="Times New Roman" w:cs="Times New Roman"/>
+          <w:sz w:val="24"/>
+          <w:szCs w:val="24"/>
+        </w:rPr>
+        <w:t xml:space="preserve"> — booking/</w:t>
+      </w:r>
+      <w:proofErr w:type="spellStart"/>
+      <w:r>
+        <w:rPr>
+          <w:rFonts w:ascii="Times New Roman" w:hAnsi="Times New Roman" w:cs="Times New Roman"/>
+          <w:sz w:val="24"/>
+          <w:szCs w:val="24"/>
+        </w:rPr>
+        <w:t>EventBus</w:t>
+      </w:r>
+      <w:proofErr w:type="spellEnd"/>
+      <w:r>
+        <w:rPr>
+          <w:rFonts w:ascii="Times New Roman" w:hAnsi="Times New Roman" w:cs="Times New Roman"/>
+          <w:sz w:val="24"/>
+          <w:szCs w:val="24"/>
+        </w:rPr>
+        <w:t xml:space="preserve"> и </w:t>
+      </w:r>
+      <w:proofErr w:type="spellStart"/>
+      <w:r>
+        <w:rPr>
+          <w:rFonts w:ascii="Times New Roman" w:hAnsi="Times New Roman" w:cs="Times New Roman"/>
+          <w:sz w:val="24"/>
+          <w:szCs w:val="24"/>
+        </w:rPr>
+        <w:t>контракты</w:t>
+      </w:r>
+      <w:proofErr w:type="spellEnd"/>
+      <w:r>
+        <w:rPr>
+          <w:rFonts w:ascii="Times New Roman" w:hAnsi="Times New Roman" w:cs="Times New Roman"/>
+          <w:sz w:val="24"/>
+          <w:szCs w:val="24"/>
+        </w:rPr>
+        <w:t xml:space="preserve"> в booking/Contracts.</w:t>
+      </w:r>
+    </w:p>
+    <w:p>
+      <w:pPr>
+        <w:spacing w:before="100" w:beforeAutospacing="1" w:after="100" w:afterAutospacing="1" w:line="240" w:lineRule="auto"/>
+        <w:outlineLvl w:val="1"/>
         <w:rPr>
           <w:rFonts w:ascii="Times New Roman" w:eastAsia="Times New Roman" w:hAnsi="Times New Roman" w:cs="Times New Roman"/>
           <w:b/>
           <w:bCs/>
           <w:sz w:val="36"/>
           <w:szCs w:val="36"/>
-        </w:rPr>
-        <w:t>микросервисы</w:t>
-      </w:r>
-      <w:proofErr w:type="spellEnd"/>
-    </w:p>
-    <w:p>
-      <w:pPr>
-        <w:spacing w:before="100" w:beforeAutospacing="1" w:after="100" w:afterAutospacing="1" w:line="240" w:lineRule="auto"/>
-        <w:outlineLvl w:val="2"/>
-        <w:rPr>
-          <w:rFonts w:ascii="Times New Roman" w:eastAsia="Times New Roman" w:hAnsi="Times New Roman" w:cs="Times New Roman"/>
-          <w:b/>
-          <w:bCs/>
-          <w:sz w:val="27"/>
-          <w:szCs w:val="27"/>
-        </w:rPr>
-      </w:pPr>
-      <w:r>
-        <w:rPr>
-          <w:rFonts w:ascii="Times New Roman" w:eastAsia="Times New Roman" w:hAnsi="Times New Roman" w:cs="Times New Roman"/>
-          <w:b/>
-          <w:bCs/>
-          <w:sz w:val="27"/>
-          <w:szCs w:val="27"/>
-        </w:rPr>
-        <w:t xml:space="preserve">4.1 </w:t>
-      </w:r>
-      <w:proofErr w:type="spellStart"/>
-      <w:r>
-        <w:rPr>
-          <w:rFonts w:ascii="Times New Roman" w:eastAsia="Times New Roman" w:hAnsi="Times New Roman" w:cs="Times New Roman"/>
-          <w:b/>
-          <w:bCs/>
-          <w:sz w:val="27"/>
-          <w:szCs w:val="27"/>
-        </w:rPr>
-        <w:t>UserService</w:t>
-      </w:r>
-      <w:proofErr w:type="spellEnd"/>
-    </w:p>
-    <w:p>
-      <w:pPr>
-        <w:numPr>
-          <w:ilvl w:val="0"/>
-          <w:numId w:val="18"/>
-        </w:numPr>
-        <w:spacing w:before="100" w:beforeAutospacing="1" w:after="100" w:afterAutospacing="1" w:line="240" w:lineRule="auto"/>
-        <w:rPr>
-          <w:rFonts w:ascii="Times New Roman" w:eastAsia="Times New Roman" w:hAnsi="Times New Roman" w:cs="Times New Roman"/>
-          <w:sz w:val="24"/>
-          <w:szCs w:val="24"/>
-        </w:rPr>
-      </w:pPr>
-      <w:r>
-        <w:rPr>
-          <w:rFonts w:ascii="Courier New" w:eastAsia="Times New Roman" w:hAnsi="Courier New" w:cs="Courier New"/>
-          <w:sz w:val="20"/>
-          <w:szCs w:val="20"/>
-        </w:rPr>
-        <w:t>POST /</w:t>
-      </w:r>
-      <w:proofErr w:type="spellStart"/>
-      <w:r>
-        <w:rPr>
-          <w:rFonts w:ascii="Courier New" w:eastAsia="Times New Roman" w:hAnsi="Courier New" w:cs="Courier New"/>
-          <w:sz w:val="20"/>
-          <w:szCs w:val="20"/>
-        </w:rPr>
-        <w:t>auth</w:t>
-      </w:r>
-      <w:proofErr w:type="spellEnd"/>
-      <w:r>
-        <w:rPr>
-          <w:rFonts w:ascii="Courier New" w:eastAsia="Times New Roman" w:hAnsi="Courier New" w:cs="Courier New"/>
-          <w:sz w:val="20"/>
-          <w:szCs w:val="20"/>
-        </w:rPr>
-        <w:t>/register</w:t>
-      </w:r>
-      <w:r>
-        <w:rPr>
-          <w:rFonts w:ascii="Times New Roman" w:eastAsia="Times New Roman" w:hAnsi="Times New Roman" w:cs="Times New Roman"/>
-          <w:sz w:val="24"/>
-          <w:szCs w:val="24"/>
-        </w:rPr>
-        <w:t xml:space="preserve"> — </w:t>
-      </w:r>
-      <w:proofErr w:type="spellStart"/>
-      <w:r>
-        <w:rPr>
-          <w:rFonts w:ascii="Times New Roman" w:eastAsia="Times New Roman" w:hAnsi="Times New Roman" w:cs="Times New Roman"/>
-          <w:sz w:val="24"/>
-          <w:szCs w:val="24"/>
-        </w:rPr>
-        <w:t>регистрация</w:t>
-      </w:r>
-      <w:proofErr w:type="spellEnd"/>
-    </w:p>
-    <w:p>
-      <w:pPr>
-        <w:numPr>
-          <w:ilvl w:val="0"/>
-          <w:numId w:val="18"/>
-        </w:numPr>
-        <w:spacing w:before="100" w:beforeAutospacing="1" w:after="100" w:afterAutospacing="1" w:line="240" w:lineRule="auto"/>
-        <w:rPr>
-          <w:rFonts w:ascii="Times New Roman" w:eastAsia="Times New Roman" w:hAnsi="Times New Roman" w:cs="Times New Roman"/>
-          <w:sz w:val="24"/>
-          <w:szCs w:val="24"/>
-        </w:rPr>
-      </w:pPr>
-      <w:r>
-        <w:rPr>
-          <w:rFonts w:ascii="Courier New" w:eastAsia="Times New Roman" w:hAnsi="Courier New" w:cs="Courier New"/>
-          <w:sz w:val="20"/>
-          <w:szCs w:val="20"/>
-        </w:rPr>
-        <w:t>POST /</w:t>
-      </w:r>
-      <w:proofErr w:type="spellStart"/>
-      <w:r>
-        <w:rPr>
-          <w:rFonts w:ascii="Courier New" w:eastAsia="Times New Roman" w:hAnsi="Courier New" w:cs="Courier New"/>
-          <w:sz w:val="20"/>
-          <w:szCs w:val="20"/>
-        </w:rPr>
-        <w:t>auth</w:t>
-      </w:r>
-      <w:proofErr w:type="spellEnd"/>
-      <w:r>
-        <w:rPr>
-          <w:rFonts w:ascii="Courier New" w:eastAsia="Times New Roman" w:hAnsi="Courier New" w:cs="Courier New"/>
-          <w:sz w:val="20"/>
-          <w:szCs w:val="20"/>
-        </w:rPr>
-        <w:t>/login</w:t>
-      </w:r>
-      <w:r>
-        <w:rPr>
-          <w:rFonts w:ascii="Times New Roman" w:eastAsia="Times New Roman" w:hAnsi="Times New Roman" w:cs="Times New Roman"/>
-          <w:sz w:val="24"/>
-          <w:szCs w:val="24"/>
-        </w:rPr>
-        <w:t xml:space="preserve"> — </w:t>
-      </w:r>
-      <w:proofErr w:type="spellStart"/>
-      <w:r>
-        <w:rPr>
-          <w:rFonts w:ascii="Times New Roman" w:eastAsia="Times New Roman" w:hAnsi="Times New Roman" w:cs="Times New Roman"/>
-          <w:sz w:val="24"/>
-          <w:szCs w:val="24"/>
-        </w:rPr>
-        <w:t>вход</w:t>
-      </w:r>
-      <w:proofErr w:type="spellEnd"/>
-    </w:p>
-    <w:p>
-      <w:pPr>
-        <w:numPr>
-          <w:ilvl w:val="0"/>
-          <w:numId w:val="18"/>
-        </w:numPr>
-        <w:spacing w:before="100" w:beforeAutospacing="1" w:after="100" w:afterAutospacing="1" w:line="240" w:lineRule="auto"/>
-        <w:rPr>
-          <w:rFonts w:ascii="Times New Roman" w:eastAsia="Times New Roman" w:hAnsi="Times New Roman" w:cs="Times New Roman"/>
-          <w:sz w:val="24"/>
-          <w:szCs w:val="24"/>
-          <w:lang w:val="ru-RU"/>
-        </w:rPr>
-      </w:pPr>
-      <w:r>
-        <w:rPr>
-          <w:rFonts w:ascii="Courier New" w:eastAsia="Times New Roman" w:hAnsi="Courier New" w:cs="Courier New"/>
-          <w:sz w:val="20"/>
-          <w:szCs w:val="20"/>
-        </w:rPr>
-        <w:t>GET</w:t>
-      </w:r>
-      <w:r>
-        <w:rPr>
-          <w:rFonts w:ascii="Courier New" w:eastAsia="Times New Roman" w:hAnsi="Courier New" w:cs="Courier New"/>
-          <w:sz w:val="20"/>
-          <w:szCs w:val="20"/>
-          <w:lang w:val="ru-RU"/>
-        </w:rPr>
-        <w:t xml:space="preserve"> /</w:t>
-      </w:r>
-      <w:r>
-        <w:rPr>
-          <w:rFonts w:ascii="Courier New" w:eastAsia="Times New Roman" w:hAnsi="Courier New" w:cs="Courier New"/>
-          <w:sz w:val="20"/>
-          <w:szCs w:val="20"/>
-        </w:rPr>
-        <w:t>user</w:t>
-      </w:r>
-      <w:r>
-        <w:rPr>
-          <w:rFonts w:ascii="Courier New" w:eastAsia="Times New Roman" w:hAnsi="Courier New" w:cs="Courier New"/>
-          <w:sz w:val="20"/>
-          <w:szCs w:val="20"/>
-          <w:lang w:val="ru-RU"/>
-        </w:rPr>
-        <w:t>/:</w:t>
-      </w:r>
-      <w:r>
-        <w:rPr>
-          <w:rFonts w:ascii="Courier New" w:eastAsia="Times New Roman" w:hAnsi="Courier New" w:cs="Courier New"/>
-          <w:sz w:val="20"/>
-          <w:szCs w:val="20"/>
-        </w:rPr>
-        <w:t>id</w:t>
-      </w:r>
-      <w:r>
-        <w:rPr>
-          <w:rFonts w:ascii="Times New Roman" w:eastAsia="Times New Roman" w:hAnsi="Times New Roman" w:cs="Times New Roman"/>
-          <w:sz w:val="24"/>
-          <w:szCs w:val="24"/>
-          <w:lang w:val="ru-RU"/>
-        </w:rPr>
-        <w:t xml:space="preserve"> — информация о пользователе</w:t>
-      </w:r>
-    </w:p>
-    <w:p>
-      <w:pPr>
-        <w:numPr>
-          <w:ilvl w:val="0"/>
-          <w:numId w:val="18"/>
-        </w:numPr>
-        <w:spacing w:before="100" w:beforeAutospacing="1" w:after="100" w:afterAutospacing="1" w:line="240" w:lineRule="auto"/>
-        <w:rPr>
-          <w:rFonts w:ascii="Times New Roman" w:eastAsia="Times New Roman" w:hAnsi="Times New Roman" w:cs="Times New Roman"/>
-          <w:sz w:val="24"/>
-          <w:szCs w:val="24"/>
-        </w:rPr>
-      </w:pPr>
-      <w:r>
-        <w:rPr>
-          <w:rFonts w:ascii="Courier New" w:eastAsia="Times New Roman" w:hAnsi="Courier New" w:cs="Courier New"/>
-          <w:sz w:val="20"/>
-          <w:szCs w:val="20"/>
-        </w:rPr>
-        <w:t>PATCH /user/:id</w:t>
-      </w:r>
-      <w:r>
-        <w:rPr>
-          <w:rFonts w:ascii="Times New Roman" w:eastAsia="Times New Roman" w:hAnsi="Times New Roman" w:cs="Times New Roman"/>
-          <w:sz w:val="24"/>
-          <w:szCs w:val="24"/>
-        </w:rPr>
-        <w:t xml:space="preserve"> — </w:t>
-      </w:r>
-      <w:proofErr w:type="spellStart"/>
-      <w:r>
-        <w:rPr>
-          <w:rFonts w:ascii="Times New Roman" w:eastAsia="Times New Roman" w:hAnsi="Times New Roman" w:cs="Times New Roman"/>
-          <w:sz w:val="24"/>
-          <w:szCs w:val="24"/>
-        </w:rPr>
-        <w:t>редактирование</w:t>
-      </w:r>
-      <w:proofErr w:type="spellEnd"/>
-      <w:r>
-        <w:rPr>
-          <w:rFonts w:ascii="Times New Roman" w:eastAsia="Times New Roman" w:hAnsi="Times New Roman" w:cs="Times New Roman"/>
-          <w:sz w:val="24"/>
-          <w:szCs w:val="24"/>
-        </w:rPr>
-        <w:t xml:space="preserve"> </w:t>
-      </w:r>
-      <w:proofErr w:type="spellStart"/>
-      <w:r>
-        <w:rPr>
-          <w:rFonts w:ascii="Times New Roman" w:eastAsia="Times New Roman" w:hAnsi="Times New Roman" w:cs="Times New Roman"/>
-          <w:sz w:val="24"/>
-          <w:szCs w:val="24"/>
-        </w:rPr>
-        <w:t>профиля</w:t>
-      </w:r>
-      <w:proofErr w:type="spellEnd"/>
-    </w:p>
-    <w:p>
-      <w:pPr>
-        <w:numPr>
-          <w:ilvl w:val="0"/>
-          <w:numId w:val="18"/>
-        </w:numPr>
-        <w:spacing w:before="100" w:beforeAutospacing="1" w:after="100" w:afterAutospacing="1" w:line="240" w:lineRule="auto"/>
-        <w:rPr>
-          <w:rFonts w:ascii="Times New Roman" w:eastAsia="Times New Roman" w:hAnsi="Times New Roman" w:cs="Times New Roman"/>
-          <w:sz w:val="24"/>
-          <w:szCs w:val="24"/>
-        </w:rPr>
-      </w:pPr>
-      <w:r>
-        <w:rPr>
-          <w:rFonts w:ascii="Courier New" w:eastAsia="Times New Roman" w:hAnsi="Courier New" w:cs="Courier New"/>
-          <w:sz w:val="20"/>
-          <w:szCs w:val="20"/>
-        </w:rPr>
-        <w:t>DELETE /user/:id</w:t>
-      </w:r>
-      <w:r>
-        <w:rPr>
-          <w:rFonts w:ascii="Times New Roman" w:eastAsia="Times New Roman" w:hAnsi="Times New Roman" w:cs="Times New Roman"/>
-          <w:sz w:val="24"/>
-          <w:szCs w:val="24"/>
-        </w:rPr>
-        <w:t xml:space="preserve"> — </w:t>
-      </w:r>
-      <w:proofErr w:type="spellStart"/>
-      <w:r>
-        <w:rPr>
-          <w:rFonts w:ascii="Times New Roman" w:eastAsia="Times New Roman" w:hAnsi="Times New Roman" w:cs="Times New Roman"/>
-          <w:sz w:val="24"/>
-          <w:szCs w:val="24"/>
-        </w:rPr>
-        <w:t>удаление</w:t>
-      </w:r>
-      <w:proofErr w:type="spellEnd"/>
-      <w:r>
-        <w:rPr>
-          <w:rFonts w:ascii="Times New Roman" w:eastAsia="Times New Roman" w:hAnsi="Times New Roman" w:cs="Times New Roman"/>
-          <w:sz w:val="24"/>
-          <w:szCs w:val="24"/>
-        </w:rPr>
-        <w:t xml:space="preserve"> </w:t>
-      </w:r>
-      <w:proofErr w:type="spellStart"/>
-      <w:r>
-        <w:rPr>
-          <w:rFonts w:ascii="Times New Roman" w:eastAsia="Times New Roman" w:hAnsi="Times New Roman" w:cs="Times New Roman"/>
-          <w:sz w:val="24"/>
-          <w:szCs w:val="24"/>
-        </w:rPr>
-        <w:t>пользователя</w:t>
-      </w:r>
-      <w:proofErr w:type="spellEnd"/>
-    </w:p>
-    <w:p>
-      <w:pPr>
-        <w:spacing w:before="100" w:beforeAutospacing="1" w:after="100" w:afterAutospacing="1" w:line="240" w:lineRule="auto"/>
-        <w:outlineLvl w:val="2"/>
-        <w:rPr>
-          <w:rFonts w:ascii="Times New Roman" w:eastAsia="Times New Roman" w:hAnsi="Times New Roman" w:cs="Times New Roman"/>
-          <w:b/>
-          <w:bCs/>
-          <w:sz w:val="27"/>
-          <w:szCs w:val="27"/>
-        </w:rPr>
-      </w:pPr>
-      <w:r>
-        <w:rPr>
-          <w:rFonts w:ascii="Times New Roman" w:eastAsia="Times New Roman" w:hAnsi="Times New Roman" w:cs="Times New Roman"/>
-          <w:b/>
-          <w:bCs/>
-          <w:sz w:val="27"/>
-          <w:szCs w:val="27"/>
-        </w:rPr>
-        <w:t xml:space="preserve">4.2 </w:t>
-      </w:r>
-      <w:proofErr w:type="spellStart"/>
-      <w:r>
-        <w:rPr>
-          <w:rFonts w:ascii="Times New Roman" w:eastAsia="Times New Roman" w:hAnsi="Times New Roman" w:cs="Times New Roman"/>
-          <w:b/>
-          <w:bCs/>
-          <w:sz w:val="27"/>
-          <w:szCs w:val="27"/>
-        </w:rPr>
-        <w:t>OfferService</w:t>
-      </w:r>
-      <w:proofErr w:type="spellEnd"/>
-    </w:p>
-    <w:p>
-      <w:pPr>
-        <w:numPr>
-          <w:ilvl w:val="0"/>
-          <w:numId w:val="19"/>
-        </w:numPr>
-        <w:spacing w:before="100" w:beforeAutospacing="1" w:after="100" w:afterAutospacing="1" w:line="240" w:lineRule="auto"/>
-        <w:rPr>
-          <w:rFonts w:ascii="Times New Roman" w:eastAsia="Times New Roman" w:hAnsi="Times New Roman" w:cs="Times New Roman"/>
-          <w:sz w:val="24"/>
-          <w:szCs w:val="24"/>
-        </w:rPr>
-      </w:pPr>
-      <w:r>
-        <w:rPr>
-          <w:rFonts w:ascii="Courier New" w:eastAsia="Times New Roman" w:hAnsi="Courier New" w:cs="Courier New"/>
-          <w:sz w:val="20"/>
-          <w:szCs w:val="20"/>
-        </w:rPr>
-        <w:t>GET /</w:t>
-      </w:r>
-      <w:proofErr w:type="spellStart"/>
-      <w:r>
-        <w:rPr>
-          <w:rFonts w:ascii="Courier New" w:eastAsia="Times New Roman" w:hAnsi="Courier New" w:cs="Courier New"/>
-          <w:sz w:val="20"/>
-          <w:szCs w:val="20"/>
-        </w:rPr>
-        <w:t>rentobj</w:t>
-      </w:r>
-      <w:proofErr w:type="spellEnd"/>
-      <w:r>
-        <w:rPr>
-          <w:rFonts w:ascii="Courier New" w:eastAsia="Times New Roman" w:hAnsi="Courier New" w:cs="Courier New"/>
-          <w:sz w:val="20"/>
-          <w:szCs w:val="20"/>
-        </w:rPr>
-        <w:t>/get-all</w:t>
-      </w:r>
-      <w:r>
-        <w:rPr>
-          <w:rFonts w:ascii="Times New Roman" w:eastAsia="Times New Roman" w:hAnsi="Times New Roman" w:cs="Times New Roman"/>
-          <w:sz w:val="24"/>
-          <w:szCs w:val="24"/>
-        </w:rPr>
-        <w:t xml:space="preserve"> — </w:t>
-      </w:r>
-      <w:proofErr w:type="spellStart"/>
-      <w:r>
-        <w:rPr>
-          <w:rFonts w:ascii="Times New Roman" w:eastAsia="Times New Roman" w:hAnsi="Times New Roman" w:cs="Times New Roman"/>
-          <w:sz w:val="24"/>
-          <w:szCs w:val="24"/>
-        </w:rPr>
-        <w:t>список</w:t>
-      </w:r>
-      <w:proofErr w:type="spellEnd"/>
-      <w:r>
-        <w:rPr>
-          <w:rFonts w:ascii="Times New Roman" w:eastAsia="Times New Roman" w:hAnsi="Times New Roman" w:cs="Times New Roman"/>
-          <w:sz w:val="24"/>
-          <w:szCs w:val="24"/>
-        </w:rPr>
-        <w:t xml:space="preserve"> </w:t>
-      </w:r>
-      <w:proofErr w:type="spellStart"/>
-      <w:r>
-        <w:rPr>
-          <w:rFonts w:ascii="Times New Roman" w:eastAsia="Times New Roman" w:hAnsi="Times New Roman" w:cs="Times New Roman"/>
-          <w:sz w:val="24"/>
-          <w:szCs w:val="24"/>
-        </w:rPr>
-        <w:t>объектов</w:t>
-      </w:r>
-      <w:proofErr w:type="spellEnd"/>
-    </w:p>
-    <w:p>
-      <w:pPr>
-        <w:numPr>
-          <w:ilvl w:val="0"/>
-          <w:numId w:val="19"/>
-        </w:numPr>
-        <w:spacing w:before="100" w:beforeAutospacing="1" w:after="100" w:afterAutospacing="1" w:line="240" w:lineRule="auto"/>
-        <w:rPr>
-          <w:rFonts w:ascii="Times New Roman" w:eastAsia="Times New Roman" w:hAnsi="Times New Roman" w:cs="Times New Roman"/>
-          <w:sz w:val="24"/>
-          <w:szCs w:val="24"/>
-        </w:rPr>
-      </w:pPr>
-      <w:r>
-        <w:rPr>
-          <w:rFonts w:ascii="Courier New" w:eastAsia="Times New Roman" w:hAnsi="Courier New" w:cs="Courier New"/>
-          <w:sz w:val="20"/>
-          <w:szCs w:val="20"/>
-        </w:rPr>
-        <w:t>GET /</w:t>
-      </w:r>
-      <w:proofErr w:type="spellStart"/>
-      <w:r>
-        <w:rPr>
-          <w:rFonts w:ascii="Courier New" w:eastAsia="Times New Roman" w:hAnsi="Courier New" w:cs="Courier New"/>
-          <w:sz w:val="20"/>
-          <w:szCs w:val="20"/>
-        </w:rPr>
-        <w:t>rentobj</w:t>
-      </w:r>
-      <w:proofErr w:type="spellEnd"/>
-      <w:r>
-        <w:rPr>
-          <w:rFonts w:ascii="Courier New" w:eastAsia="Times New Roman" w:hAnsi="Courier New" w:cs="Courier New"/>
-          <w:sz w:val="20"/>
-          <w:szCs w:val="20"/>
-        </w:rPr>
-        <w:t>/get/:id</w:t>
-      </w:r>
-      <w:r>
-        <w:rPr>
-          <w:rFonts w:ascii="Times New Roman" w:eastAsia="Times New Roman" w:hAnsi="Times New Roman" w:cs="Times New Roman"/>
-          <w:sz w:val="24"/>
-          <w:szCs w:val="24"/>
-        </w:rPr>
-        <w:t xml:space="preserve"> — </w:t>
-      </w:r>
-      <w:proofErr w:type="spellStart"/>
-      <w:r>
-        <w:rPr>
-          <w:rFonts w:ascii="Times New Roman" w:eastAsia="Times New Roman" w:hAnsi="Times New Roman" w:cs="Times New Roman"/>
-          <w:sz w:val="24"/>
-          <w:szCs w:val="24"/>
-        </w:rPr>
-        <w:t>детали</w:t>
-      </w:r>
-      <w:proofErr w:type="spellEnd"/>
-      <w:r>
-        <w:rPr>
-          <w:rFonts w:ascii="Times New Roman" w:eastAsia="Times New Roman" w:hAnsi="Times New Roman" w:cs="Times New Roman"/>
-          <w:sz w:val="24"/>
-          <w:szCs w:val="24"/>
-        </w:rPr>
-        <w:t xml:space="preserve"> </w:t>
-      </w:r>
-      <w:proofErr w:type="spellStart"/>
-      <w:r>
-        <w:rPr>
-          <w:rFonts w:ascii="Times New Roman" w:eastAsia="Times New Roman" w:hAnsi="Times New Roman" w:cs="Times New Roman"/>
-          <w:sz w:val="24"/>
-          <w:szCs w:val="24"/>
-        </w:rPr>
-        <w:t>объекта</w:t>
-      </w:r>
-      <w:proofErr w:type="spellEnd"/>
-    </w:p>
-    <w:p>
-      <w:pPr>
-        <w:numPr>
-          <w:ilvl w:val="0"/>
-          <w:numId w:val="19"/>
-        </w:numPr>
-        <w:spacing w:before="100" w:beforeAutospacing="1" w:after="100" w:afterAutospacing="1" w:line="240" w:lineRule="auto"/>
-        <w:rPr>
-          <w:rFonts w:ascii="Times New Roman" w:eastAsia="Times New Roman" w:hAnsi="Times New Roman" w:cs="Times New Roman"/>
-          <w:sz w:val="24"/>
-          <w:szCs w:val="24"/>
-        </w:rPr>
-      </w:pPr>
-      <w:r>
-        <w:rPr>
-          <w:rFonts w:ascii="Courier New" w:eastAsia="Times New Roman" w:hAnsi="Courier New" w:cs="Courier New"/>
-          <w:sz w:val="20"/>
-          <w:szCs w:val="20"/>
-        </w:rPr>
-        <w:t>POST /</w:t>
-      </w:r>
-      <w:proofErr w:type="spellStart"/>
-      <w:r>
-        <w:rPr>
-          <w:rFonts w:ascii="Courier New" w:eastAsia="Times New Roman" w:hAnsi="Courier New" w:cs="Courier New"/>
-          <w:sz w:val="20"/>
-          <w:szCs w:val="20"/>
-        </w:rPr>
-        <w:t>rentobj</w:t>
-      </w:r>
-      <w:proofErr w:type="spellEnd"/>
-      <w:r>
-        <w:rPr>
-          <w:rFonts w:ascii="Courier New" w:eastAsia="Times New Roman" w:hAnsi="Courier New" w:cs="Courier New"/>
-          <w:sz w:val="20"/>
-          <w:szCs w:val="20"/>
-        </w:rPr>
-        <w:t>/create</w:t>
-      </w:r>
-      <w:r>
-        <w:rPr>
-          <w:rFonts w:ascii="Times New Roman" w:eastAsia="Times New Roman" w:hAnsi="Times New Roman" w:cs="Times New Roman"/>
-          <w:sz w:val="24"/>
-          <w:szCs w:val="24"/>
-        </w:rPr>
-        <w:t xml:space="preserve"> — </w:t>
-      </w:r>
-      <w:proofErr w:type="spellStart"/>
-      <w:r>
-        <w:rPr>
-          <w:rFonts w:ascii="Times New Roman" w:eastAsia="Times New Roman" w:hAnsi="Times New Roman" w:cs="Times New Roman"/>
-          <w:sz w:val="24"/>
-          <w:szCs w:val="24"/>
-        </w:rPr>
-        <w:t>создание</w:t>
-      </w:r>
-      <w:proofErr w:type="spellEnd"/>
-      <w:r>
-        <w:rPr>
-          <w:rFonts w:ascii="Times New Roman" w:eastAsia="Times New Roman" w:hAnsi="Times New Roman" w:cs="Times New Roman"/>
-          <w:sz w:val="24"/>
-          <w:szCs w:val="24"/>
-        </w:rPr>
-        <w:t xml:space="preserve"> </w:t>
-      </w:r>
-      <w:proofErr w:type="spellStart"/>
-      <w:r>
-        <w:rPr>
-          <w:rFonts w:ascii="Times New Roman" w:eastAsia="Times New Roman" w:hAnsi="Times New Roman" w:cs="Times New Roman"/>
-          <w:sz w:val="24"/>
-          <w:szCs w:val="24"/>
-        </w:rPr>
-        <w:t>объекта</w:t>
-      </w:r>
-      <w:proofErr w:type="spellEnd"/>
-    </w:p>
-    <w:p>
-      <w:pPr>
-        <w:numPr>
-          <w:ilvl w:val="0"/>
-          <w:numId w:val="19"/>
-        </w:numPr>
-        <w:spacing w:before="100" w:beforeAutospacing="1" w:after="100" w:afterAutospacing="1" w:line="240" w:lineRule="auto"/>
-        <w:rPr>
-          <w:rFonts w:ascii="Times New Roman" w:eastAsia="Times New Roman" w:hAnsi="Times New Roman" w:cs="Times New Roman"/>
-          <w:sz w:val="24"/>
-          <w:szCs w:val="24"/>
-          <w:lang w:val="ru-RU"/>
-        </w:rPr>
-      </w:pPr>
-      <w:r>
-        <w:rPr>
-          <w:rFonts w:ascii="Courier New" w:eastAsia="Times New Roman" w:hAnsi="Courier New" w:cs="Courier New"/>
-          <w:sz w:val="20"/>
-          <w:szCs w:val="20"/>
-        </w:rPr>
-        <w:t>PUT</w:t>
-      </w:r>
-      <w:r>
-        <w:rPr>
-          <w:rFonts w:ascii="Courier New" w:eastAsia="Times New Roman" w:hAnsi="Courier New" w:cs="Courier New"/>
-          <w:sz w:val="20"/>
-          <w:szCs w:val="20"/>
-          <w:lang w:val="ru-RU"/>
-        </w:rPr>
-        <w:t xml:space="preserve"> /</w:t>
-      </w:r>
-      <w:proofErr w:type="spellStart"/>
-      <w:r>
-        <w:rPr>
-          <w:rFonts w:ascii="Courier New" w:eastAsia="Times New Roman" w:hAnsi="Courier New" w:cs="Courier New"/>
-          <w:sz w:val="20"/>
-          <w:szCs w:val="20"/>
-        </w:rPr>
-        <w:t>rentobj</w:t>
-      </w:r>
-      <w:proofErr w:type="spellEnd"/>
-      <w:r>
-        <w:rPr>
-          <w:rFonts w:ascii="Courier New" w:eastAsia="Times New Roman" w:hAnsi="Courier New" w:cs="Courier New"/>
-          <w:sz w:val="20"/>
-          <w:szCs w:val="20"/>
-          <w:lang w:val="ru-RU"/>
-        </w:rPr>
-        <w:t>/</w:t>
-      </w:r>
-      <w:r>
-        <w:rPr>
-          <w:rFonts w:ascii="Courier New" w:eastAsia="Times New Roman" w:hAnsi="Courier New" w:cs="Courier New"/>
-          <w:sz w:val="20"/>
-          <w:szCs w:val="20"/>
-        </w:rPr>
-        <w:t>update</w:t>
-      </w:r>
-      <w:r>
-        <w:rPr>
-          <w:rFonts w:ascii="Courier New" w:eastAsia="Times New Roman" w:hAnsi="Courier New" w:cs="Courier New"/>
-          <w:sz w:val="20"/>
-          <w:szCs w:val="20"/>
-          <w:lang w:val="ru-RU"/>
-        </w:rPr>
-        <w:t>/:</w:t>
-      </w:r>
-      <w:r>
-        <w:rPr>
-          <w:rFonts w:ascii="Courier New" w:eastAsia="Times New Roman" w:hAnsi="Courier New" w:cs="Courier New"/>
-          <w:sz w:val="20"/>
-          <w:szCs w:val="20"/>
-        </w:rPr>
-        <w:t>id</w:t>
-      </w:r>
-      <w:r>
-        <w:rPr>
-          <w:rFonts w:ascii="Times New Roman" w:eastAsia="Times New Roman" w:hAnsi="Times New Roman" w:cs="Times New Roman"/>
-          <w:sz w:val="24"/>
-          <w:szCs w:val="24"/>
-          <w:lang w:val="ru-RU"/>
-        </w:rPr>
-        <w:t xml:space="preserve"> — редактирование объекта</w:t>
-      </w:r>
-    </w:p>
-    <w:p>
-      <w:pPr>
-        <w:numPr>
-          <w:ilvl w:val="0"/>
-          <w:numId w:val="19"/>
-        </w:numPr>
-        <w:spacing w:before="100" w:beforeAutospacing="1" w:after="100" w:afterAutospacing="1" w:line="240" w:lineRule="auto"/>
-        <w:rPr>
-          <w:rFonts w:ascii="Times New Roman" w:eastAsia="Times New Roman" w:hAnsi="Times New Roman" w:cs="Times New Roman"/>
-          <w:sz w:val="24"/>
-          <w:szCs w:val="24"/>
-          <w:lang w:val="ru-RU"/>
-        </w:rPr>
-      </w:pPr>
-      <w:r>
-        <w:rPr>
-          <w:rFonts w:ascii="Courier New" w:eastAsia="Times New Roman" w:hAnsi="Courier New" w:cs="Courier New"/>
-          <w:sz w:val="20"/>
-          <w:szCs w:val="20"/>
-        </w:rPr>
-        <w:t>DELETE</w:t>
-      </w:r>
-      <w:r>
-        <w:rPr>
-          <w:rFonts w:ascii="Courier New" w:eastAsia="Times New Roman" w:hAnsi="Courier New" w:cs="Courier New"/>
-          <w:sz w:val="20"/>
-          <w:szCs w:val="20"/>
-          <w:lang w:val="ru-RU"/>
-        </w:rPr>
-        <w:t xml:space="preserve"> /</w:t>
-      </w:r>
-      <w:proofErr w:type="spellStart"/>
-      <w:r>
-        <w:rPr>
-          <w:rFonts w:ascii="Courier New" w:eastAsia="Times New Roman" w:hAnsi="Courier New" w:cs="Courier New"/>
-          <w:sz w:val="20"/>
-          <w:szCs w:val="20"/>
-        </w:rPr>
-        <w:t>rentobj</w:t>
-      </w:r>
-      <w:proofErr w:type="spellEnd"/>
-      <w:r>
-        <w:rPr>
-          <w:rFonts w:ascii="Courier New" w:eastAsia="Times New Roman" w:hAnsi="Courier New" w:cs="Courier New"/>
-          <w:sz w:val="20"/>
-          <w:szCs w:val="20"/>
-          <w:lang w:val="ru-RU"/>
-        </w:rPr>
-        <w:t>/</w:t>
-      </w:r>
-      <w:r>
-        <w:rPr>
-          <w:rFonts w:ascii="Courier New" w:eastAsia="Times New Roman" w:hAnsi="Courier New" w:cs="Courier New"/>
-          <w:sz w:val="20"/>
-          <w:szCs w:val="20"/>
-        </w:rPr>
-        <w:t>del</w:t>
-      </w:r>
-      <w:r>
-        <w:rPr>
-          <w:rFonts w:ascii="Courier New" w:eastAsia="Times New Roman" w:hAnsi="Courier New" w:cs="Courier New"/>
-          <w:sz w:val="20"/>
-          <w:szCs w:val="20"/>
-          <w:lang w:val="ru-RU"/>
-        </w:rPr>
-        <w:t>/:</w:t>
-      </w:r>
-      <w:r>
-        <w:rPr>
-          <w:rFonts w:ascii="Courier New" w:eastAsia="Times New Roman" w:hAnsi="Courier New" w:cs="Courier New"/>
-          <w:sz w:val="20"/>
-          <w:szCs w:val="20"/>
-        </w:rPr>
-        <w:t>id</w:t>
-      </w:r>
-      <w:r>
-        <w:rPr>
-          <w:rFonts w:ascii="Times New Roman" w:eastAsia="Times New Roman" w:hAnsi="Times New Roman" w:cs="Times New Roman"/>
-          <w:sz w:val="24"/>
-          <w:szCs w:val="24"/>
-          <w:lang w:val="ru-RU"/>
-        </w:rPr>
-        <w:t xml:space="preserve"> — удаление объекта</w:t>
-      </w:r>
-    </w:p>
-    <w:p>
-      <w:pPr>
-        <w:numPr>
-          <w:ilvl w:val="0"/>
-          <w:numId w:val="19"/>
-        </w:numPr>
-        <w:spacing w:before="100" w:beforeAutospacing="1" w:after="100" w:afterAutospacing="1" w:line="240" w:lineRule="auto"/>
-        <w:rPr>
-          <w:rFonts w:ascii="Times New Roman" w:eastAsia="Times New Roman" w:hAnsi="Times New Roman" w:cs="Times New Roman"/>
-          <w:sz w:val="24"/>
-          <w:szCs w:val="24"/>
-        </w:rPr>
-      </w:pPr>
-      <w:r>
-        <w:rPr>
-          <w:rFonts w:ascii="Courier New" w:eastAsia="Times New Roman" w:hAnsi="Courier New" w:cs="Courier New"/>
-          <w:sz w:val="20"/>
-          <w:szCs w:val="20"/>
-        </w:rPr>
-        <w:t>POST /</w:t>
-      </w:r>
-      <w:proofErr w:type="spellStart"/>
-      <w:r>
-        <w:rPr>
-          <w:rFonts w:ascii="Courier New" w:eastAsia="Times New Roman" w:hAnsi="Courier New" w:cs="Courier New"/>
-          <w:sz w:val="20"/>
-          <w:szCs w:val="20"/>
-        </w:rPr>
-        <w:t>rentobj</w:t>
-      </w:r>
-      <w:proofErr w:type="spellEnd"/>
-      <w:r>
-        <w:rPr>
-          <w:rFonts w:ascii="Courier New" w:eastAsia="Times New Roman" w:hAnsi="Courier New" w:cs="Courier New"/>
-          <w:sz w:val="20"/>
-          <w:szCs w:val="20"/>
-        </w:rPr>
-        <w:t>-image/upload/:id</w:t>
-      </w:r>
-      <w:r>
-        <w:rPr>
-          <w:rFonts w:ascii="Times New Roman" w:eastAsia="Times New Roman" w:hAnsi="Times New Roman" w:cs="Times New Roman"/>
-          <w:sz w:val="24"/>
-          <w:szCs w:val="24"/>
-        </w:rPr>
-        <w:t xml:space="preserve"> — </w:t>
-      </w:r>
-      <w:proofErr w:type="spellStart"/>
-      <w:r>
-        <w:rPr>
-          <w:rFonts w:ascii="Times New Roman" w:eastAsia="Times New Roman" w:hAnsi="Times New Roman" w:cs="Times New Roman"/>
-          <w:sz w:val="24"/>
-          <w:szCs w:val="24"/>
-        </w:rPr>
-        <w:t>загрузка</w:t>
-      </w:r>
-      <w:proofErr w:type="spellEnd"/>
-      <w:r>
-        <w:rPr>
-          <w:rFonts w:ascii="Times New Roman" w:eastAsia="Times New Roman" w:hAnsi="Times New Roman" w:cs="Times New Roman"/>
-          <w:sz w:val="24"/>
-          <w:szCs w:val="24"/>
-        </w:rPr>
-        <w:t xml:space="preserve"> </w:t>
-      </w:r>
-      <w:proofErr w:type="spellStart"/>
-      <w:r>
-        <w:rPr>
-          <w:rFonts w:ascii="Times New Roman" w:eastAsia="Times New Roman" w:hAnsi="Times New Roman" w:cs="Times New Roman"/>
-          <w:sz w:val="24"/>
-          <w:szCs w:val="24"/>
-        </w:rPr>
-        <w:t>изображения</w:t>
-      </w:r>
-      <w:proofErr w:type="spellEnd"/>
-    </w:p>
-    <w:p>
-      <w:pPr>
-        <w:numPr>
-          <w:ilvl w:val="0"/>
-          <w:numId w:val="19"/>
-        </w:numPr>
-        <w:spacing w:before="100" w:beforeAutospacing="1" w:after="100" w:afterAutospacing="1" w:line="240" w:lineRule="auto"/>
-        <w:rPr>
-          <w:rFonts w:ascii="Times New Roman" w:eastAsia="Times New Roman" w:hAnsi="Times New Roman" w:cs="Times New Roman"/>
-          <w:sz w:val="24"/>
-          <w:szCs w:val="24"/>
-        </w:rPr>
-      </w:pPr>
-      <w:r>
-        <w:rPr>
-          <w:rFonts w:ascii="Courier New" w:eastAsia="Times New Roman" w:hAnsi="Courier New" w:cs="Courier New"/>
-          <w:sz w:val="20"/>
-          <w:szCs w:val="20"/>
-        </w:rPr>
-        <w:t>PUT /</w:t>
-      </w:r>
-      <w:proofErr w:type="spellStart"/>
-      <w:r>
-        <w:rPr>
-          <w:rFonts w:ascii="Courier New" w:eastAsia="Times New Roman" w:hAnsi="Courier New" w:cs="Courier New"/>
-          <w:sz w:val="20"/>
-          <w:szCs w:val="20"/>
-        </w:rPr>
-        <w:t>rentobj</w:t>
-      </w:r>
-      <w:proofErr w:type="spellEnd"/>
-      <w:r>
-        <w:rPr>
-          <w:rFonts w:ascii="Courier New" w:eastAsia="Times New Roman" w:hAnsi="Courier New" w:cs="Courier New"/>
-          <w:sz w:val="20"/>
-          <w:szCs w:val="20"/>
-        </w:rPr>
-        <w:t>-image/update/:</w:t>
-      </w:r>
-      <w:proofErr w:type="spellStart"/>
-      <w:r>
-        <w:rPr>
-          <w:rFonts w:ascii="Courier New" w:eastAsia="Times New Roman" w:hAnsi="Courier New" w:cs="Courier New"/>
-          <w:sz w:val="20"/>
-          <w:szCs w:val="20"/>
-        </w:rPr>
-        <w:t>imageId</w:t>
-      </w:r>
-      <w:proofErr w:type="spellEnd"/>
-      <w:r>
-        <w:rPr>
-          <w:rFonts w:ascii="Times New Roman" w:eastAsia="Times New Roman" w:hAnsi="Times New Roman" w:cs="Times New Roman"/>
-          <w:sz w:val="24"/>
-          <w:szCs w:val="24"/>
-        </w:rPr>
-        <w:t xml:space="preserve"> — </w:t>
-      </w:r>
-      <w:proofErr w:type="spellStart"/>
-      <w:r>
-        <w:rPr>
-          <w:rFonts w:ascii="Times New Roman" w:eastAsia="Times New Roman" w:hAnsi="Times New Roman" w:cs="Times New Roman"/>
-          <w:sz w:val="24"/>
-          <w:szCs w:val="24"/>
-        </w:rPr>
-        <w:t>обновление</w:t>
-      </w:r>
-      <w:proofErr w:type="spellEnd"/>
-      <w:r>
-        <w:rPr>
-          <w:rFonts w:ascii="Times New Roman" w:eastAsia="Times New Roman" w:hAnsi="Times New Roman" w:cs="Times New Roman"/>
-          <w:sz w:val="24"/>
-          <w:szCs w:val="24"/>
-        </w:rPr>
-        <w:t xml:space="preserve"> </w:t>
-      </w:r>
-      <w:proofErr w:type="spellStart"/>
-      <w:r>
-        <w:rPr>
-          <w:rFonts w:ascii="Times New Roman" w:eastAsia="Times New Roman" w:hAnsi="Times New Roman" w:cs="Times New Roman"/>
-          <w:sz w:val="24"/>
-          <w:szCs w:val="24"/>
-        </w:rPr>
-        <w:t>изображения</w:t>
-      </w:r>
-      <w:proofErr w:type="spellEnd"/>
-    </w:p>
-    <w:p>
-      <w:pPr>
-        <w:numPr>
-          <w:ilvl w:val="0"/>
-          <w:numId w:val="19"/>
-        </w:numPr>
-        <w:spacing w:before="100" w:beforeAutospacing="1" w:after="100" w:afterAutospacing="1" w:line="240" w:lineRule="auto"/>
-        <w:rPr>
-          <w:rFonts w:ascii="Times New Roman" w:eastAsia="Times New Roman" w:hAnsi="Times New Roman" w:cs="Times New Roman"/>
-          <w:sz w:val="24"/>
-          <w:szCs w:val="24"/>
-        </w:rPr>
-      </w:pPr>
-      <w:r>
-        <w:rPr>
-          <w:rFonts w:ascii="Courier New" w:eastAsia="Times New Roman" w:hAnsi="Courier New" w:cs="Courier New"/>
-          <w:sz w:val="20"/>
-          <w:szCs w:val="20"/>
-        </w:rPr>
-        <w:t>DELETE /</w:t>
-      </w:r>
-      <w:proofErr w:type="spellStart"/>
-      <w:r>
-        <w:rPr>
-          <w:rFonts w:ascii="Courier New" w:eastAsia="Times New Roman" w:hAnsi="Courier New" w:cs="Courier New"/>
-          <w:sz w:val="20"/>
-          <w:szCs w:val="20"/>
-        </w:rPr>
-        <w:t>rentobj</w:t>
-      </w:r>
-      <w:proofErr w:type="spellEnd"/>
-      <w:r>
-        <w:rPr>
-          <w:rFonts w:ascii="Courier New" w:eastAsia="Times New Roman" w:hAnsi="Courier New" w:cs="Courier New"/>
-          <w:sz w:val="20"/>
-          <w:szCs w:val="20"/>
-        </w:rPr>
-        <w:t>-image/del/:</w:t>
-      </w:r>
-      <w:proofErr w:type="spellStart"/>
-      <w:r>
-        <w:rPr>
-          <w:rFonts w:ascii="Courier New" w:eastAsia="Times New Roman" w:hAnsi="Courier New" w:cs="Courier New"/>
-          <w:sz w:val="20"/>
-          <w:szCs w:val="20"/>
-        </w:rPr>
-        <w:t>imageId</w:t>
-      </w:r>
-      <w:proofErr w:type="spellEnd"/>
-      <w:r>
-        <w:rPr>
-          <w:rFonts w:ascii="Times New Roman" w:eastAsia="Times New Roman" w:hAnsi="Times New Roman" w:cs="Times New Roman"/>
-          <w:sz w:val="24"/>
-          <w:szCs w:val="24"/>
-        </w:rPr>
-        <w:t xml:space="preserve"> — </w:t>
-      </w:r>
-      <w:proofErr w:type="spellStart"/>
-      <w:r>
-        <w:rPr>
-          <w:rFonts w:ascii="Times New Roman" w:eastAsia="Times New Roman" w:hAnsi="Times New Roman" w:cs="Times New Roman"/>
-          <w:sz w:val="24"/>
-          <w:szCs w:val="24"/>
-        </w:rPr>
-        <w:t>удаление</w:t>
-      </w:r>
-      <w:proofErr w:type="spellEnd"/>
-      <w:r>
-        <w:rPr>
-          <w:rFonts w:ascii="Times New Roman" w:eastAsia="Times New Roman" w:hAnsi="Times New Roman" w:cs="Times New Roman"/>
-          <w:sz w:val="24"/>
-          <w:szCs w:val="24"/>
-        </w:rPr>
-        <w:t xml:space="preserve"> </w:t>
-      </w:r>
-      <w:proofErr w:type="spellStart"/>
-      <w:r>
-        <w:rPr>
-          <w:rFonts w:ascii="Times New Roman" w:eastAsia="Times New Roman" w:hAnsi="Times New Roman" w:cs="Times New Roman"/>
-          <w:sz w:val="24"/>
-          <w:szCs w:val="24"/>
-        </w:rPr>
-        <w:t>изображения</w:t>
-      </w:r>
-      <w:proofErr w:type="spellEnd"/>
-    </w:p>
-    <w:p>
-      <w:pPr>
-        <w:spacing w:before="100" w:beforeAutospacing="1" w:after="100" w:afterAutospacing="1" w:line="240" w:lineRule="auto"/>
-        <w:outlineLvl w:val="2"/>
-        <w:rPr>
-          <w:rFonts w:ascii="Times New Roman" w:eastAsia="Times New Roman" w:hAnsi="Times New Roman" w:cs="Times New Roman"/>
-          <w:b/>
-          <w:bCs/>
-          <w:sz w:val="27"/>
-          <w:szCs w:val="27"/>
-        </w:rPr>
-      </w:pPr>
-      <w:r>
-        <w:rPr>
-          <w:rFonts w:ascii="Times New Roman" w:eastAsia="Times New Roman" w:hAnsi="Times New Roman" w:cs="Times New Roman"/>
-          <w:b/>
-          <w:bCs/>
-          <w:sz w:val="27"/>
-          <w:szCs w:val="27"/>
-        </w:rPr>
-        <w:t xml:space="preserve">4.3 </w:t>
-      </w:r>
-      <w:proofErr w:type="spellStart"/>
-      <w:r>
-        <w:rPr>
-          <w:rFonts w:ascii="Times New Roman" w:eastAsia="Times New Roman" w:hAnsi="Times New Roman" w:cs="Times New Roman"/>
-          <w:b/>
-          <w:bCs/>
-          <w:sz w:val="27"/>
-          <w:szCs w:val="27"/>
-        </w:rPr>
-        <w:t>OrderService</w:t>
-      </w:r>
-      <w:proofErr w:type="spellEnd"/>
-    </w:p>
-    <w:p>
-      <w:pPr>
-        <w:numPr>
-          <w:ilvl w:val="0"/>
-          <w:numId w:val="20"/>
-        </w:numPr>
-        <w:spacing w:before="100" w:beforeAutospacing="1" w:after="100" w:afterAutospacing="1" w:line="240" w:lineRule="auto"/>
-        <w:rPr>
-          <w:rFonts w:ascii="Times New Roman" w:eastAsia="Times New Roman" w:hAnsi="Times New Roman" w:cs="Times New Roman"/>
-          <w:sz w:val="24"/>
-          <w:szCs w:val="24"/>
-        </w:rPr>
-      </w:pPr>
-      <w:r>
-        <w:rPr>
-          <w:rFonts w:ascii="Courier New" w:eastAsia="Times New Roman" w:hAnsi="Courier New" w:cs="Courier New"/>
-          <w:sz w:val="20"/>
-          <w:szCs w:val="20"/>
-        </w:rPr>
-        <w:t>POST /order/create</w:t>
-      </w:r>
-      <w:r>
-        <w:rPr>
-          <w:rFonts w:ascii="Times New Roman" w:eastAsia="Times New Roman" w:hAnsi="Times New Roman" w:cs="Times New Roman"/>
-          <w:sz w:val="24"/>
-          <w:szCs w:val="24"/>
-        </w:rPr>
-        <w:t xml:space="preserve"> — </w:t>
-      </w:r>
-      <w:proofErr w:type="spellStart"/>
-      <w:r>
-        <w:rPr>
-          <w:rFonts w:ascii="Times New Roman" w:eastAsia="Times New Roman" w:hAnsi="Times New Roman" w:cs="Times New Roman"/>
-          <w:sz w:val="24"/>
-          <w:szCs w:val="24"/>
-        </w:rPr>
-        <w:t>создание</w:t>
-      </w:r>
-      <w:proofErr w:type="spellEnd"/>
-      <w:r>
-        <w:rPr>
-          <w:rFonts w:ascii="Times New Roman" w:eastAsia="Times New Roman" w:hAnsi="Times New Roman" w:cs="Times New Roman"/>
-          <w:sz w:val="24"/>
-          <w:szCs w:val="24"/>
-        </w:rPr>
-        <w:t xml:space="preserve"> </w:t>
-      </w:r>
-      <w:proofErr w:type="spellStart"/>
-      <w:r>
-        <w:rPr>
-          <w:rFonts w:ascii="Times New Roman" w:eastAsia="Times New Roman" w:hAnsi="Times New Roman" w:cs="Times New Roman"/>
-          <w:sz w:val="24"/>
-          <w:szCs w:val="24"/>
-        </w:rPr>
-        <w:t>бронирования</w:t>
-      </w:r>
-      <w:proofErr w:type="spellEnd"/>
-    </w:p>
-    <w:p>
-      <w:pPr>
-        <w:numPr>
-          <w:ilvl w:val="0"/>
-          <w:numId w:val="20"/>
-        </w:numPr>
-        <w:spacing w:before="100" w:beforeAutospacing="1" w:after="100" w:afterAutospacing="1" w:line="240" w:lineRule="auto"/>
-        <w:rPr>
-          <w:rFonts w:ascii="Times New Roman" w:eastAsia="Times New Roman" w:hAnsi="Times New Roman" w:cs="Times New Roman"/>
-          <w:sz w:val="24"/>
-          <w:szCs w:val="24"/>
-          <w:lang w:val="ru-RU"/>
-        </w:rPr>
-      </w:pPr>
-      <w:r>
-        <w:rPr>
-          <w:rFonts w:ascii="Courier New" w:eastAsia="Times New Roman" w:hAnsi="Courier New" w:cs="Courier New"/>
-          <w:sz w:val="20"/>
-          <w:szCs w:val="20"/>
-        </w:rPr>
-        <w:t>GET</w:t>
-      </w:r>
-      <w:r>
-        <w:rPr>
-          <w:rFonts w:ascii="Courier New" w:eastAsia="Times New Roman" w:hAnsi="Courier New" w:cs="Courier New"/>
-          <w:sz w:val="20"/>
-          <w:szCs w:val="20"/>
-          <w:lang w:val="ru-RU"/>
-        </w:rPr>
-        <w:t xml:space="preserve"> /</w:t>
-      </w:r>
-      <w:r>
-        <w:rPr>
-          <w:rFonts w:ascii="Courier New" w:eastAsia="Times New Roman" w:hAnsi="Courier New" w:cs="Courier New"/>
-          <w:sz w:val="20"/>
-          <w:szCs w:val="20"/>
-        </w:rPr>
-        <w:t>order</w:t>
-      </w:r>
-      <w:r>
-        <w:rPr>
-          <w:rFonts w:ascii="Courier New" w:eastAsia="Times New Roman" w:hAnsi="Courier New" w:cs="Courier New"/>
-          <w:sz w:val="20"/>
-          <w:szCs w:val="20"/>
-          <w:lang w:val="ru-RU"/>
-        </w:rPr>
-        <w:t>/</w:t>
-      </w:r>
-      <w:r>
-        <w:rPr>
-          <w:rFonts w:ascii="Courier New" w:eastAsia="Times New Roman" w:hAnsi="Courier New" w:cs="Courier New"/>
-          <w:sz w:val="20"/>
-          <w:szCs w:val="20"/>
-        </w:rPr>
-        <w:t>user</w:t>
-      </w:r>
-      <w:r>
-        <w:rPr>
-          <w:rFonts w:ascii="Courier New" w:eastAsia="Times New Roman" w:hAnsi="Courier New" w:cs="Courier New"/>
-          <w:sz w:val="20"/>
-          <w:szCs w:val="20"/>
-          <w:lang w:val="ru-RU"/>
-        </w:rPr>
-        <w:t>/:</w:t>
-      </w:r>
-      <w:r>
-        <w:rPr>
-          <w:rFonts w:ascii="Courier New" w:eastAsia="Times New Roman" w:hAnsi="Courier New" w:cs="Courier New"/>
-          <w:sz w:val="20"/>
-          <w:szCs w:val="20"/>
-        </w:rPr>
-        <w:t>id</w:t>
-      </w:r>
-      <w:r>
-        <w:rPr>
-          <w:rFonts w:ascii="Times New Roman" w:eastAsia="Times New Roman" w:hAnsi="Times New Roman" w:cs="Times New Roman"/>
-          <w:sz w:val="24"/>
-          <w:szCs w:val="24"/>
-          <w:lang w:val="ru-RU"/>
-        </w:rPr>
-        <w:t xml:space="preserve"> — история бронирований пользователя</w:t>
-      </w:r>
-    </w:p>
-    <w:p>
-      <w:pPr>
-        <w:numPr>
-          <w:ilvl w:val="0"/>
-          <w:numId w:val="20"/>
-        </w:numPr>
-        <w:spacing w:before="100" w:beforeAutospacing="1" w:after="100" w:afterAutospacing="1" w:line="240" w:lineRule="auto"/>
-        <w:rPr>
-          <w:rFonts w:ascii="Times New Roman" w:eastAsia="Times New Roman" w:hAnsi="Times New Roman" w:cs="Times New Roman"/>
-          <w:sz w:val="24"/>
-          <w:szCs w:val="24"/>
-        </w:rPr>
-      </w:pPr>
-      <w:r>
-        <w:rPr>
-          <w:rFonts w:ascii="Courier New" w:eastAsia="Times New Roman" w:hAnsi="Courier New" w:cs="Courier New"/>
-          <w:sz w:val="20"/>
-          <w:szCs w:val="20"/>
-        </w:rPr>
-        <w:lastRenderedPageBreak/>
-        <w:t>DELETE /order/:id</w:t>
-      </w:r>
-      <w:r>
-        <w:rPr>
-          <w:rFonts w:ascii="Times New Roman" w:eastAsia="Times New Roman" w:hAnsi="Times New Roman" w:cs="Times New Roman"/>
-          <w:sz w:val="24"/>
-          <w:szCs w:val="24"/>
-        </w:rPr>
-        <w:t xml:space="preserve"> — </w:t>
-      </w:r>
-      <w:proofErr w:type="spellStart"/>
-      <w:r>
-        <w:rPr>
-          <w:rFonts w:ascii="Times New Roman" w:eastAsia="Times New Roman" w:hAnsi="Times New Roman" w:cs="Times New Roman"/>
-          <w:sz w:val="24"/>
-          <w:szCs w:val="24"/>
-        </w:rPr>
-        <w:t>отмена</w:t>
-      </w:r>
-      <w:proofErr w:type="spellEnd"/>
-      <w:r>
-        <w:rPr>
-          <w:rFonts w:ascii="Times New Roman" w:eastAsia="Times New Roman" w:hAnsi="Times New Roman" w:cs="Times New Roman"/>
-          <w:sz w:val="24"/>
-          <w:szCs w:val="24"/>
-        </w:rPr>
-        <w:t xml:space="preserve"> </w:t>
-      </w:r>
-      <w:proofErr w:type="spellStart"/>
-      <w:r>
-        <w:rPr>
-          <w:rFonts w:ascii="Times New Roman" w:eastAsia="Times New Roman" w:hAnsi="Times New Roman" w:cs="Times New Roman"/>
-          <w:sz w:val="24"/>
-          <w:szCs w:val="24"/>
-        </w:rPr>
-        <w:t>бронирования</w:t>
-      </w:r>
-      <w:proofErr w:type="spellEnd"/>
-    </w:p>
-    <w:p>
-      <w:pPr>
-        <w:spacing w:before="100" w:beforeAutospacing="1" w:after="100" w:afterAutospacing="1" w:line="240" w:lineRule="auto"/>
-        <w:outlineLvl w:val="2"/>
-        <w:rPr>
-          <w:rFonts w:ascii="Times New Roman" w:eastAsia="Times New Roman" w:hAnsi="Times New Roman" w:cs="Times New Roman"/>
-          <w:b/>
-          <w:bCs/>
-          <w:sz w:val="27"/>
-          <w:szCs w:val="27"/>
-        </w:rPr>
-      </w:pPr>
-      <w:r>
-        <w:rPr>
-          <w:rFonts w:ascii="Times New Roman" w:eastAsia="Times New Roman" w:hAnsi="Times New Roman" w:cs="Times New Roman"/>
-          <w:b/>
-          <w:bCs/>
-          <w:sz w:val="27"/>
-          <w:szCs w:val="27"/>
-        </w:rPr>
-        <w:t xml:space="preserve">4.4 </w:t>
-      </w:r>
-      <w:proofErr w:type="spellStart"/>
-      <w:r>
-        <w:rPr>
-          <w:rFonts w:ascii="Times New Roman" w:eastAsia="Times New Roman" w:hAnsi="Times New Roman" w:cs="Times New Roman"/>
-          <w:b/>
-          <w:bCs/>
-          <w:sz w:val="27"/>
-          <w:szCs w:val="27"/>
-        </w:rPr>
-        <w:t>ParamService</w:t>
-      </w:r>
-      <w:proofErr w:type="spellEnd"/>
-    </w:p>
-    <w:p>
-      <w:pPr>
-        <w:numPr>
-          <w:ilvl w:val="0"/>
-          <w:numId w:val="21"/>
-        </w:numPr>
-        <w:spacing w:before="100" w:beforeAutospacing="1" w:after="100" w:afterAutospacing="1" w:line="240" w:lineRule="auto"/>
-        <w:rPr>
-          <w:rFonts w:ascii="Times New Roman" w:eastAsia="Times New Roman" w:hAnsi="Times New Roman" w:cs="Times New Roman"/>
-          <w:sz w:val="24"/>
-          <w:szCs w:val="24"/>
-        </w:rPr>
-      </w:pPr>
-      <w:r>
-        <w:rPr>
-          <w:rFonts w:ascii="Courier New" w:eastAsia="Times New Roman" w:hAnsi="Courier New" w:cs="Courier New"/>
-          <w:sz w:val="20"/>
-          <w:szCs w:val="20"/>
-        </w:rPr>
-        <w:t>GET /</w:t>
-      </w:r>
-      <w:proofErr w:type="spellStart"/>
-      <w:r>
-        <w:rPr>
-          <w:rFonts w:ascii="Courier New" w:eastAsia="Times New Roman" w:hAnsi="Courier New" w:cs="Courier New"/>
-          <w:sz w:val="20"/>
-          <w:szCs w:val="20"/>
-        </w:rPr>
-        <w:t>params</w:t>
-      </w:r>
-      <w:proofErr w:type="spellEnd"/>
-      <w:r>
-        <w:rPr>
-          <w:rFonts w:ascii="Courier New" w:eastAsia="Times New Roman" w:hAnsi="Courier New" w:cs="Courier New"/>
-          <w:sz w:val="20"/>
-          <w:szCs w:val="20"/>
-        </w:rPr>
-        <w:t>/categories</w:t>
-      </w:r>
-      <w:r>
-        <w:rPr>
-          <w:rFonts w:ascii="Times New Roman" w:eastAsia="Times New Roman" w:hAnsi="Times New Roman" w:cs="Times New Roman"/>
-          <w:sz w:val="24"/>
-          <w:szCs w:val="24"/>
-        </w:rPr>
-        <w:t xml:space="preserve"> — </w:t>
-      </w:r>
-      <w:proofErr w:type="spellStart"/>
-      <w:r>
-        <w:rPr>
-          <w:rFonts w:ascii="Times New Roman" w:eastAsia="Times New Roman" w:hAnsi="Times New Roman" w:cs="Times New Roman"/>
-          <w:sz w:val="24"/>
-          <w:szCs w:val="24"/>
-        </w:rPr>
-        <w:t>категории</w:t>
-      </w:r>
-      <w:proofErr w:type="spellEnd"/>
-      <w:r>
-        <w:rPr>
-          <w:rFonts w:ascii="Times New Roman" w:eastAsia="Times New Roman" w:hAnsi="Times New Roman" w:cs="Times New Roman"/>
-          <w:sz w:val="24"/>
-          <w:szCs w:val="24"/>
-        </w:rPr>
-        <w:t xml:space="preserve"> </w:t>
-      </w:r>
-      <w:proofErr w:type="spellStart"/>
-      <w:r>
-        <w:rPr>
-          <w:rFonts w:ascii="Times New Roman" w:eastAsia="Times New Roman" w:hAnsi="Times New Roman" w:cs="Times New Roman"/>
-          <w:sz w:val="24"/>
-          <w:szCs w:val="24"/>
-        </w:rPr>
-        <w:t>объектов</w:t>
-      </w:r>
-      <w:proofErr w:type="spellEnd"/>
-    </w:p>
-    <w:p>
-      <w:pPr>
-        <w:numPr>
-          <w:ilvl w:val="0"/>
-          <w:numId w:val="21"/>
-        </w:numPr>
-        <w:spacing w:before="100" w:beforeAutospacing="1" w:after="100" w:afterAutospacing="1" w:line="240" w:lineRule="auto"/>
-        <w:rPr>
-          <w:rFonts w:ascii="Times New Roman" w:eastAsia="Times New Roman" w:hAnsi="Times New Roman" w:cs="Times New Roman"/>
-          <w:sz w:val="24"/>
-          <w:szCs w:val="24"/>
-          <w:lang w:val="ru-RU"/>
-        </w:rPr>
-      </w:pPr>
-      <w:r>
-        <w:rPr>
-          <w:rFonts w:ascii="Courier New" w:eastAsia="Times New Roman" w:hAnsi="Courier New" w:cs="Courier New"/>
-          <w:sz w:val="20"/>
-          <w:szCs w:val="20"/>
-        </w:rPr>
-        <w:t>GET</w:t>
-      </w:r>
-      <w:r>
-        <w:rPr>
-          <w:rFonts w:ascii="Courier New" w:eastAsia="Times New Roman" w:hAnsi="Courier New" w:cs="Courier New"/>
-          <w:sz w:val="20"/>
-          <w:szCs w:val="20"/>
-          <w:lang w:val="ru-RU"/>
-        </w:rPr>
-        <w:t xml:space="preserve"> /</w:t>
-      </w:r>
-      <w:proofErr w:type="spellStart"/>
-      <w:r>
-        <w:rPr>
-          <w:rFonts w:ascii="Courier New" w:eastAsia="Times New Roman" w:hAnsi="Courier New" w:cs="Courier New"/>
-          <w:sz w:val="20"/>
-          <w:szCs w:val="20"/>
-        </w:rPr>
-        <w:t>params</w:t>
-      </w:r>
-      <w:proofErr w:type="spellEnd"/>
-      <w:r>
-        <w:rPr>
-          <w:rFonts w:ascii="Courier New" w:eastAsia="Times New Roman" w:hAnsi="Courier New" w:cs="Courier New"/>
-          <w:sz w:val="20"/>
-          <w:szCs w:val="20"/>
-          <w:lang w:val="ru-RU"/>
-        </w:rPr>
-        <w:t>/</w:t>
-      </w:r>
-      <w:r>
-        <w:rPr>
-          <w:rFonts w:ascii="Courier New" w:eastAsia="Times New Roman" w:hAnsi="Courier New" w:cs="Courier New"/>
-          <w:sz w:val="20"/>
-          <w:szCs w:val="20"/>
-        </w:rPr>
-        <w:t>items</w:t>
-      </w:r>
-      <w:r>
-        <w:rPr>
-          <w:rFonts w:ascii="Times New Roman" w:eastAsia="Times New Roman" w:hAnsi="Times New Roman" w:cs="Times New Roman"/>
-          <w:sz w:val="24"/>
-          <w:szCs w:val="24"/>
-          <w:lang w:val="ru-RU"/>
-        </w:rPr>
-        <w:t xml:space="preserve"> — параметры объектов (удобства, количество комнат и т.д.)</w:t>
-      </w:r>
-    </w:p>
-    <w:p>
-      <w:pPr>
-        <w:spacing w:before="100" w:beforeAutospacing="1" w:after="100" w:afterAutospacing="1" w:line="240" w:lineRule="auto"/>
-        <w:outlineLvl w:val="2"/>
-        <w:rPr>
-          <w:rFonts w:ascii="Times New Roman" w:eastAsia="Times New Roman" w:hAnsi="Times New Roman" w:cs="Times New Roman"/>
-          <w:b/>
-          <w:bCs/>
-          <w:sz w:val="27"/>
-          <w:szCs w:val="27"/>
-        </w:rPr>
-      </w:pPr>
-      <w:r>
-        <w:rPr>
-          <w:rFonts w:ascii="Times New Roman" w:eastAsia="Times New Roman" w:hAnsi="Times New Roman" w:cs="Times New Roman"/>
-          <w:b/>
-          <w:bCs/>
-          <w:sz w:val="27"/>
-          <w:szCs w:val="27"/>
-        </w:rPr>
-        <w:t>4.5 City/Country Services</w:t>
-      </w:r>
-    </w:p>
-    <w:p>
-      <w:pPr>
-        <w:numPr>
-          <w:ilvl w:val="0"/>
-          <w:numId w:val="22"/>
-        </w:numPr>
-        <w:spacing w:before="100" w:beforeAutospacing="1" w:after="100" w:afterAutospacing="1" w:line="240" w:lineRule="auto"/>
-        <w:rPr>
-          <w:rFonts w:ascii="Times New Roman" w:eastAsia="Times New Roman" w:hAnsi="Times New Roman" w:cs="Times New Roman"/>
-          <w:sz w:val="24"/>
-          <w:szCs w:val="24"/>
-        </w:rPr>
-      </w:pPr>
-      <w:r>
-        <w:rPr>
-          <w:rFonts w:ascii="Courier New" w:eastAsia="Times New Roman" w:hAnsi="Courier New" w:cs="Courier New"/>
-          <w:sz w:val="20"/>
-          <w:szCs w:val="20"/>
-        </w:rPr>
-        <w:t>GET /city/get-all</w:t>
-      </w:r>
-      <w:r>
-        <w:rPr>
-          <w:rFonts w:ascii="Times New Roman" w:eastAsia="Times New Roman" w:hAnsi="Times New Roman" w:cs="Times New Roman"/>
-          <w:sz w:val="24"/>
-          <w:szCs w:val="24"/>
-        </w:rPr>
-        <w:t xml:space="preserve"> — </w:t>
-      </w:r>
-      <w:proofErr w:type="spellStart"/>
-      <w:r>
-        <w:rPr>
-          <w:rFonts w:ascii="Times New Roman" w:eastAsia="Times New Roman" w:hAnsi="Times New Roman" w:cs="Times New Roman"/>
-          <w:sz w:val="24"/>
-          <w:szCs w:val="24"/>
-        </w:rPr>
-        <w:t>список</w:t>
-      </w:r>
-      <w:proofErr w:type="spellEnd"/>
-      <w:r>
-        <w:rPr>
-          <w:rFonts w:ascii="Times New Roman" w:eastAsia="Times New Roman" w:hAnsi="Times New Roman" w:cs="Times New Roman"/>
-          <w:sz w:val="24"/>
-          <w:szCs w:val="24"/>
-        </w:rPr>
-        <w:t xml:space="preserve"> </w:t>
-      </w:r>
-      <w:proofErr w:type="spellStart"/>
-      <w:r>
-        <w:rPr>
-          <w:rFonts w:ascii="Times New Roman" w:eastAsia="Times New Roman" w:hAnsi="Times New Roman" w:cs="Times New Roman"/>
-          <w:sz w:val="24"/>
-          <w:szCs w:val="24"/>
-        </w:rPr>
-        <w:t>городов</w:t>
-      </w:r>
-      <w:proofErr w:type="spellEnd"/>
-    </w:p>
-    <w:p>
-      <w:pPr>
-        <w:numPr>
-          <w:ilvl w:val="0"/>
-          <w:numId w:val="22"/>
-        </w:numPr>
-        <w:spacing w:before="100" w:beforeAutospacing="1" w:after="100" w:afterAutospacing="1" w:line="240" w:lineRule="auto"/>
-        <w:rPr>
-          <w:rFonts w:ascii="Times New Roman" w:eastAsia="Times New Roman" w:hAnsi="Times New Roman" w:cs="Times New Roman"/>
-          <w:sz w:val="24"/>
-          <w:szCs w:val="24"/>
-        </w:rPr>
-      </w:pPr>
-      <w:r>
-        <w:rPr>
-          <w:rFonts w:ascii="Courier New" w:eastAsia="Times New Roman" w:hAnsi="Courier New" w:cs="Courier New"/>
-          <w:sz w:val="20"/>
-          <w:szCs w:val="20"/>
-        </w:rPr>
-        <w:t>GET /country/get-all</w:t>
-      </w:r>
-      <w:r>
-        <w:rPr>
-          <w:rFonts w:ascii="Times New Roman" w:eastAsia="Times New Roman" w:hAnsi="Times New Roman" w:cs="Times New Roman"/>
-          <w:sz w:val="24"/>
-          <w:szCs w:val="24"/>
-        </w:rPr>
-        <w:t xml:space="preserve"> — </w:t>
-      </w:r>
-      <w:proofErr w:type="spellStart"/>
-      <w:r>
-        <w:rPr>
-          <w:rFonts w:ascii="Times New Roman" w:eastAsia="Times New Roman" w:hAnsi="Times New Roman" w:cs="Times New Roman"/>
-          <w:sz w:val="24"/>
-          <w:szCs w:val="24"/>
-        </w:rPr>
-        <w:t>список</w:t>
-      </w:r>
-      <w:proofErr w:type="spellEnd"/>
-      <w:r>
-        <w:rPr>
-          <w:rFonts w:ascii="Times New Roman" w:eastAsia="Times New Roman" w:hAnsi="Times New Roman" w:cs="Times New Roman"/>
-          <w:sz w:val="24"/>
-          <w:szCs w:val="24"/>
-        </w:rPr>
-        <w:t xml:space="preserve"> </w:t>
-      </w:r>
-      <w:proofErr w:type="spellStart"/>
-      <w:r>
-        <w:rPr>
-          <w:rFonts w:ascii="Times New Roman" w:eastAsia="Times New Roman" w:hAnsi="Times New Roman" w:cs="Times New Roman"/>
-          <w:sz w:val="24"/>
-          <w:szCs w:val="24"/>
-        </w:rPr>
-        <w:t>стран</w:t>
-      </w:r>
-      <w:proofErr w:type="spellEnd"/>
-    </w:p>
-    <w:p>
-      <w:pPr>
-        <w:spacing w:after="0" w:line="240" w:lineRule="auto"/>
-        <w:rPr>
-          <w:rFonts w:ascii="Times New Roman" w:eastAsia="Times New Roman" w:hAnsi="Times New Roman" w:cs="Times New Roman"/>
-          <w:sz w:val="24"/>
-          <w:szCs w:val="24"/>
-        </w:rPr>
-      </w:pPr>
-      <w:r>
-        <w:rPr>
-          <w:rFonts w:ascii="Times New Roman" w:eastAsia="Times New Roman" w:hAnsi="Times New Roman" w:cs="Times New Roman"/>
-          <w:sz w:val="24"/>
-          <w:szCs w:val="24"/>
-        </w:rPr>
-        <w:pict>
-          <v:rect id="_x0000_i1029" style="width:0;height:1.5pt" o:hralign="center" o:hrstd="t" o:hr="t" fillcolor="#a0a0a0" stroked="f"/>
-        </w:pict>
-      </w:r>
+          <w:lang w:val="ru-RU"/>
+        </w:rPr>
+      </w:pPr>
     </w:p>
     <w:p>
       <w:pPr>
@@ -5428,8 +4953,10 @@
           <w:rFonts w:ascii="Times New Roman" w:eastAsia="Times New Roman" w:hAnsi="Times New Roman" w:cs="Times New Roman"/>
           <w:sz w:val="24"/>
           <w:szCs w:val="24"/>
-        </w:rPr>
-      </w:pPr>
+          <w:lang w:val="ru-RU"/>
+        </w:rPr>
+      </w:pPr>
+      <w:proofErr w:type="spellStart"/>
       <w:r>
         <w:rPr>
           <w:rFonts w:ascii="Times New Roman" w:eastAsia="Times New Roman" w:hAnsi="Times New Roman" w:cs="Times New Roman"/>
@@ -5438,26 +4965,100 @@
           <w:sz w:val="24"/>
           <w:szCs w:val="24"/>
         </w:rPr>
-        <w:t>Mobile:</w:t>
-      </w:r>
-      <w:r>
-        <w:rPr>
-          <w:rFonts w:ascii="Times New Roman" w:eastAsia="Times New Roman" w:hAnsi="Times New Roman" w:cs="Times New Roman"/>
-          <w:sz w:val="24"/>
-          <w:szCs w:val="24"/>
-        </w:rPr>
-        <w:t xml:space="preserve"> React Native, </w:t>
-      </w:r>
-      <w:proofErr w:type="spellStart"/>
-      <w:r>
-        <w:rPr>
-          <w:rFonts w:ascii="Times New Roman" w:eastAsia="Times New Roman" w:hAnsi="Times New Roman" w:cs="Times New Roman"/>
-          <w:sz w:val="24"/>
-          <w:szCs w:val="24"/>
-        </w:rPr>
-        <w:t>Axios</w:t>
-      </w:r>
-      <w:proofErr w:type="spellEnd"/>
+        <w:t>DevOps</w:t>
+      </w:r>
+      <w:proofErr w:type="spellEnd"/>
+      <w:r>
+        <w:rPr>
+          <w:rFonts w:ascii="Times New Roman" w:eastAsia="Times New Roman" w:hAnsi="Times New Roman" w:cs="Times New Roman"/>
+          <w:b/>
+          <w:bCs/>
+          <w:sz w:val="24"/>
+          <w:szCs w:val="24"/>
+          <w:lang w:val="ru-RU"/>
+        </w:rPr>
+        <w:t>:</w:t>
+      </w:r>
+      <w:r>
+        <w:rPr>
+          <w:rFonts w:ascii="Times New Roman" w:eastAsia="Times New Roman" w:hAnsi="Times New Roman" w:cs="Times New Roman"/>
+          <w:sz w:val="24"/>
+          <w:szCs w:val="24"/>
+          <w:lang w:val="ru-RU"/>
+        </w:rPr>
+        <w:t xml:space="preserve"> </w:t>
+      </w:r>
+      <w:proofErr w:type="spellStart"/>
+      <w:r>
+        <w:rPr>
+          <w:rFonts w:ascii="Times New Roman" w:eastAsia="Times New Roman" w:hAnsi="Times New Roman" w:cs="Times New Roman"/>
+          <w:sz w:val="24"/>
+          <w:szCs w:val="24"/>
+        </w:rPr>
+        <w:t>Docker</w:t>
+      </w:r>
+      <w:proofErr w:type="spellEnd"/>
+      <w:r>
+        <w:rPr>
+          <w:rFonts w:ascii="Times New Roman" w:eastAsia="Times New Roman" w:hAnsi="Times New Roman" w:cs="Times New Roman"/>
+          <w:sz w:val="24"/>
+          <w:szCs w:val="24"/>
+          <w:lang w:val="ru-RU"/>
+        </w:rPr>
+        <w:t xml:space="preserve"> </w:t>
+      </w:r>
+      <w:r>
+        <w:rPr>
+          <w:rFonts w:ascii="Times New Roman" w:eastAsia="Times New Roman" w:hAnsi="Times New Roman" w:cs="Times New Roman"/>
+          <w:sz w:val="24"/>
+          <w:szCs w:val="24"/>
+        </w:rPr>
+        <w:t>Compose</w:t>
+      </w:r>
+      <w:r>
+        <w:rPr>
+          <w:rFonts w:ascii="Times New Roman" w:eastAsia="Times New Roman" w:hAnsi="Times New Roman" w:cs="Times New Roman"/>
+          <w:sz w:val="24"/>
+          <w:szCs w:val="24"/>
+          <w:lang w:val="ru-RU"/>
+        </w:rPr>
+        <w:t>, контейнеризация, конфигурации окружения для разных сред</w:t>
+      </w:r>
+    </w:p>
+    <w:p>
+      <w:pPr>
+        <w:spacing w:before="100" w:beforeAutospacing="1" w:after="100" w:afterAutospacing="1" w:line="240" w:lineRule="auto"/>
+        <w:ind w:left="720"/>
+        <w:rPr>
+          <w:rFonts w:ascii="Times New Roman" w:eastAsia="Times New Roman" w:hAnsi="Times New Roman" w:cs="Times New Roman"/>
+          <w:sz w:val="24"/>
+          <w:szCs w:val="24"/>
+          <w:lang w:val="ru-RU"/>
+        </w:rPr>
+      </w:pPr>
+    </w:p>
+    <w:p>
+      <w:pPr>
+        <w:spacing w:before="100" w:beforeAutospacing="1" w:after="100" w:afterAutospacing="1" w:line="240" w:lineRule="auto"/>
+        <w:ind w:left="720"/>
+        <w:rPr>
+          <w:rFonts w:ascii="Times New Roman" w:eastAsia="Times New Roman" w:hAnsi="Times New Roman" w:cs="Times New Roman"/>
+          <w:b/>
+          <w:sz w:val="28"/>
+          <w:szCs w:val="28"/>
+          <w:lang w:val="ru-RU"/>
+        </w:rPr>
+      </w:pPr>
+      <w:r>
+        <w:rPr>
+          <w:rFonts w:ascii="Times New Roman" w:eastAsia="Times New Roman" w:hAnsi="Times New Roman" w:cs="Times New Roman"/>
+          <w:b/>
+          <w:sz w:val="28"/>
+          <w:szCs w:val="28"/>
+          <w:lang w:val="ru-RU"/>
+        </w:rPr>
+        <w:t>База данных и модель данных</w:t>
+      </w:r>
     </w:p>
     <w:p>
       <w:pPr>
@@ -5470,76 +5071,110 @@
           <w:rFonts w:ascii="Times New Roman" w:eastAsia="Times New Roman" w:hAnsi="Times New Roman" w:cs="Times New Roman"/>
           <w:sz w:val="24"/>
           <w:szCs w:val="24"/>
-          <w:lang w:val="ru-RU"/>
-        </w:rPr>
-      </w:pPr>
-      <w:proofErr w:type="spellStart"/>
-      <w:r>
-        <w:rPr>
-          <w:rFonts w:ascii="Times New Roman" w:eastAsia="Times New Roman" w:hAnsi="Times New Roman" w:cs="Times New Roman"/>
-          <w:b/>
-          <w:bCs/>
-          <w:sz w:val="24"/>
-          <w:szCs w:val="24"/>
-        </w:rPr>
-        <w:t>DevOps</w:t>
-      </w:r>
-      <w:proofErr w:type="spellEnd"/>
-      <w:r>
-        <w:rPr>
-          <w:rFonts w:ascii="Times New Roman" w:eastAsia="Times New Roman" w:hAnsi="Times New Roman" w:cs="Times New Roman"/>
-          <w:b/>
-          <w:bCs/>
-          <w:sz w:val="24"/>
-          <w:szCs w:val="24"/>
-          <w:lang w:val="ru-RU"/>
-        </w:rPr>
-        <w:t>:</w:t>
-      </w:r>
-      <w:r>
-        <w:rPr>
-          <w:rFonts w:ascii="Times New Roman" w:eastAsia="Times New Roman" w:hAnsi="Times New Roman" w:cs="Times New Roman"/>
-          <w:sz w:val="24"/>
-          <w:szCs w:val="24"/>
-          <w:lang w:val="ru-RU"/>
+        </w:rPr>
+      </w:pPr>
+      <w:r>
+        <w:rPr>
+          <w:rFonts w:ascii="Times New Roman" w:eastAsia="Times New Roman" w:hAnsi="Times New Roman" w:cs="Times New Roman"/>
+          <w:sz w:val="24"/>
+          <w:szCs w:val="24"/>
+          <w:lang w:val="ru-RU"/>
+        </w:rPr>
+        <w:t>Основные</w:t>
+      </w:r>
+      <w:r>
+        <w:rPr>
+          <w:rFonts w:ascii="Times New Roman" w:eastAsia="Times New Roman" w:hAnsi="Times New Roman" w:cs="Times New Roman"/>
+          <w:sz w:val="24"/>
+          <w:szCs w:val="24"/>
         </w:rPr>
         <w:t xml:space="preserve"> </w:t>
       </w:r>
-      <w:proofErr w:type="spellStart"/>
-      <w:r>
-        <w:rPr>
-          <w:rFonts w:ascii="Times New Roman" w:eastAsia="Times New Roman" w:hAnsi="Times New Roman" w:cs="Times New Roman"/>
-          <w:sz w:val="24"/>
-          <w:szCs w:val="24"/>
-        </w:rPr>
-        <w:t>Docker</w:t>
-      </w:r>
-      <w:proofErr w:type="spellEnd"/>
-      <w:r>
-        <w:rPr>
-          <w:rFonts w:ascii="Times New Roman" w:eastAsia="Times New Roman" w:hAnsi="Times New Roman" w:cs="Times New Roman"/>
-          <w:sz w:val="24"/>
-          <w:szCs w:val="24"/>
-          <w:lang w:val="ru-RU"/>
-        </w:rPr>
-        <w:t xml:space="preserve"> </w:t>
-      </w:r>
-      <w:r>
-        <w:rPr>
-          <w:rFonts w:ascii="Times New Roman" w:eastAsia="Times New Roman" w:hAnsi="Times New Roman" w:cs="Times New Roman"/>
-          <w:sz w:val="24"/>
-          <w:szCs w:val="24"/>
-        </w:rPr>
-        <w:t>Compose</w:t>
-      </w:r>
-      <w:r>
-        <w:rPr>
-          <w:rFonts w:ascii="Times New Roman" w:eastAsia="Times New Roman" w:hAnsi="Times New Roman" w:cs="Times New Roman"/>
-          <w:sz w:val="24"/>
-          <w:szCs w:val="24"/>
-          <w:lang w:val="ru-RU"/>
-        </w:rPr>
-        <w:t>, контейнеризация, конфигурации окружения для разных сред</w:t>
+      <w:r>
+        <w:rPr>
+          <w:rFonts w:ascii="Times New Roman" w:eastAsia="Times New Roman" w:hAnsi="Times New Roman" w:cs="Times New Roman"/>
+          <w:sz w:val="24"/>
+          <w:szCs w:val="24"/>
+          <w:lang w:val="ru-RU"/>
+        </w:rPr>
+        <w:t>сущности</w:t>
+      </w:r>
+      <w:r>
+        <w:rPr>
+          <w:rFonts w:ascii="Times New Roman" w:eastAsia="Times New Roman" w:hAnsi="Times New Roman" w:cs="Times New Roman"/>
+          <w:sz w:val="24"/>
+          <w:szCs w:val="24"/>
+        </w:rPr>
+        <w:t xml:space="preserve">: User, </w:t>
+      </w:r>
+      <w:proofErr w:type="spellStart"/>
+      <w:r>
+        <w:rPr>
+          <w:rFonts w:ascii="Times New Roman" w:eastAsia="Times New Roman" w:hAnsi="Times New Roman" w:cs="Times New Roman"/>
+          <w:sz w:val="24"/>
+          <w:szCs w:val="24"/>
+        </w:rPr>
+        <w:t>RentObject</w:t>
+      </w:r>
+      <w:proofErr w:type="spellEnd"/>
+      <w:r>
+        <w:rPr>
+          <w:rFonts w:ascii="Times New Roman" w:eastAsia="Times New Roman" w:hAnsi="Times New Roman" w:cs="Times New Roman"/>
+          <w:sz w:val="24"/>
+          <w:szCs w:val="24"/>
+        </w:rPr>
+        <w:t>, Offer, Order, Review, Location.</w:t>
+      </w:r>
+    </w:p>
+    <w:p>
+      <w:pPr>
+        <w:numPr>
+          <w:ilvl w:val="0"/>
+          <w:numId w:val="23"/>
+        </w:numPr>
+        <w:spacing w:before="100" w:beforeAutospacing="1" w:after="100" w:afterAutospacing="1" w:line="240" w:lineRule="auto"/>
+        <w:rPr>
+          <w:rFonts w:ascii="Times New Roman" w:eastAsia="Times New Roman" w:hAnsi="Times New Roman" w:cs="Times New Roman"/>
+          <w:sz w:val="24"/>
+          <w:szCs w:val="24"/>
+          <w:lang w:val="ru-RU"/>
+        </w:rPr>
+      </w:pPr>
+      <w:r>
+        <w:rPr>
+          <w:rFonts w:ascii="Times New Roman" w:eastAsia="Times New Roman" w:hAnsi="Times New Roman" w:cs="Times New Roman"/>
+          <w:sz w:val="24"/>
+          <w:szCs w:val="24"/>
+          <w:lang w:val="ru-RU"/>
+        </w:rPr>
+        <w:t>Дл</w:t>
+      </w:r>
+      <w:r>
+        <w:rPr>
+          <w:rFonts w:ascii="Times New Roman" w:eastAsia="Times New Roman" w:hAnsi="Times New Roman" w:cs="Times New Roman"/>
+          <w:sz w:val="24"/>
+          <w:szCs w:val="24"/>
+          <w:lang w:val="ru-RU"/>
+        </w:rPr>
+        <w:t xml:space="preserve">я каждого микросервиса своя БД </w:t>
+      </w:r>
+      <w:r>
+        <w:rPr>
+          <w:rFonts w:ascii="Times New Roman" w:eastAsia="Times New Roman" w:hAnsi="Times New Roman" w:cs="Times New Roman"/>
+          <w:sz w:val="24"/>
+          <w:szCs w:val="24"/>
+          <w:lang w:val="ru-RU"/>
+        </w:rPr>
+        <w:t>: изоляция данных и отдельная ми</w:t>
+      </w:r>
+      <w:r>
+        <w:rPr>
+          <w:rFonts w:ascii="Times New Roman" w:eastAsia="Times New Roman" w:hAnsi="Times New Roman" w:cs="Times New Roman"/>
+          <w:sz w:val="24"/>
+          <w:szCs w:val="24"/>
+          <w:lang w:val="ru-RU"/>
+        </w:rPr>
+        <w:t xml:space="preserve">грация моделей </w:t>
       </w:r>
     </w:p>
     <w:p>
@@ -5558,7 +5193,7 @@
           <w:szCs w:val="24"/>
         </w:rPr>
         <w:pict>
-          <v:rect id="_x0000_i1030" style="width:0;height:1.5pt" o:hralign="center" o:hrstd="t" o:hr="t" fillcolor="#a0a0a0" stroked="f"/>
+          <v:rect id="_x0000_i1029" style="width:0;height:1.5pt" o:hralign="center" o:hrstd="t" o:hr="t" fillcolor="#a0a0a0" stroked="f"/>
         </w:pict>
       </w:r>
     </w:p>
@@ -5819,6 +5454,7 @@
           <w:sz w:val="24"/>
           <w:szCs w:val="24"/>
         </w:rPr>
+        <w:lastRenderedPageBreak/>
         <w:t>Контроль</w:t>
       </w:r>
       <w:proofErr w:type="spellEnd"/>
@@ -5931,7 +5567,7 @@
           <w:szCs w:val="24"/>
         </w:rPr>
         <w:pict>
-          <v:rect id="_x0000_i1031" style="width:0;height:1.5pt" o:hralign="center" o:hrstd="t" o:hr="t" fillcolor="#a0a0a0" stroked="f"/>
+          <v:rect id="_x0000_i1030" style="width:0;height:1.5pt" o:hralign="center" o:hrstd="t" o:hr="t" fillcolor="#a0a0a0" stroked="f"/>
         </w:pict>
       </w:r>
     </w:p>
@@ -6232,6 +5868,7 @@
         </w:rPr>
         <w:t>.</w:t>
       </w:r>
+      <w:bookmarkEnd w:id="0"/>
     </w:p>
     <w:sectPr>
       <w:pgSz w:w="12240" w:h="15840"/>
@@ -6246,6 +5883,155 @@
 <file path=word/numbering.xml><?xml version="1.0" encoding="utf-8"?>
 <w:numbering xmlns:wpc="http://schemas.microsoft.com/office/word/2010/wordprocessingCanvas" xmlns:mc="http://schemas.openxmlformats.org/markup-compatibility/2006" xmlns:o="urn:schemas-microsoft-com:office:office" xmlns:r="http://schemas.openxmlformats.org/officeDocument/2006/relationships" xmlns:m="http://schemas.openxmlformats.org/officeDocument/2006/math" xmlns:v="urn:schemas-microsoft-com:vml" xmlns:wp14="http://schemas.microsoft.com/office/word/2010/wordprocessingDrawing" xmlns:wp="http://schemas.openxmlformats.org/drawingml/2006/wordprocessingDrawing" xmlns:w10="urn:schemas-microsoft-com:office:word" xmlns:w="http://schemas.openxmlformats.org/wordprocessingml/2006/main" xmlns:w14="http://schemas.microsoft.com/office/word/2010/wordml" xmlns:wpg="http://schemas.microsoft.com/office/word/2010/wordprocessingGroup" xmlns:wpi="http://schemas.microsoft.com/office/word/2010/wordprocessingInk" xmlns:wne="http://schemas.microsoft.com/office/word/2006/wordml" xmlns:wps="http://schemas.microsoft.com/office/word/2010/wordprocessingShape" mc:Ignorable="w14 wp14">
   <w:abstractNum w:abstractNumId="0">
+    <w:nsid w:val="04AE29BD"/>
+    <w:multiLevelType w:val="multilevel"/>
+    <w:tmpl w:val="CCD6D0DC"/>
+    <w:lvl w:ilvl="0">
+      <w:start w:val="1"/>
+      <w:numFmt w:val="bullet"/>
+      <w:lvlText w:val=""/>
+      <w:lvlJc w:val="left"/>
+      <w:pPr>
+        <w:tabs>
+          <w:tab w:val="num" w:pos="720"/>
+        </w:tabs>
+        <w:ind w:left="720" w:hanging="360"/>
+      </w:pPr>
+      <w:rPr>
+        <w:rFonts w:ascii="Symbol" w:hAnsi="Symbol" w:hint="default"/>
+        <w:sz w:val="20"/>
+      </w:rPr>
+    </w:lvl>
+    <w:lvl w:ilvl="1" w:tentative="1">
+      <w:start w:val="1"/>
+      <w:numFmt w:val="bullet"/>
+      <w:lvlText w:val="o"/>
+      <w:lvlJc w:val="left"/>
+      <w:pPr>
+        <w:tabs>
+          <w:tab w:val="num" w:pos="1440"/>
+        </w:tabs>
+        <w:ind w:left="1440" w:hanging="360"/>
+      </w:pPr>
+      <w:rPr>
+        <w:rFonts w:ascii="Courier New" w:hAnsi="Courier New" w:hint="default"/>
+        <w:sz w:val="20"/>
+      </w:rPr>
+    </w:lvl>
+    <w:lvl w:ilvl="2" w:tentative="1">
+      <w:start w:val="1"/>
+      <w:numFmt w:val="bullet"/>
+      <w:lvlText w:val=""/>
+      <w:lvlJc w:val="left"/>
+      <w:pPr>
+        <w:tabs>
+          <w:tab w:val="num" w:pos="2160"/>
+        </w:tabs>
+        <w:ind w:left="2160" w:hanging="360"/>
+      </w:pPr>
+      <w:rPr>
+        <w:rFonts w:ascii="Wingdings" w:hAnsi="Wingdings" w:hint="default"/>
+        <w:sz w:val="20"/>
+      </w:rPr>
+    </w:lvl>
+    <w:lvl w:ilvl="3" w:tentative="1">
+      <w:start w:val="1"/>
+      <w:numFmt w:val="bullet"/>
+      <w:lvlText w:val=""/>
+      <w:lvlJc w:val="left"/>
+      <w:pPr>
+        <w:tabs>
+          <w:tab w:val="num" w:pos="2880"/>
+        </w:tabs>
+        <w:ind w:left="2880" w:hanging="360"/>
+      </w:pPr>
+      <w:rPr>
+        <w:rFonts w:ascii="Wingdings" w:hAnsi="Wingdings" w:hint="default"/>
+        <w:sz w:val="20"/>
+      </w:rPr>
+    </w:lvl>
+    <w:lvl w:ilvl="4" w:tentative="1">
+      <w:start w:val="1"/>
+      <w:numFmt w:val="bullet"/>
+      <w:lvlText w:val=""/>
+      <w:lvlJc w:val="left"/>
+      <w:pPr>
+        <w:tabs>
+          <w:tab w:val="num" w:pos="3600"/>
+        </w:tabs>
+        <w:ind w:left="3600" w:hanging="360"/>
+      </w:pPr>
+      <w:rPr>
+        <w:rFonts w:ascii="Wingdings" w:hAnsi="Wingdings" w:hint="default"/>
+        <w:sz w:val="20"/>
+      </w:rPr>
+    </w:lvl>
+    <w:lvl w:ilvl="5" w:tentative="1">
+      <w:start w:val="1"/>
+      <w:numFmt w:val="bullet"/>
+      <w:lvlText w:val=""/>
+      <w:lvlJc w:val="left"/>
+      <w:pPr>
+        <w:tabs>
+          <w:tab w:val="num" w:pos="4320"/>
+        </w:tabs>
+        <w:ind w:left="4320" w:hanging="360"/>
+      </w:pPr>
+      <w:rPr>
+        <w:rFonts w:ascii="Wingdings" w:hAnsi="Wingdings" w:hint="default"/>
+        <w:sz w:val="20"/>
+      </w:rPr>
+    </w:lvl>
+    <w:lvl w:ilvl="6" w:tentative="1">
+      <w:start w:val="1"/>
+      <w:numFmt w:val="bullet"/>
+      <w:lvlText w:val=""/>
+      <w:lvlJc w:val="left"/>
+      <w:pPr>
+        <w:tabs>
+          <w:tab w:val="num" w:pos="5040"/>
+        </w:tabs>
+        <w:ind w:left="5040" w:hanging="360"/>
+      </w:pPr>
+      <w:rPr>
+        <w:rFonts w:ascii="Wingdings" w:hAnsi="Wingdings" w:hint="default"/>
+        <w:sz w:val="20"/>
+      </w:rPr>
+    </w:lvl>
+    <w:lvl w:ilvl="7" w:tentative="1">
+      <w:start w:val="1"/>
+      <w:numFmt w:val="bullet"/>
+      <w:lvlText w:val=""/>
+      <w:lvlJc w:val="left"/>
+      <w:pPr>
+        <w:tabs>
+          <w:tab w:val="num" w:pos="5760"/>
+        </w:tabs>
+        <w:ind w:left="5760" w:hanging="360"/>
+      </w:pPr>
+      <w:rPr>
+        <w:rFonts w:ascii="Wingdings" w:hAnsi="Wingdings" w:hint="default"/>
+        <w:sz w:val="20"/>
+      </w:rPr>
+    </w:lvl>
+    <w:lvl w:ilvl="8" w:tentative="1">
+      <w:start w:val="1"/>
+      <w:numFmt w:val="bullet"/>
+      <w:lvlText w:val=""/>
+      <w:lvlJc w:val="left"/>
+      <w:pPr>
+        <w:tabs>
+          <w:tab w:val="num" w:pos="6480"/>
+        </w:tabs>
+        <w:ind w:left="6480" w:hanging="360"/>
+      </w:pPr>
+      <w:rPr>
+        <w:rFonts w:ascii="Wingdings" w:hAnsi="Wingdings" w:hint="default"/>
+        <w:sz w:val="20"/>
+      </w:rPr>
+    </w:lvl>
+  </w:abstractNum>
+  <w:abstractNum w:abstractNumId="1">
     <w:nsid w:val="07545B7B"/>
     <w:multiLevelType w:val="multilevel"/>
     <w:tmpl w:val="859E9002"/>
@@ -6394,7 +6180,7 @@
       </w:rPr>
     </w:lvl>
   </w:abstractNum>
-  <w:abstractNum w:abstractNumId="1">
+  <w:abstractNum w:abstractNumId="2">
     <w:nsid w:val="0E2A0E84"/>
     <w:multiLevelType w:val="multilevel"/>
     <w:tmpl w:val="3EB4E73A"/>
@@ -6543,7 +6329,7 @@
       </w:rPr>
     </w:lvl>
   </w:abstractNum>
-  <w:abstractNum w:abstractNumId="2">
+  <w:abstractNum w:abstractNumId="3">
     <w:nsid w:val="0ED3758E"/>
     <w:multiLevelType w:val="multilevel"/>
     <w:tmpl w:val="3D78726C"/>
@@ -6692,7 +6478,7 @@
       </w:rPr>
     </w:lvl>
   </w:abstractNum>
-  <w:abstractNum w:abstractNumId="3">
+  <w:abstractNum w:abstractNumId="4">
     <w:nsid w:val="0F375A3A"/>
     <w:multiLevelType w:val="multilevel"/>
     <w:tmpl w:val="6D829120"/>
@@ -6841,7 +6627,7 @@
       </w:rPr>
     </w:lvl>
   </w:abstractNum>
-  <w:abstractNum w:abstractNumId="4">
+  <w:abstractNum w:abstractNumId="5">
     <w:nsid w:val="151F6D9A"/>
     <w:multiLevelType w:val="multilevel"/>
     <w:tmpl w:val="FC8ACB80"/>
@@ -6990,7 +6776,7 @@
       </w:rPr>
     </w:lvl>
   </w:abstractNum>
-  <w:abstractNum w:abstractNumId="5">
+  <w:abstractNum w:abstractNumId="6">
     <w:nsid w:val="15E65429"/>
     <w:multiLevelType w:val="multilevel"/>
     <w:tmpl w:val="FAE49906"/>
@@ -7139,7 +6925,7 @@
       </w:rPr>
     </w:lvl>
   </w:abstractNum>
-  <w:abstractNum w:abstractNumId="6">
+  <w:abstractNum w:abstractNumId="7">
     <w:nsid w:val="17815B9E"/>
     <w:multiLevelType w:val="multilevel"/>
     <w:tmpl w:val="ECD0997C"/>
@@ -7288,7 +7074,120 @@
       </w:rPr>
     </w:lvl>
   </w:abstractNum>
-  <w:abstractNum w:abstractNumId="7">
+  <w:abstractNum w:abstractNumId="8">
+    <w:nsid w:val="193963C4"/>
+    <w:multiLevelType w:val="multilevel"/>
+    <w:tmpl w:val="2DBC154A"/>
+    <w:lvl w:ilvl="0">
+      <w:start w:val="6"/>
+      <w:numFmt w:val="decimal"/>
+      <w:lvlText w:val="%1."/>
+      <w:lvlJc w:val="left"/>
+      <w:pPr>
+        <w:tabs>
+          <w:tab w:val="num" w:pos="720"/>
+        </w:tabs>
+        <w:ind w:left="720" w:hanging="360"/>
+      </w:pPr>
+    </w:lvl>
+    <w:lvl w:ilvl="1" w:tentative="1">
+      <w:start w:val="1"/>
+      <w:numFmt w:val="decimal"/>
+      <w:lvlText w:val="%2."/>
+      <w:lvlJc w:val="left"/>
+      <w:pPr>
+        <w:tabs>
+          <w:tab w:val="num" w:pos="1440"/>
+        </w:tabs>
+        <w:ind w:left="1440" w:hanging="360"/>
+      </w:pPr>
+    </w:lvl>
+    <w:lvl w:ilvl="2" w:tentative="1">
+      <w:start w:val="1"/>
+      <w:numFmt w:val="decimal"/>
+      <w:lvlText w:val="%3."/>
+      <w:lvlJc w:val="left"/>
+      <w:pPr>
+        <w:tabs>
+          <w:tab w:val="num" w:pos="2160"/>
+        </w:tabs>
+        <w:ind w:left="2160" w:hanging="360"/>
+      </w:pPr>
+    </w:lvl>
+    <w:lvl w:ilvl="3" w:tentative="1">
+      <w:start w:val="1"/>
+      <w:numFmt w:val="decimal"/>
+      <w:lvlText w:val="%4."/>
+      <w:lvlJc w:val="left"/>
+      <w:pPr>
+        <w:tabs>
+          <w:tab w:val="num" w:pos="2880"/>
+        </w:tabs>
+        <w:ind w:left="2880" w:hanging="360"/>
+      </w:pPr>
+    </w:lvl>
+    <w:lvl w:ilvl="4" w:tentative="1">
+      <w:start w:val="1"/>
+      <w:numFmt w:val="decimal"/>
+      <w:lvlText w:val="%5."/>
+      <w:lvlJc w:val="left"/>
+      <w:pPr>
+        <w:tabs>
+          <w:tab w:val="num" w:pos="3600"/>
+        </w:tabs>
+        <w:ind w:left="3600" w:hanging="360"/>
+      </w:pPr>
+    </w:lvl>
+    <w:lvl w:ilvl="5" w:tentative="1">
+      <w:start w:val="1"/>
+      <w:numFmt w:val="decimal"/>
+      <w:lvlText w:val="%6."/>
+      <w:lvlJc w:val="left"/>
+      <w:pPr>
+        <w:tabs>
+          <w:tab w:val="num" w:pos="4320"/>
+        </w:tabs>
+        <w:ind w:left="4320" w:hanging="360"/>
+      </w:pPr>
+    </w:lvl>
+    <w:lvl w:ilvl="6" w:tentative="1">
+      <w:start w:val="1"/>
+      <w:numFmt w:val="decimal"/>
+      <w:lvlText w:val="%7."/>
+      <w:lvlJc w:val="left"/>
+      <w:pPr>
+        <w:tabs>
+          <w:tab w:val="num" w:pos="5040"/>
+        </w:tabs>
+        <w:ind w:left="5040" w:hanging="360"/>
+      </w:pPr>
+    </w:lvl>
+    <w:lvl w:ilvl="7" w:tentative="1">
+      <w:start w:val="1"/>
+      <w:numFmt w:val="decimal"/>
+      <w:lvlText w:val="%8."/>
+      <w:lvlJc w:val="left"/>
+      <w:pPr>
+        <w:tabs>
+          <w:tab w:val="num" w:pos="5760"/>
+        </w:tabs>
+        <w:ind w:left="5760" w:hanging="360"/>
+      </w:pPr>
+    </w:lvl>
+    <w:lvl w:ilvl="8" w:tentative="1">
+      <w:start w:val="1"/>
+      <w:numFmt w:val="decimal"/>
+      <w:lvlText w:val="%9."/>
+      <w:lvlJc w:val="left"/>
+      <w:pPr>
+        <w:tabs>
+          <w:tab w:val="num" w:pos="6480"/>
+        </w:tabs>
+        <w:ind w:left="6480" w:hanging="360"/>
+      </w:pPr>
+    </w:lvl>
+  </w:abstractNum>
+  <w:abstractNum w:abstractNumId="9">
     <w:nsid w:val="1C4113FA"/>
     <w:multiLevelType w:val="multilevel"/>
     <w:tmpl w:val="0116E7FE"/>
@@ -7437,7 +7336,7 @@
       </w:rPr>
     </w:lvl>
   </w:abstractNum>
-  <w:abstractNum w:abstractNumId="8">
+  <w:abstractNum w:abstractNumId="10">
     <w:nsid w:val="1CDE2D34"/>
     <w:multiLevelType w:val="multilevel"/>
     <w:tmpl w:val="A7749502"/>
@@ -7586,7 +7485,7 @@
       </w:rPr>
     </w:lvl>
   </w:abstractNum>
-  <w:abstractNum w:abstractNumId="9">
+  <w:abstractNum w:abstractNumId="11">
     <w:nsid w:val="21AF7621"/>
     <w:multiLevelType w:val="multilevel"/>
     <w:tmpl w:val="31D87E20"/>
@@ -7735,7 +7634,7 @@
       </w:rPr>
     </w:lvl>
   </w:abstractNum>
-  <w:abstractNum w:abstractNumId="10">
+  <w:abstractNum w:abstractNumId="12">
     <w:nsid w:val="225313F8"/>
     <w:multiLevelType w:val="multilevel"/>
     <w:tmpl w:val="9A1CA83A"/>
@@ -7884,7 +7783,120 @@
       </w:rPr>
     </w:lvl>
   </w:abstractNum>
-  <w:abstractNum w:abstractNumId="11">
+  <w:abstractNum w:abstractNumId="13">
+    <w:nsid w:val="22E571AF"/>
+    <w:multiLevelType w:val="hybridMultilevel"/>
+    <w:tmpl w:val="12DCEA1E"/>
+    <w:lvl w:ilvl="0" w:tplc="04090003">
+      <w:start w:val="1"/>
+      <w:numFmt w:val="bullet"/>
+      <w:lvlText w:val="o"/>
+      <w:lvlJc w:val="left"/>
+      <w:pPr>
+        <w:ind w:left="720" w:hanging="360"/>
+      </w:pPr>
+      <w:rPr>
+        <w:rFonts w:ascii="Courier New" w:hAnsi="Courier New" w:cs="Courier New" w:hint="default"/>
+      </w:rPr>
+    </w:lvl>
+    <w:lvl w:ilvl="1" w:tplc="04090003" w:tentative="1">
+      <w:start w:val="1"/>
+      <w:numFmt w:val="bullet"/>
+      <w:lvlText w:val="o"/>
+      <w:lvlJc w:val="left"/>
+      <w:pPr>
+        <w:ind w:left="1440" w:hanging="360"/>
+      </w:pPr>
+      <w:rPr>
+        <w:rFonts w:ascii="Courier New" w:hAnsi="Courier New" w:cs="Courier New" w:hint="default"/>
+      </w:rPr>
+    </w:lvl>
+    <w:lvl w:ilvl="2" w:tplc="04090005" w:tentative="1">
+      <w:start w:val="1"/>
+      <w:numFmt w:val="bullet"/>
+      <w:lvlText w:val=""/>
+      <w:lvlJc w:val="left"/>
+      <w:pPr>
+        <w:ind w:left="2160" w:hanging="360"/>
+      </w:pPr>
+      <w:rPr>
+        <w:rFonts w:ascii="Wingdings" w:hAnsi="Wingdings" w:hint="default"/>
+      </w:rPr>
+    </w:lvl>
+    <w:lvl w:ilvl="3" w:tplc="04090001" w:tentative="1">
+      <w:start w:val="1"/>
+      <w:numFmt w:val="bullet"/>
+      <w:lvlText w:val=""/>
+      <w:lvlJc w:val="left"/>
+      <w:pPr>
+        <w:ind w:left="2880" w:hanging="360"/>
+      </w:pPr>
+      <w:rPr>
+        <w:rFonts w:ascii="Symbol" w:hAnsi="Symbol" w:hint="default"/>
+      </w:rPr>
+    </w:lvl>
+    <w:lvl w:ilvl="4" w:tplc="04090003" w:tentative="1">
+      <w:start w:val="1"/>
+      <w:numFmt w:val="bullet"/>
+      <w:lvlText w:val="o"/>
+      <w:lvlJc w:val="left"/>
+      <w:pPr>
+        <w:ind w:left="3600" w:hanging="360"/>
+      </w:pPr>
+      <w:rPr>
+        <w:rFonts w:ascii="Courier New" w:hAnsi="Courier New" w:cs="Courier New" w:hint="default"/>
+      </w:rPr>
+    </w:lvl>
+    <w:lvl w:ilvl="5" w:tplc="04090005" w:tentative="1">
+      <w:start w:val="1"/>
+      <w:numFmt w:val="bullet"/>
+      <w:lvlText w:val=""/>
+      <w:lvlJc w:val="left"/>
+      <w:pPr>
+        <w:ind w:left="4320" w:hanging="360"/>
+      </w:pPr>
+      <w:rPr>
+        <w:rFonts w:ascii="Wingdings" w:hAnsi="Wingdings" w:hint="default"/>
+      </w:rPr>
+    </w:lvl>
+    <w:lvl w:ilvl="6" w:tplc="04090001" w:tentative="1">
+      <w:start w:val="1"/>
+      <w:numFmt w:val="bullet"/>
+      <w:lvlText w:val=""/>
+      <w:lvlJc w:val="left"/>
+      <w:pPr>
+        <w:ind w:left="5040" w:hanging="360"/>
+      </w:pPr>
+      <w:rPr>
+        <w:rFonts w:ascii="Symbol" w:hAnsi="Symbol" w:hint="default"/>
+      </w:rPr>
+    </w:lvl>
+    <w:lvl w:ilvl="7" w:tplc="04090003" w:tentative="1">
+      <w:start w:val="1"/>
+      <w:numFmt w:val="bullet"/>
+      <w:lvlText w:val="o"/>
+      <w:lvlJc w:val="left"/>
+      <w:pPr>
+        <w:ind w:left="5760" w:hanging="360"/>
+      </w:pPr>
+      <w:rPr>
+        <w:rFonts w:ascii="Courier New" w:hAnsi="Courier New" w:cs="Courier New" w:hint="default"/>
+      </w:rPr>
+    </w:lvl>
+    <w:lvl w:ilvl="8" w:tplc="04090005" w:tentative="1">
+      <w:start w:val="1"/>
+      <w:numFmt w:val="bullet"/>
+      <w:lvlText w:val=""/>
+      <w:lvlJc w:val="left"/>
+      <w:pPr>
+        <w:ind w:left="6480" w:hanging="360"/>
+      </w:pPr>
+      <w:rPr>
+        <w:rFonts w:ascii="Wingdings" w:hAnsi="Wingdings" w:hint="default"/>
+      </w:rPr>
+    </w:lvl>
+  </w:abstractNum>
+  <w:abstractNum w:abstractNumId="14">
     <w:nsid w:val="28212C89"/>
     <w:multiLevelType w:val="multilevel"/>
     <w:tmpl w:val="9294B7EA"/>
@@ -8033,7 +8045,156 @@
       </w:rPr>
     </w:lvl>
   </w:abstractNum>
-  <w:abstractNum w:abstractNumId="12">
+  <w:abstractNum w:abstractNumId="15">
+    <w:nsid w:val="2D4C7AF8"/>
+    <w:multiLevelType w:val="multilevel"/>
+    <w:tmpl w:val="7A6AAE04"/>
+    <w:lvl w:ilvl="0">
+      <w:start w:val="1"/>
+      <w:numFmt w:val="bullet"/>
+      <w:lvlText w:val=""/>
+      <w:lvlJc w:val="left"/>
+      <w:pPr>
+        <w:tabs>
+          <w:tab w:val="num" w:pos="720"/>
+        </w:tabs>
+        <w:ind w:left="720" w:hanging="360"/>
+      </w:pPr>
+      <w:rPr>
+        <w:rFonts w:ascii="Symbol" w:hAnsi="Symbol" w:hint="default"/>
+        <w:sz w:val="20"/>
+      </w:rPr>
+    </w:lvl>
+    <w:lvl w:ilvl="1" w:tentative="1">
+      <w:start w:val="1"/>
+      <w:numFmt w:val="bullet"/>
+      <w:lvlText w:val="o"/>
+      <w:lvlJc w:val="left"/>
+      <w:pPr>
+        <w:tabs>
+          <w:tab w:val="num" w:pos="1440"/>
+        </w:tabs>
+        <w:ind w:left="1440" w:hanging="360"/>
+      </w:pPr>
+      <w:rPr>
+        <w:rFonts w:ascii="Courier New" w:hAnsi="Courier New" w:hint="default"/>
+        <w:sz w:val="20"/>
+      </w:rPr>
+    </w:lvl>
+    <w:lvl w:ilvl="2" w:tentative="1">
+      <w:start w:val="1"/>
+      <w:numFmt w:val="bullet"/>
+      <w:lvlText w:val=""/>
+      <w:lvlJc w:val="left"/>
+      <w:pPr>
+        <w:tabs>
+          <w:tab w:val="num" w:pos="2160"/>
+        </w:tabs>
+        <w:ind w:left="2160" w:hanging="360"/>
+      </w:pPr>
+      <w:rPr>
+        <w:rFonts w:ascii="Wingdings" w:hAnsi="Wingdings" w:hint="default"/>
+        <w:sz w:val="20"/>
+      </w:rPr>
+    </w:lvl>
+    <w:lvl w:ilvl="3" w:tentative="1">
+      <w:start w:val="1"/>
+      <w:numFmt w:val="bullet"/>
+      <w:lvlText w:val=""/>
+      <w:lvlJc w:val="left"/>
+      <w:pPr>
+        <w:tabs>
+          <w:tab w:val="num" w:pos="2880"/>
+        </w:tabs>
+        <w:ind w:left="2880" w:hanging="360"/>
+      </w:pPr>
+      <w:rPr>
+        <w:rFonts w:ascii="Wingdings" w:hAnsi="Wingdings" w:hint="default"/>
+        <w:sz w:val="20"/>
+      </w:rPr>
+    </w:lvl>
+    <w:lvl w:ilvl="4" w:tentative="1">
+      <w:start w:val="1"/>
+      <w:numFmt w:val="bullet"/>
+      <w:lvlText w:val=""/>
+      <w:lvlJc w:val="left"/>
+      <w:pPr>
+        <w:tabs>
+          <w:tab w:val="num" w:pos="3600"/>
+        </w:tabs>
+        <w:ind w:left="3600" w:hanging="360"/>
+      </w:pPr>
+      <w:rPr>
+        <w:rFonts w:ascii="Wingdings" w:hAnsi="Wingdings" w:hint="default"/>
+        <w:sz w:val="20"/>
+      </w:rPr>
+    </w:lvl>
+    <w:lvl w:ilvl="5" w:tentative="1">
+      <w:start w:val="1"/>
+      <w:numFmt w:val="bullet"/>
+      <w:lvlText w:val=""/>
+      <w:lvlJc w:val="left"/>
+      <w:pPr>
+        <w:tabs>
+          <w:tab w:val="num" w:pos="4320"/>
+        </w:tabs>
+        <w:ind w:left="4320" w:hanging="360"/>
+      </w:pPr>
+      <w:rPr>
+        <w:rFonts w:ascii="Wingdings" w:hAnsi="Wingdings" w:hint="default"/>
+        <w:sz w:val="20"/>
+      </w:rPr>
+    </w:lvl>
+    <w:lvl w:ilvl="6" w:tentative="1">
+      <w:start w:val="1"/>
+      <w:numFmt w:val="bullet"/>
+      <w:lvlText w:val=""/>
+      <w:lvlJc w:val="left"/>
+      <w:pPr>
+        <w:tabs>
+          <w:tab w:val="num" w:pos="5040"/>
+        </w:tabs>
+        <w:ind w:left="5040" w:hanging="360"/>
+      </w:pPr>
+      <w:rPr>
+        <w:rFonts w:ascii="Wingdings" w:hAnsi="Wingdings" w:hint="default"/>
+        <w:sz w:val="20"/>
+      </w:rPr>
+    </w:lvl>
+    <w:lvl w:ilvl="7" w:tentative="1">
+      <w:start w:val="1"/>
+      <w:numFmt w:val="bullet"/>
+      <w:lvlText w:val=""/>
+      <w:lvlJc w:val="left"/>
+      <w:pPr>
+        <w:tabs>
+          <w:tab w:val="num" w:pos="5760"/>
+        </w:tabs>
+        <w:ind w:left="5760" w:hanging="360"/>
+      </w:pPr>
+      <w:rPr>
+        <w:rFonts w:ascii="Wingdings" w:hAnsi="Wingdings" w:hint="default"/>
+        <w:sz w:val="20"/>
+      </w:rPr>
+    </w:lvl>
+    <w:lvl w:ilvl="8" w:tentative="1">
+      <w:start w:val="1"/>
+      <w:numFmt w:val="bullet"/>
+      <w:lvlText w:val=""/>
+      <w:lvlJc w:val="left"/>
+      <w:pPr>
+        <w:tabs>
+          <w:tab w:val="num" w:pos="6480"/>
+        </w:tabs>
+        <w:ind w:left="6480" w:hanging="360"/>
+      </w:pPr>
+      <w:rPr>
+        <w:rFonts w:ascii="Wingdings" w:hAnsi="Wingdings" w:hint="default"/>
+        <w:sz w:val="20"/>
+      </w:rPr>
+    </w:lvl>
+  </w:abstractNum>
+  <w:abstractNum w:abstractNumId="16">
     <w:nsid w:val="301C7090"/>
     <w:multiLevelType w:val="multilevel"/>
     <w:tmpl w:val="0D6C24F0"/>
@@ -8146,7 +8307,7 @@
       </w:pPr>
     </w:lvl>
   </w:abstractNum>
-  <w:abstractNum w:abstractNumId="13">
+  <w:abstractNum w:abstractNumId="17">
     <w:nsid w:val="365753B9"/>
     <w:multiLevelType w:val="multilevel"/>
     <w:tmpl w:val="5B2E57D4"/>
@@ -8295,7 +8456,156 @@
       </w:rPr>
     </w:lvl>
   </w:abstractNum>
-  <w:abstractNum w:abstractNumId="14">
+  <w:abstractNum w:abstractNumId="18">
+    <w:nsid w:val="3B12662B"/>
+    <w:multiLevelType w:val="multilevel"/>
+    <w:tmpl w:val="BE44D93E"/>
+    <w:lvl w:ilvl="0">
+      <w:start w:val="1"/>
+      <w:numFmt w:val="bullet"/>
+      <w:lvlText w:val=""/>
+      <w:lvlJc w:val="left"/>
+      <w:pPr>
+        <w:tabs>
+          <w:tab w:val="num" w:pos="720"/>
+        </w:tabs>
+        <w:ind w:left="720" w:hanging="360"/>
+      </w:pPr>
+      <w:rPr>
+        <w:rFonts w:ascii="Symbol" w:hAnsi="Symbol" w:hint="default"/>
+        <w:sz w:val="20"/>
+      </w:rPr>
+    </w:lvl>
+    <w:lvl w:ilvl="1" w:tentative="1">
+      <w:start w:val="1"/>
+      <w:numFmt w:val="bullet"/>
+      <w:lvlText w:val="o"/>
+      <w:lvlJc w:val="left"/>
+      <w:pPr>
+        <w:tabs>
+          <w:tab w:val="num" w:pos="1440"/>
+        </w:tabs>
+        <w:ind w:left="1440" w:hanging="360"/>
+      </w:pPr>
+      <w:rPr>
+        <w:rFonts w:ascii="Courier New" w:hAnsi="Courier New" w:hint="default"/>
+        <w:sz w:val="20"/>
+      </w:rPr>
+    </w:lvl>
+    <w:lvl w:ilvl="2" w:tentative="1">
+      <w:start w:val="1"/>
+      <w:numFmt w:val="bullet"/>
+      <w:lvlText w:val=""/>
+      <w:lvlJc w:val="left"/>
+      <w:pPr>
+        <w:tabs>
+          <w:tab w:val="num" w:pos="2160"/>
+        </w:tabs>
+        <w:ind w:left="2160" w:hanging="360"/>
+      </w:pPr>
+      <w:rPr>
+        <w:rFonts w:ascii="Wingdings" w:hAnsi="Wingdings" w:hint="default"/>
+        <w:sz w:val="20"/>
+      </w:rPr>
+    </w:lvl>
+    <w:lvl w:ilvl="3" w:tentative="1">
+      <w:start w:val="1"/>
+      <w:numFmt w:val="bullet"/>
+      <w:lvlText w:val=""/>
+      <w:lvlJc w:val="left"/>
+      <w:pPr>
+        <w:tabs>
+          <w:tab w:val="num" w:pos="2880"/>
+        </w:tabs>
+        <w:ind w:left="2880" w:hanging="360"/>
+      </w:pPr>
+      <w:rPr>
+        <w:rFonts w:ascii="Wingdings" w:hAnsi="Wingdings" w:hint="default"/>
+        <w:sz w:val="20"/>
+      </w:rPr>
+    </w:lvl>
+    <w:lvl w:ilvl="4" w:tentative="1">
+      <w:start w:val="1"/>
+      <w:numFmt w:val="bullet"/>
+      <w:lvlText w:val=""/>
+      <w:lvlJc w:val="left"/>
+      <w:pPr>
+        <w:tabs>
+          <w:tab w:val="num" w:pos="3600"/>
+        </w:tabs>
+        <w:ind w:left="3600" w:hanging="360"/>
+      </w:pPr>
+      <w:rPr>
+        <w:rFonts w:ascii="Wingdings" w:hAnsi="Wingdings" w:hint="default"/>
+        <w:sz w:val="20"/>
+      </w:rPr>
+    </w:lvl>
+    <w:lvl w:ilvl="5" w:tentative="1">
+      <w:start w:val="1"/>
+      <w:numFmt w:val="bullet"/>
+      <w:lvlText w:val=""/>
+      <w:lvlJc w:val="left"/>
+      <w:pPr>
+        <w:tabs>
+          <w:tab w:val="num" w:pos="4320"/>
+        </w:tabs>
+        <w:ind w:left="4320" w:hanging="360"/>
+      </w:pPr>
+      <w:rPr>
+        <w:rFonts w:ascii="Wingdings" w:hAnsi="Wingdings" w:hint="default"/>
+        <w:sz w:val="20"/>
+      </w:rPr>
+    </w:lvl>
+    <w:lvl w:ilvl="6" w:tentative="1">
+      <w:start w:val="1"/>
+      <w:numFmt w:val="bullet"/>
+      <w:lvlText w:val=""/>
+      <w:lvlJc w:val="left"/>
+      <w:pPr>
+        <w:tabs>
+          <w:tab w:val="num" w:pos="5040"/>
+        </w:tabs>
+        <w:ind w:left="5040" w:hanging="360"/>
+      </w:pPr>
+      <w:rPr>
+        <w:rFonts w:ascii="Wingdings" w:hAnsi="Wingdings" w:hint="default"/>
+        <w:sz w:val="20"/>
+      </w:rPr>
+    </w:lvl>
+    <w:lvl w:ilvl="7" w:tentative="1">
+      <w:start w:val="1"/>
+      <w:numFmt w:val="bullet"/>
+      <w:lvlText w:val=""/>
+      <w:lvlJc w:val="left"/>
+      <w:pPr>
+        <w:tabs>
+          <w:tab w:val="num" w:pos="5760"/>
+        </w:tabs>
+        <w:ind w:left="5760" w:hanging="360"/>
+      </w:pPr>
+      <w:rPr>
+        <w:rFonts w:ascii="Wingdings" w:hAnsi="Wingdings" w:hint="default"/>
+        <w:sz w:val="20"/>
+      </w:rPr>
+    </w:lvl>
+    <w:lvl w:ilvl="8" w:tentative="1">
+      <w:start w:val="1"/>
+      <w:numFmt w:val="bullet"/>
+      <w:lvlText w:val=""/>
+      <w:lvlJc w:val="left"/>
+      <w:pPr>
+        <w:tabs>
+          <w:tab w:val="num" w:pos="6480"/>
+        </w:tabs>
+        <w:ind w:left="6480" w:hanging="360"/>
+      </w:pPr>
+      <w:rPr>
+        <w:rFonts w:ascii="Wingdings" w:hAnsi="Wingdings" w:hint="default"/>
+        <w:sz w:val="20"/>
+      </w:rPr>
+    </w:lvl>
+  </w:abstractNum>
+  <w:abstractNum w:abstractNumId="19">
     <w:nsid w:val="3C787970"/>
     <w:multiLevelType w:val="multilevel"/>
     <w:tmpl w:val="2F507426"/>
@@ -8444,7 +8754,7 @@
       </w:rPr>
     </w:lvl>
   </w:abstractNum>
-  <w:abstractNum w:abstractNumId="15">
+  <w:abstractNum w:abstractNumId="20">
     <w:nsid w:val="4013588B"/>
     <w:multiLevelType w:val="multilevel"/>
     <w:tmpl w:val="0E786774"/>
@@ -8593,7 +8903,305 @@
       </w:rPr>
     </w:lvl>
   </w:abstractNum>
-  <w:abstractNum w:abstractNumId="16">
+  <w:abstractNum w:abstractNumId="21">
+    <w:nsid w:val="435964B8"/>
+    <w:multiLevelType w:val="multilevel"/>
+    <w:tmpl w:val="7A545468"/>
+    <w:lvl w:ilvl="0">
+      <w:start w:val="1"/>
+      <w:numFmt w:val="bullet"/>
+      <w:lvlText w:val=""/>
+      <w:lvlJc w:val="left"/>
+      <w:pPr>
+        <w:tabs>
+          <w:tab w:val="num" w:pos="720"/>
+        </w:tabs>
+        <w:ind w:left="720" w:hanging="360"/>
+      </w:pPr>
+      <w:rPr>
+        <w:rFonts w:ascii="Symbol" w:hAnsi="Symbol" w:hint="default"/>
+        <w:sz w:val="20"/>
+      </w:rPr>
+    </w:lvl>
+    <w:lvl w:ilvl="1" w:tentative="1">
+      <w:start w:val="1"/>
+      <w:numFmt w:val="bullet"/>
+      <w:lvlText w:val="o"/>
+      <w:lvlJc w:val="left"/>
+      <w:pPr>
+        <w:tabs>
+          <w:tab w:val="num" w:pos="1440"/>
+        </w:tabs>
+        <w:ind w:left="1440" w:hanging="360"/>
+      </w:pPr>
+      <w:rPr>
+        <w:rFonts w:ascii="Courier New" w:hAnsi="Courier New" w:hint="default"/>
+        <w:sz w:val="20"/>
+      </w:rPr>
+    </w:lvl>
+    <w:lvl w:ilvl="2" w:tentative="1">
+      <w:start w:val="1"/>
+      <w:numFmt w:val="bullet"/>
+      <w:lvlText w:val=""/>
+      <w:lvlJc w:val="left"/>
+      <w:pPr>
+        <w:tabs>
+          <w:tab w:val="num" w:pos="2160"/>
+        </w:tabs>
+        <w:ind w:left="2160" w:hanging="360"/>
+      </w:pPr>
+      <w:rPr>
+        <w:rFonts w:ascii="Wingdings" w:hAnsi="Wingdings" w:hint="default"/>
+        <w:sz w:val="20"/>
+      </w:rPr>
+    </w:lvl>
+    <w:lvl w:ilvl="3" w:tentative="1">
+      <w:start w:val="1"/>
+      <w:numFmt w:val="bullet"/>
+      <w:lvlText w:val=""/>
+      <w:lvlJc w:val="left"/>
+      <w:pPr>
+        <w:tabs>
+          <w:tab w:val="num" w:pos="2880"/>
+        </w:tabs>
+        <w:ind w:left="2880" w:hanging="360"/>
+      </w:pPr>
+      <w:rPr>
+        <w:rFonts w:ascii="Wingdings" w:hAnsi="Wingdings" w:hint="default"/>
+        <w:sz w:val="20"/>
+      </w:rPr>
+    </w:lvl>
+    <w:lvl w:ilvl="4" w:tentative="1">
+      <w:start w:val="1"/>
+      <w:numFmt w:val="bullet"/>
+      <w:lvlText w:val=""/>
+      <w:lvlJc w:val="left"/>
+      <w:pPr>
+        <w:tabs>
+          <w:tab w:val="num" w:pos="3600"/>
+        </w:tabs>
+        <w:ind w:left="3600" w:hanging="360"/>
+      </w:pPr>
+      <w:rPr>
+        <w:rFonts w:ascii="Wingdings" w:hAnsi="Wingdings" w:hint="default"/>
+        <w:sz w:val="20"/>
+      </w:rPr>
+    </w:lvl>
+    <w:lvl w:ilvl="5" w:tentative="1">
+      <w:start w:val="1"/>
+      <w:numFmt w:val="bullet"/>
+      <w:lvlText w:val=""/>
+      <w:lvlJc w:val="left"/>
+      <w:pPr>
+        <w:tabs>
+          <w:tab w:val="num" w:pos="4320"/>
+        </w:tabs>
+        <w:ind w:left="4320" w:hanging="360"/>
+      </w:pPr>
+      <w:rPr>
+        <w:rFonts w:ascii="Wingdings" w:hAnsi="Wingdings" w:hint="default"/>
+        <w:sz w:val="20"/>
+      </w:rPr>
+    </w:lvl>
+    <w:lvl w:ilvl="6" w:tentative="1">
+      <w:start w:val="1"/>
+      <w:numFmt w:val="bullet"/>
+      <w:lvlText w:val=""/>
+      <w:lvlJc w:val="left"/>
+      <w:pPr>
+        <w:tabs>
+          <w:tab w:val="num" w:pos="5040"/>
+        </w:tabs>
+        <w:ind w:left="5040" w:hanging="360"/>
+      </w:pPr>
+      <w:rPr>
+        <w:rFonts w:ascii="Wingdings" w:hAnsi="Wingdings" w:hint="default"/>
+        <w:sz w:val="20"/>
+      </w:rPr>
+    </w:lvl>
+    <w:lvl w:ilvl="7" w:tentative="1">
+      <w:start w:val="1"/>
+      <w:numFmt w:val="bullet"/>
+      <w:lvlText w:val=""/>
+      <w:lvlJc w:val="left"/>
+      <w:pPr>
+        <w:tabs>
+          <w:tab w:val="num" w:pos="5760"/>
+        </w:tabs>
+        <w:ind w:left="5760" w:hanging="360"/>
+      </w:pPr>
+      <w:rPr>
+        <w:rFonts w:ascii="Wingdings" w:hAnsi="Wingdings" w:hint="default"/>
+        <w:sz w:val="20"/>
+      </w:rPr>
+    </w:lvl>
+    <w:lvl w:ilvl="8" w:tentative="1">
+      <w:start w:val="1"/>
+      <w:numFmt w:val="bullet"/>
+      <w:lvlText w:val=""/>
+      <w:lvlJc w:val="left"/>
+      <w:pPr>
+        <w:tabs>
+          <w:tab w:val="num" w:pos="6480"/>
+        </w:tabs>
+        <w:ind w:left="6480" w:hanging="360"/>
+      </w:pPr>
+      <w:rPr>
+        <w:rFonts w:ascii="Wingdings" w:hAnsi="Wingdings" w:hint="default"/>
+        <w:sz w:val="20"/>
+      </w:rPr>
+    </w:lvl>
+  </w:abstractNum>
+  <w:abstractNum w:abstractNumId="22">
+    <w:nsid w:val="451F0C62"/>
+    <w:multiLevelType w:val="multilevel"/>
+    <w:tmpl w:val="684C9B96"/>
+    <w:lvl w:ilvl="0">
+      <w:start w:val="1"/>
+      <w:numFmt w:val="bullet"/>
+      <w:lvlText w:val=""/>
+      <w:lvlJc w:val="left"/>
+      <w:pPr>
+        <w:tabs>
+          <w:tab w:val="num" w:pos="720"/>
+        </w:tabs>
+        <w:ind w:left="720" w:hanging="360"/>
+      </w:pPr>
+      <w:rPr>
+        <w:rFonts w:ascii="Symbol" w:hAnsi="Symbol" w:hint="default"/>
+        <w:sz w:val="20"/>
+      </w:rPr>
+    </w:lvl>
+    <w:lvl w:ilvl="1" w:tentative="1">
+      <w:start w:val="1"/>
+      <w:numFmt w:val="bullet"/>
+      <w:lvlText w:val="o"/>
+      <w:lvlJc w:val="left"/>
+      <w:pPr>
+        <w:tabs>
+          <w:tab w:val="num" w:pos="1440"/>
+        </w:tabs>
+        <w:ind w:left="1440" w:hanging="360"/>
+      </w:pPr>
+      <w:rPr>
+        <w:rFonts w:ascii="Courier New" w:hAnsi="Courier New" w:hint="default"/>
+        <w:sz w:val="20"/>
+      </w:rPr>
+    </w:lvl>
+    <w:lvl w:ilvl="2" w:tentative="1">
+      <w:start w:val="1"/>
+      <w:numFmt w:val="bullet"/>
+      <w:lvlText w:val=""/>
+      <w:lvlJc w:val="left"/>
+      <w:pPr>
+        <w:tabs>
+          <w:tab w:val="num" w:pos="2160"/>
+        </w:tabs>
+        <w:ind w:left="2160" w:hanging="360"/>
+      </w:pPr>
+      <w:rPr>
+        <w:rFonts w:ascii="Wingdings" w:hAnsi="Wingdings" w:hint="default"/>
+        <w:sz w:val="20"/>
+      </w:rPr>
+    </w:lvl>
+    <w:lvl w:ilvl="3" w:tentative="1">
+      <w:start w:val="1"/>
+      <w:numFmt w:val="bullet"/>
+      <w:lvlText w:val=""/>
+      <w:lvlJc w:val="left"/>
+      <w:pPr>
+        <w:tabs>
+          <w:tab w:val="num" w:pos="2880"/>
+        </w:tabs>
+        <w:ind w:left="2880" w:hanging="360"/>
+      </w:pPr>
+      <w:rPr>
+        <w:rFonts w:ascii="Wingdings" w:hAnsi="Wingdings" w:hint="default"/>
+        <w:sz w:val="20"/>
+      </w:rPr>
+    </w:lvl>
+    <w:lvl w:ilvl="4" w:tentative="1">
+      <w:start w:val="1"/>
+      <w:numFmt w:val="bullet"/>
+      <w:lvlText w:val=""/>
+      <w:lvlJc w:val="left"/>
+      <w:pPr>
+        <w:tabs>
+          <w:tab w:val="num" w:pos="3600"/>
+        </w:tabs>
+        <w:ind w:left="3600" w:hanging="360"/>
+      </w:pPr>
+      <w:rPr>
+        <w:rFonts w:ascii="Wingdings" w:hAnsi="Wingdings" w:hint="default"/>
+        <w:sz w:val="20"/>
+      </w:rPr>
+    </w:lvl>
+    <w:lvl w:ilvl="5" w:tentative="1">
+      <w:start w:val="1"/>
+      <w:numFmt w:val="bullet"/>
+      <w:lvlText w:val=""/>
+      <w:lvlJc w:val="left"/>
+      <w:pPr>
+        <w:tabs>
+          <w:tab w:val="num" w:pos="4320"/>
+        </w:tabs>
+        <w:ind w:left="4320" w:hanging="360"/>
+      </w:pPr>
+      <w:rPr>
+        <w:rFonts w:ascii="Wingdings" w:hAnsi="Wingdings" w:hint="default"/>
+        <w:sz w:val="20"/>
+      </w:rPr>
+    </w:lvl>
+    <w:lvl w:ilvl="6" w:tentative="1">
+      <w:start w:val="1"/>
+      <w:numFmt w:val="bullet"/>
+      <w:lvlText w:val=""/>
+      <w:lvlJc w:val="left"/>
+      <w:pPr>
+        <w:tabs>
+          <w:tab w:val="num" w:pos="5040"/>
+        </w:tabs>
+        <w:ind w:left="5040" w:hanging="360"/>
+      </w:pPr>
+      <w:rPr>
+        <w:rFonts w:ascii="Wingdings" w:hAnsi="Wingdings" w:hint="default"/>
+        <w:sz w:val="20"/>
+      </w:rPr>
+    </w:lvl>
+    <w:lvl w:ilvl="7" w:tentative="1">
+      <w:start w:val="1"/>
+      <w:numFmt w:val="bullet"/>
+      <w:lvlText w:val=""/>
+      <w:lvlJc w:val="left"/>
+      <w:pPr>
+        <w:tabs>
+          <w:tab w:val="num" w:pos="5760"/>
+        </w:tabs>
+        <w:ind w:left="5760" w:hanging="360"/>
+      </w:pPr>
+      <w:rPr>
+        <w:rFonts w:ascii="Wingdings" w:hAnsi="Wingdings" w:hint="default"/>
+        <w:sz w:val="20"/>
+      </w:rPr>
+    </w:lvl>
+    <w:lvl w:ilvl="8" w:tentative="1">
+      <w:start w:val="1"/>
+      <w:numFmt w:val="bullet"/>
+      <w:lvlText w:val=""/>
+      <w:lvlJc w:val="left"/>
+      <w:pPr>
+        <w:tabs>
+          <w:tab w:val="num" w:pos="6480"/>
+        </w:tabs>
+        <w:ind w:left="6480" w:hanging="360"/>
+      </w:pPr>
+      <w:rPr>
+        <w:rFonts w:ascii="Wingdings" w:hAnsi="Wingdings" w:hint="default"/>
+        <w:sz w:val="20"/>
+      </w:rPr>
+    </w:lvl>
+  </w:abstractNum>
+  <w:abstractNum w:abstractNumId="23">
     <w:nsid w:val="4A8629A4"/>
     <w:multiLevelType w:val="multilevel"/>
     <w:tmpl w:val="6660F3BC"/>
@@ -8742,7 +9350,7 @@
       </w:rPr>
     </w:lvl>
   </w:abstractNum>
-  <w:abstractNum w:abstractNumId="17">
+  <w:abstractNum w:abstractNumId="24">
     <w:nsid w:val="4E223138"/>
     <w:multiLevelType w:val="multilevel"/>
     <w:tmpl w:val="DC96EAA4"/>
@@ -8891,7 +9499,7 @@
       </w:rPr>
     </w:lvl>
   </w:abstractNum>
-  <w:abstractNum w:abstractNumId="18">
+  <w:abstractNum w:abstractNumId="25">
     <w:nsid w:val="598F79BB"/>
     <w:multiLevelType w:val="multilevel"/>
     <w:tmpl w:val="9CC81CAE"/>
@@ -9040,7 +9648,156 @@
       </w:rPr>
     </w:lvl>
   </w:abstractNum>
-  <w:abstractNum w:abstractNumId="19">
+  <w:abstractNum w:abstractNumId="26">
+    <w:nsid w:val="5B700E31"/>
+    <w:multiLevelType w:val="multilevel"/>
+    <w:tmpl w:val="5F1E6434"/>
+    <w:lvl w:ilvl="0">
+      <w:start w:val="1"/>
+      <w:numFmt w:val="bullet"/>
+      <w:lvlText w:val=""/>
+      <w:lvlJc w:val="left"/>
+      <w:pPr>
+        <w:tabs>
+          <w:tab w:val="num" w:pos="720"/>
+        </w:tabs>
+        <w:ind w:left="720" w:hanging="360"/>
+      </w:pPr>
+      <w:rPr>
+        <w:rFonts w:ascii="Symbol" w:hAnsi="Symbol" w:hint="default"/>
+        <w:sz w:val="20"/>
+      </w:rPr>
+    </w:lvl>
+    <w:lvl w:ilvl="1" w:tentative="1">
+      <w:start w:val="1"/>
+      <w:numFmt w:val="bullet"/>
+      <w:lvlText w:val="o"/>
+      <w:lvlJc w:val="left"/>
+      <w:pPr>
+        <w:tabs>
+          <w:tab w:val="num" w:pos="1440"/>
+        </w:tabs>
+        <w:ind w:left="1440" w:hanging="360"/>
+      </w:pPr>
+      <w:rPr>
+        <w:rFonts w:ascii="Courier New" w:hAnsi="Courier New" w:hint="default"/>
+        <w:sz w:val="20"/>
+      </w:rPr>
+    </w:lvl>
+    <w:lvl w:ilvl="2" w:tentative="1">
+      <w:start w:val="1"/>
+      <w:numFmt w:val="bullet"/>
+      <w:lvlText w:val=""/>
+      <w:lvlJc w:val="left"/>
+      <w:pPr>
+        <w:tabs>
+          <w:tab w:val="num" w:pos="2160"/>
+        </w:tabs>
+        <w:ind w:left="2160" w:hanging="360"/>
+      </w:pPr>
+      <w:rPr>
+        <w:rFonts w:ascii="Wingdings" w:hAnsi="Wingdings" w:hint="default"/>
+        <w:sz w:val="20"/>
+      </w:rPr>
+    </w:lvl>
+    <w:lvl w:ilvl="3" w:tentative="1">
+      <w:start w:val="1"/>
+      <w:numFmt w:val="bullet"/>
+      <w:lvlText w:val=""/>
+      <w:lvlJc w:val="left"/>
+      <w:pPr>
+        <w:tabs>
+          <w:tab w:val="num" w:pos="2880"/>
+        </w:tabs>
+        <w:ind w:left="2880" w:hanging="360"/>
+      </w:pPr>
+      <w:rPr>
+        <w:rFonts w:ascii="Wingdings" w:hAnsi="Wingdings" w:hint="default"/>
+        <w:sz w:val="20"/>
+      </w:rPr>
+    </w:lvl>
+    <w:lvl w:ilvl="4" w:tentative="1">
+      <w:start w:val="1"/>
+      <w:numFmt w:val="bullet"/>
+      <w:lvlText w:val=""/>
+      <w:lvlJc w:val="left"/>
+      <w:pPr>
+        <w:tabs>
+          <w:tab w:val="num" w:pos="3600"/>
+        </w:tabs>
+        <w:ind w:left="3600" w:hanging="360"/>
+      </w:pPr>
+      <w:rPr>
+        <w:rFonts w:ascii="Wingdings" w:hAnsi="Wingdings" w:hint="default"/>
+        <w:sz w:val="20"/>
+      </w:rPr>
+    </w:lvl>
+    <w:lvl w:ilvl="5" w:tentative="1">
+      <w:start w:val="1"/>
+      <w:numFmt w:val="bullet"/>
+      <w:lvlText w:val=""/>
+      <w:lvlJc w:val="left"/>
+      <w:pPr>
+        <w:tabs>
+          <w:tab w:val="num" w:pos="4320"/>
+        </w:tabs>
+        <w:ind w:left="4320" w:hanging="360"/>
+      </w:pPr>
+      <w:rPr>
+        <w:rFonts w:ascii="Wingdings" w:hAnsi="Wingdings" w:hint="default"/>
+        <w:sz w:val="20"/>
+      </w:rPr>
+    </w:lvl>
+    <w:lvl w:ilvl="6" w:tentative="1">
+      <w:start w:val="1"/>
+      <w:numFmt w:val="bullet"/>
+      <w:lvlText w:val=""/>
+      <w:lvlJc w:val="left"/>
+      <w:pPr>
+        <w:tabs>
+          <w:tab w:val="num" w:pos="5040"/>
+        </w:tabs>
+        <w:ind w:left="5040" w:hanging="360"/>
+      </w:pPr>
+      <w:rPr>
+        <w:rFonts w:ascii="Wingdings" w:hAnsi="Wingdings" w:hint="default"/>
+        <w:sz w:val="20"/>
+      </w:rPr>
+    </w:lvl>
+    <w:lvl w:ilvl="7" w:tentative="1">
+      <w:start w:val="1"/>
+      <w:numFmt w:val="bullet"/>
+      <w:lvlText w:val=""/>
+      <w:lvlJc w:val="left"/>
+      <w:pPr>
+        <w:tabs>
+          <w:tab w:val="num" w:pos="5760"/>
+        </w:tabs>
+        <w:ind w:left="5760" w:hanging="360"/>
+      </w:pPr>
+      <w:rPr>
+        <w:rFonts w:ascii="Wingdings" w:hAnsi="Wingdings" w:hint="default"/>
+        <w:sz w:val="20"/>
+      </w:rPr>
+    </w:lvl>
+    <w:lvl w:ilvl="8" w:tentative="1">
+      <w:start w:val="1"/>
+      <w:numFmt w:val="bullet"/>
+      <w:lvlText w:val=""/>
+      <w:lvlJc w:val="left"/>
+      <w:pPr>
+        <w:tabs>
+          <w:tab w:val="num" w:pos="6480"/>
+        </w:tabs>
+        <w:ind w:left="6480" w:hanging="360"/>
+      </w:pPr>
+      <w:rPr>
+        <w:rFonts w:ascii="Wingdings" w:hAnsi="Wingdings" w:hint="default"/>
+        <w:sz w:val="20"/>
+      </w:rPr>
+    </w:lvl>
+  </w:abstractNum>
+  <w:abstractNum w:abstractNumId="27">
     <w:nsid w:val="63865BEC"/>
     <w:multiLevelType w:val="multilevel"/>
     <w:tmpl w:val="640CBD6C"/>
@@ -9189,7 +9946,7 @@
       </w:rPr>
     </w:lvl>
   </w:abstractNum>
-  <w:abstractNum w:abstractNumId="20">
+  <w:abstractNum w:abstractNumId="28">
     <w:nsid w:val="69FA6753"/>
     <w:multiLevelType w:val="multilevel"/>
     <w:tmpl w:val="33801350"/>
@@ -9338,7 +10095,156 @@
       </w:rPr>
     </w:lvl>
   </w:abstractNum>
-  <w:abstractNum w:abstractNumId="21">
+  <w:abstractNum w:abstractNumId="29">
+    <w:nsid w:val="6BEF0C66"/>
+    <w:multiLevelType w:val="multilevel"/>
+    <w:tmpl w:val="88244D22"/>
+    <w:lvl w:ilvl="0">
+      <w:start w:val="1"/>
+      <w:numFmt w:val="bullet"/>
+      <w:lvlText w:val=""/>
+      <w:lvlJc w:val="left"/>
+      <w:pPr>
+        <w:tabs>
+          <w:tab w:val="num" w:pos="720"/>
+        </w:tabs>
+        <w:ind w:left="720" w:hanging="360"/>
+      </w:pPr>
+      <w:rPr>
+        <w:rFonts w:ascii="Symbol" w:hAnsi="Symbol" w:hint="default"/>
+        <w:sz w:val="20"/>
+      </w:rPr>
+    </w:lvl>
+    <w:lvl w:ilvl="1">
+      <w:start w:val="1"/>
+      <w:numFmt w:val="bullet"/>
+      <w:lvlText w:val="o"/>
+      <w:lvlJc w:val="left"/>
+      <w:pPr>
+        <w:tabs>
+          <w:tab w:val="num" w:pos="1440"/>
+        </w:tabs>
+        <w:ind w:left="1440" w:hanging="360"/>
+      </w:pPr>
+      <w:rPr>
+        <w:rFonts w:ascii="Courier New" w:hAnsi="Courier New" w:hint="default"/>
+        <w:sz w:val="20"/>
+      </w:rPr>
+    </w:lvl>
+    <w:lvl w:ilvl="2" w:tentative="1">
+      <w:start w:val="1"/>
+      <w:numFmt w:val="bullet"/>
+      <w:lvlText w:val=""/>
+      <w:lvlJc w:val="left"/>
+      <w:pPr>
+        <w:tabs>
+          <w:tab w:val="num" w:pos="2160"/>
+        </w:tabs>
+        <w:ind w:left="2160" w:hanging="360"/>
+      </w:pPr>
+      <w:rPr>
+        <w:rFonts w:ascii="Wingdings" w:hAnsi="Wingdings" w:hint="default"/>
+        <w:sz w:val="20"/>
+      </w:rPr>
+    </w:lvl>
+    <w:lvl w:ilvl="3" w:tentative="1">
+      <w:start w:val="1"/>
+      <w:numFmt w:val="bullet"/>
+      <w:lvlText w:val=""/>
+      <w:lvlJc w:val="left"/>
+      <w:pPr>
+        <w:tabs>
+          <w:tab w:val="num" w:pos="2880"/>
+        </w:tabs>
+        <w:ind w:left="2880" w:hanging="360"/>
+      </w:pPr>
+      <w:rPr>
+        <w:rFonts w:ascii="Wingdings" w:hAnsi="Wingdings" w:hint="default"/>
+        <w:sz w:val="20"/>
+      </w:rPr>
+    </w:lvl>
+    <w:lvl w:ilvl="4" w:tentative="1">
+      <w:start w:val="1"/>
+      <w:numFmt w:val="bullet"/>
+      <w:lvlText w:val=""/>
+      <w:lvlJc w:val="left"/>
+      <w:pPr>
+        <w:tabs>
+          <w:tab w:val="num" w:pos="3600"/>
+        </w:tabs>
+        <w:ind w:left="3600" w:hanging="360"/>
+      </w:pPr>
+      <w:rPr>
+        <w:rFonts w:ascii="Wingdings" w:hAnsi="Wingdings" w:hint="default"/>
+        <w:sz w:val="20"/>
+      </w:rPr>
+    </w:lvl>
+    <w:lvl w:ilvl="5" w:tentative="1">
+      <w:start w:val="1"/>
+      <w:numFmt w:val="bullet"/>
+      <w:lvlText w:val=""/>
+      <w:lvlJc w:val="left"/>
+      <w:pPr>
+        <w:tabs>
+          <w:tab w:val="num" w:pos="4320"/>
+        </w:tabs>
+        <w:ind w:left="4320" w:hanging="360"/>
+      </w:pPr>
+      <w:rPr>
+        <w:rFonts w:ascii="Wingdings" w:hAnsi="Wingdings" w:hint="default"/>
+        <w:sz w:val="20"/>
+      </w:rPr>
+    </w:lvl>
+    <w:lvl w:ilvl="6" w:tentative="1">
+      <w:start w:val="1"/>
+      <w:numFmt w:val="bullet"/>
+      <w:lvlText w:val=""/>
+      <w:lvlJc w:val="left"/>
+      <w:pPr>
+        <w:tabs>
+          <w:tab w:val="num" w:pos="5040"/>
+        </w:tabs>
+        <w:ind w:left="5040" w:hanging="360"/>
+      </w:pPr>
+      <w:rPr>
+        <w:rFonts w:ascii="Wingdings" w:hAnsi="Wingdings" w:hint="default"/>
+        <w:sz w:val="20"/>
+      </w:rPr>
+    </w:lvl>
+    <w:lvl w:ilvl="7" w:tentative="1">
+      <w:start w:val="1"/>
+      <w:numFmt w:val="bullet"/>
+      <w:lvlText w:val=""/>
+      <w:lvlJc w:val="left"/>
+      <w:pPr>
+        <w:tabs>
+          <w:tab w:val="num" w:pos="5760"/>
+        </w:tabs>
+        <w:ind w:left="5760" w:hanging="360"/>
+      </w:pPr>
+      <w:rPr>
+        <w:rFonts w:ascii="Wingdings" w:hAnsi="Wingdings" w:hint="default"/>
+        <w:sz w:val="20"/>
+      </w:rPr>
+    </w:lvl>
+    <w:lvl w:ilvl="8" w:tentative="1">
+      <w:start w:val="1"/>
+      <w:numFmt w:val="bullet"/>
+      <w:lvlText w:val=""/>
+      <w:lvlJc w:val="left"/>
+      <w:pPr>
+        <w:tabs>
+          <w:tab w:val="num" w:pos="6480"/>
+        </w:tabs>
+        <w:ind w:left="6480" w:hanging="360"/>
+      </w:pPr>
+      <w:rPr>
+        <w:rFonts w:ascii="Wingdings" w:hAnsi="Wingdings" w:hint="default"/>
+        <w:sz w:val="20"/>
+      </w:rPr>
+    </w:lvl>
+  </w:abstractNum>
+  <w:abstractNum w:abstractNumId="30">
     <w:nsid w:val="71837809"/>
     <w:multiLevelType w:val="multilevel"/>
     <w:tmpl w:val="6B4257B4"/>
@@ -9483,7 +10389,7 @@
       </w:rPr>
     </w:lvl>
   </w:abstractNum>
-  <w:abstractNum w:abstractNumId="22">
+  <w:abstractNum w:abstractNumId="31">
     <w:nsid w:val="75AB6877"/>
     <w:multiLevelType w:val="multilevel"/>
     <w:tmpl w:val="D800EF5A"/>
@@ -9632,7 +10538,7 @@
       </w:rPr>
     </w:lvl>
   </w:abstractNum>
-  <w:abstractNum w:abstractNumId="23">
+  <w:abstractNum w:abstractNumId="32">
     <w:nsid w:val="7B2A5649"/>
     <w:multiLevelType w:val="multilevel"/>
     <w:tmpl w:val="02A008D8"/>
@@ -9782,10 +10688,10 @@
     </w:lvl>
   </w:abstractNum>
   <w:num w:numId="1">
-    <w:abstractNumId w:val="21"/>
+    <w:abstractNumId w:val="30"/>
   </w:num>
   <w:num w:numId="2">
-    <w:abstractNumId w:val="21"/>
+    <w:abstractNumId w:val="30"/>
     <w:lvlOverride w:ilvl="2">
       <w:lvl w:ilvl="2">
         <w:numFmt w:val="bullet"/>
@@ -9805,73 +10711,100 @@
     </w:lvlOverride>
   </w:num>
   <w:num w:numId="3">
+    <w:abstractNumId w:val="3"/>
+  </w:num>
+  <w:num w:numId="4">
+    <w:abstractNumId w:val="9"/>
+  </w:num>
+  <w:num w:numId="5">
+    <w:abstractNumId w:val="19"/>
+  </w:num>
+  <w:num w:numId="6">
+    <w:abstractNumId w:val="10"/>
+  </w:num>
+  <w:num w:numId="7">
+    <w:abstractNumId w:val="28"/>
+  </w:num>
+  <w:num w:numId="8">
+    <w:abstractNumId w:val="11"/>
+  </w:num>
+  <w:num w:numId="9">
+    <w:abstractNumId w:val="6"/>
+  </w:num>
+  <w:num w:numId="10">
+    <w:abstractNumId w:val="4"/>
+  </w:num>
+  <w:num w:numId="11">
+    <w:abstractNumId w:val="31"/>
+  </w:num>
+  <w:num w:numId="12">
+    <w:abstractNumId w:val="32"/>
+  </w:num>
+  <w:num w:numId="13">
+    <w:abstractNumId w:val="27"/>
+  </w:num>
+  <w:num w:numId="14">
+    <w:abstractNumId w:val="14"/>
+  </w:num>
+  <w:num w:numId="15">
     <w:abstractNumId w:val="2"/>
   </w:num>
-  <w:num w:numId="4">
+  <w:num w:numId="16">
+    <w:abstractNumId w:val="5"/>
+  </w:num>
+  <w:num w:numId="17">
+    <w:abstractNumId w:val="20"/>
+  </w:num>
+  <w:num w:numId="18">
+    <w:abstractNumId w:val="17"/>
+  </w:num>
+  <w:num w:numId="19">
+    <w:abstractNumId w:val="25"/>
+  </w:num>
+  <w:num w:numId="20">
+    <w:abstractNumId w:val="24"/>
+  </w:num>
+  <w:num w:numId="21">
     <w:abstractNumId w:val="7"/>
   </w:num>
-  <w:num w:numId="5">
-    <w:abstractNumId w:val="14"/>
+  <w:num w:numId="22">
+    <w:abstractNumId w:val="23"/>
   </w:num>
-  <w:num w:numId="6">
+  <w:num w:numId="23">
+    <w:abstractNumId w:val="1"/>
+  </w:num>
+  <w:num w:numId="24">
+    <w:abstractNumId w:val="12"/>
+  </w:num>
+  <w:num w:numId="25">
+    <w:abstractNumId w:val="16"/>
+  </w:num>
+  <w:num w:numId="26">
+    <w:abstractNumId w:val="22"/>
+  </w:num>
+  <w:num w:numId="27">
+    <w:abstractNumId w:val="18"/>
+  </w:num>
+  <w:num w:numId="28">
+    <w:abstractNumId w:val="26"/>
+  </w:num>
+  <w:num w:numId="29">
+    <w:abstractNumId w:val="29"/>
+  </w:num>
+  <w:num w:numId="30">
+    <w:abstractNumId w:val="21"/>
+  </w:num>
+  <w:num w:numId="31">
+    <w:abstractNumId w:val="15"/>
+  </w:num>
+  <w:num w:numId="32">
     <w:abstractNumId w:val="8"/>
   </w:num>
-  <w:num w:numId="7">
-    <w:abstractNumId w:val="20"/>
-  </w:num>
-  <w:num w:numId="8">
-    <w:abstractNumId w:val="9"/>
-  </w:num>
-  <w:num w:numId="9">
-    <w:abstractNumId w:val="5"/>
-  </w:num>
-  <w:num w:numId="10">
-    <w:abstractNumId w:val="3"/>
-  </w:num>
-  <w:num w:numId="11">
-    <w:abstractNumId w:val="22"/>
-  </w:num>
-  <w:num w:numId="12">
-    <w:abstractNumId w:val="23"/>
-  </w:num>
-  <w:num w:numId="13">
-    <w:abstractNumId w:val="19"/>
-  </w:num>
-  <w:num w:numId="14">
-    <w:abstractNumId w:val="11"/>
-  </w:num>
-  <w:num w:numId="15">
-    <w:abstractNumId w:val="1"/>
-  </w:num>
-  <w:num w:numId="16">
-    <w:abstractNumId w:val="4"/>
-  </w:num>
-  <w:num w:numId="17">
-    <w:abstractNumId w:val="15"/>
-  </w:num>
-  <w:num w:numId="18">
-    <w:abstractNumId w:val="13"/>
-  </w:num>
-  <w:num w:numId="19">
-    <w:abstractNumId w:val="18"/>
-  </w:num>
-  <w:num w:numId="20">
-    <w:abstractNumId w:val="17"/>
-  </w:num>
-  <w:num w:numId="21">
-    <w:abstractNumId w:val="6"/>
-  </w:num>
-  <w:num w:numId="22">
-    <w:abstractNumId w:val="16"/>
-  </w:num>
-  <w:num w:numId="23">
+  <w:num w:numId="33">
     <w:abstractNumId w:val="0"/>
   </w:num>
-  <w:num w:numId="24">
-    <w:abstractNumId w:val="10"/>
-  </w:num>
-  <w:num w:numId="25">
-    <w:abstractNumId w:val="12"/>
+  <w:num w:numId="34">
+    <w:abstractNumId w:val="13"/>
   </w:num>
 </w:numbering>
 </file>
@@ -10036,6 +10969,25 @@
     <w:name w:val="Normal"/>
     <w:qFormat/>
   </w:style>
+  <w:style w:type="paragraph" w:styleId="Heading3">
+    <w:name w:val="heading 3"/>
+    <w:basedOn w:val="Normal"/>
+    <w:link w:val="Heading3Char"/>
+    <w:uiPriority w:val="9"/>
+    <w:qFormat/>
+    <w:rsid w:val="0020609A"/>
+    <w:pPr>
+      <w:spacing w:before="100" w:beforeAutospacing="1" w:after="100" w:afterAutospacing="1" w:line="240" w:lineRule="auto"/>
+      <w:outlineLvl w:val="2"/>
+    </w:pPr>
+    <w:rPr>
+      <w:rFonts w:ascii="Times New Roman" w:eastAsia="Times New Roman" w:hAnsi="Times New Roman" w:cs="Times New Roman"/>
+      <w:b/>
+      <w:bCs/>
+      <w:sz w:val="27"/>
+      <w:szCs w:val="27"/>
+    </w:rPr>
+  </w:style>
   <w:style w:type="character" w:default="1" w:styleId="DefaultParagraphFont">
     <w:name w:val="Default Paragraph Font"/>
     <w:uiPriority w:val="1"/>
@@ -10062,6 +11014,87 @@
     <w:uiPriority w:val="99"/>
     <w:semiHidden/>
     <w:unhideWhenUsed/>
+  </w:style>
+  <w:style w:type="paragraph" w:styleId="NormalWeb">
+    <w:name w:val="Normal (Web)"/>
+    <w:basedOn w:val="Normal"/>
+    <w:uiPriority w:val="99"/>
+    <w:semiHidden/>
+    <w:unhideWhenUsed/>
+    <w:rsid w:val="00740C79"/>
+    <w:pPr>
+      <w:spacing w:before="100" w:beforeAutospacing="1" w:after="100" w:afterAutospacing="1" w:line="240" w:lineRule="auto"/>
+    </w:pPr>
+    <w:rPr>
+      <w:rFonts w:ascii="Times New Roman" w:eastAsia="Times New Roman" w:hAnsi="Times New Roman" w:cs="Times New Roman"/>
+      <w:sz w:val="24"/>
+      <w:szCs w:val="24"/>
+    </w:rPr>
+  </w:style>
+  <w:style w:type="character" w:styleId="Strong">
+    <w:name w:val="Strong"/>
+    <w:basedOn w:val="DefaultParagraphFont"/>
+    <w:uiPriority w:val="22"/>
+    <w:qFormat/>
+    <w:rsid w:val="00740C79"/>
+    <w:rPr>
+      <w:b/>
+      <w:bCs/>
+    </w:rPr>
+  </w:style>
+  <w:style w:type="character" w:customStyle="1" w:styleId="icon-label">
+    <w:name w:val="icon-label"/>
+    <w:basedOn w:val="DefaultParagraphFont"/>
+    <w:rsid w:val="0020609A"/>
+  </w:style>
+  <w:style w:type="character" w:styleId="Hyperlink">
+    <w:name w:val="Hyperlink"/>
+    <w:basedOn w:val="DefaultParagraphFont"/>
+    <w:uiPriority w:val="99"/>
+    <w:unhideWhenUsed/>
+    <w:rsid w:val="0020609A"/>
+    <w:rPr>
+      <w:color w:val="0000FF" w:themeColor="hyperlink"/>
+      <w:u w:val="single"/>
+    </w:rPr>
+  </w:style>
+  <w:style w:type="character" w:customStyle="1" w:styleId="Heading3Char">
+    <w:name w:val="Heading 3 Char"/>
+    <w:basedOn w:val="DefaultParagraphFont"/>
+    <w:link w:val="Heading3"/>
+    <w:uiPriority w:val="9"/>
+    <w:rsid w:val="0020609A"/>
+    <w:rPr>
+      <w:rFonts w:ascii="Times New Roman" w:eastAsia="Times New Roman" w:hAnsi="Times New Roman" w:cs="Times New Roman"/>
+      <w:b/>
+      <w:bCs/>
+      <w:sz w:val="27"/>
+      <w:szCs w:val="27"/>
+    </w:rPr>
+  </w:style>
+  <w:style w:type="character" w:styleId="HTMLCode">
+    <w:name w:val="HTML Code"/>
+    <w:basedOn w:val="DefaultParagraphFont"/>
+    <w:uiPriority w:val="99"/>
+    <w:semiHidden/>
+    <w:unhideWhenUsed/>
+    <w:rsid w:val="0020609A"/>
+    <w:rPr>
+      <w:rFonts w:ascii="Courier New" w:eastAsia="Times New Roman" w:hAnsi="Courier New" w:cs="Courier New"/>
+      <w:sz w:val="20"/>
+      <w:szCs w:val="20"/>
+    </w:rPr>
+  </w:style>
+  <w:style w:type="paragraph" w:styleId="ListParagraph">
+    <w:name w:val="List Paragraph"/>
+    <w:basedOn w:val="Normal"/>
+    <w:uiPriority w:val="34"/>
+    <w:qFormat/>
+    <w:rsid w:val="0020609A"/>
+    <w:pPr>
+      <w:ind w:left="720"/>
+      <w:contextualSpacing/>
+    </w:pPr>
   </w:style>
 </w:styles>
 </file>
@@ -10226,6 +11259,25 @@
     <w:name w:val="Normal"/>
     <w:qFormat/>
   </w:style>
+  <w:style w:type="paragraph" w:styleId="Heading3">
+    <w:name w:val="heading 3"/>
+    <w:basedOn w:val="Normal"/>
+    <w:link w:val="Heading3Char"/>
+    <w:uiPriority w:val="9"/>
+    <w:qFormat/>
+    <w:rsid w:val="0020609A"/>
+    <w:pPr>
+      <w:spacing w:before="100" w:beforeAutospacing="1" w:after="100" w:afterAutospacing="1" w:line="240" w:lineRule="auto"/>
+      <w:outlineLvl w:val="2"/>
+    </w:pPr>
+    <w:rPr>
+      <w:rFonts w:ascii="Times New Roman" w:eastAsia="Times New Roman" w:hAnsi="Times New Roman" w:cs="Times New Roman"/>
+      <w:b/>
+      <w:bCs/>
+      <w:sz w:val="27"/>
+      <w:szCs w:val="27"/>
+    </w:rPr>
+  </w:style>
   <w:style w:type="character" w:default="1" w:styleId="DefaultParagraphFont">
     <w:name w:val="Default Paragraph Font"/>
     <w:uiPriority w:val="1"/>
@@ -10252,6 +11304,87 @@
     <w:uiPriority w:val="99"/>
     <w:semiHidden/>
     <w:unhideWhenUsed/>
+  </w:style>
+  <w:style w:type="paragraph" w:styleId="NormalWeb">
+    <w:name w:val="Normal (Web)"/>
+    <w:basedOn w:val="Normal"/>
+    <w:uiPriority w:val="99"/>
+    <w:semiHidden/>
+    <w:unhideWhenUsed/>
+    <w:rsid w:val="00740C79"/>
+    <w:pPr>
+      <w:spacing w:before="100" w:beforeAutospacing="1" w:after="100" w:afterAutospacing="1" w:line="240" w:lineRule="auto"/>
+    </w:pPr>
+    <w:rPr>
+      <w:rFonts w:ascii="Times New Roman" w:eastAsia="Times New Roman" w:hAnsi="Times New Roman" w:cs="Times New Roman"/>
+      <w:sz w:val="24"/>
+      <w:szCs w:val="24"/>
+    </w:rPr>
+  </w:style>
+  <w:style w:type="character" w:styleId="Strong">
+    <w:name w:val="Strong"/>
+    <w:basedOn w:val="DefaultParagraphFont"/>
+    <w:uiPriority w:val="22"/>
+    <w:qFormat/>
+    <w:rsid w:val="00740C79"/>
+    <w:rPr>
+      <w:b/>
+      <w:bCs/>
+    </w:rPr>
+  </w:style>
+  <w:style w:type="character" w:customStyle="1" w:styleId="icon-label">
+    <w:name w:val="icon-label"/>
+    <w:basedOn w:val="DefaultParagraphFont"/>
+    <w:rsid w:val="0020609A"/>
+  </w:style>
+  <w:style w:type="character" w:styleId="Hyperlink">
+    <w:name w:val="Hyperlink"/>
+    <w:basedOn w:val="DefaultParagraphFont"/>
+    <w:uiPriority w:val="99"/>
+    <w:unhideWhenUsed/>
+    <w:rsid w:val="0020609A"/>
+    <w:rPr>
+      <w:color w:val="0000FF" w:themeColor="hyperlink"/>
+      <w:u w:val="single"/>
+    </w:rPr>
+  </w:style>
+  <w:style w:type="character" w:customStyle="1" w:styleId="Heading3Char">
+    <w:name w:val="Heading 3 Char"/>
+    <w:basedOn w:val="DefaultParagraphFont"/>
+    <w:link w:val="Heading3"/>
+    <w:uiPriority w:val="9"/>
+    <w:rsid w:val="0020609A"/>
+    <w:rPr>
+      <w:rFonts w:ascii="Times New Roman" w:eastAsia="Times New Roman" w:hAnsi="Times New Roman" w:cs="Times New Roman"/>
+      <w:b/>
+      <w:bCs/>
+      <w:sz w:val="27"/>
+      <w:szCs w:val="27"/>
+    </w:rPr>
+  </w:style>
+  <w:style w:type="character" w:styleId="HTMLCode">
+    <w:name w:val="HTML Code"/>
+    <w:basedOn w:val="DefaultParagraphFont"/>
+    <w:uiPriority w:val="99"/>
+    <w:semiHidden/>
+    <w:unhideWhenUsed/>
+    <w:rsid w:val="0020609A"/>
+    <w:rPr>
+      <w:rFonts w:ascii="Courier New" w:eastAsia="Times New Roman" w:hAnsi="Courier New" w:cs="Courier New"/>
+      <w:sz w:val="20"/>
+      <w:szCs w:val="20"/>
+    </w:rPr>
+  </w:style>
+  <w:style w:type="paragraph" w:styleId="ListParagraph">
+    <w:name w:val="List Paragraph"/>
+    <w:basedOn w:val="Normal"/>
+    <w:uiPriority w:val="34"/>
+    <w:qFormat/>
+    <w:rsid w:val="0020609A"/>
+    <w:pPr>
+      <w:ind w:left="720"/>
+      <w:contextualSpacing/>
+    </w:pPr>
   </w:style>
 </w:styles>
 </file>
